--- a/ИПО 5 семестр 4 Лаба.docx
+++ b/ИПО 5 семестр 4 Лаба.docx
@@ -578,15 +578,6 @@
         </w:rPr>
         <w:t>4</w:t>
       </w:r>
-    </w:p>
-    <w:p>
-      <w:pPr>
-        <w:jc w:val="center"/>
-        <w:rPr>
-          <w:sz w:val="28"/>
-          <w:szCs w:val="28"/>
-        </w:rPr>
-      </w:pPr>
     </w:p>
     <w:sdt>
       <w:sdtPr>
@@ -660,13 +651,13 @@
             </w:rPr>
             <w:fldChar w:fldCharType="separate"/>
           </w:r>
-          <w:hyperlink w:anchor="_Toc176729569" w:history="1">
+          <w:hyperlink w:anchor="_Toc176730157" w:history="1">
             <w:r>
               <w:rPr>
                 <w:rStyle w:val="Hyperlink"/>
                 <w:noProof/>
               </w:rPr>
-              <w:t>Задача:</w:t>
+              <w:t>Результат:</w:t>
             </w:r>
             <w:r>
               <w:rPr>
@@ -687,7 +678,7 @@
                 <w:noProof/>
                 <w:webHidden/>
               </w:rPr>
-              <w:instrText xml:space="preserve"> PAGEREF _Toc176729569 \h </w:instrText>
+              <w:instrText xml:space="preserve"> PAGEREF _Toc176730157 \h </w:instrText>
             </w:r>
             <w:r>
               <w:rPr>
@@ -736,13 +727,13 @@
               <w14:ligatures w14:val="standardContextual"/>
             </w:rPr>
           </w:pPr>
-          <w:hyperlink w:anchor="_Toc176729570" w:history="1">
+          <w:hyperlink w:anchor="_Toc176730158" w:history="1">
             <w:r>
               <w:rPr>
                 <w:rStyle w:val="Hyperlink"/>
                 <w:noProof/>
               </w:rPr>
-              <w:t>Описание:</w:t>
+              <w:t>Задача:</w:t>
             </w:r>
             <w:r>
               <w:rPr>
@@ -763,7 +754,7 @@
                 <w:noProof/>
                 <w:webHidden/>
               </w:rPr>
-              <w:instrText xml:space="preserve"> PAGEREF _Toc176729570 \h </w:instrText>
+              <w:instrText xml:space="preserve"> PAGEREF _Toc176730158 \h </w:instrText>
             </w:r>
             <w:r>
               <w:rPr>
@@ -812,21 +803,13 @@
               <w14:ligatures w14:val="standardContextual"/>
             </w:rPr>
           </w:pPr>
-          <w:hyperlink w:anchor="_Toc176729571" w:history="1">
+          <w:hyperlink w:anchor="_Toc176730159" w:history="1">
             <w:r>
               <w:rPr>
                 <w:rStyle w:val="Hyperlink"/>
                 <w:noProof/>
-                <w:lang w:val="en-US"/>
-              </w:rPr>
-              <w:t>UML</w:t>
-            </w:r>
-            <w:r>
-              <w:rPr>
-                <w:rStyle w:val="Hyperlink"/>
-                <w:noProof/>
-              </w:rPr>
-              <w:t xml:space="preserve"> диаграмма:</w:t>
+              </w:rPr>
+              <w:t>Описание:</w:t>
             </w:r>
             <w:r>
               <w:rPr>
@@ -847,7 +830,7 @@
                 <w:noProof/>
                 <w:webHidden/>
               </w:rPr>
-              <w:instrText xml:space="preserve"> PAGEREF _Toc176729571 \h </w:instrText>
+              <w:instrText xml:space="preserve"> PAGEREF _Toc176730159 \h </w:instrText>
             </w:r>
             <w:r>
               <w:rPr>
@@ -896,13 +879,21 @@
               <w14:ligatures w14:val="standardContextual"/>
             </w:rPr>
           </w:pPr>
-          <w:hyperlink w:anchor="_Toc176729572" w:history="1">
+          <w:hyperlink w:anchor="_Toc176730160" w:history="1">
             <w:r>
               <w:rPr>
                 <w:rStyle w:val="Hyperlink"/>
                 <w:noProof/>
-              </w:rPr>
-              <w:t>Интерфейс:</w:t>
+                <w:lang w:val="en-US"/>
+              </w:rPr>
+              <w:t>UML</w:t>
+            </w:r>
+            <w:r>
+              <w:rPr>
+                <w:rStyle w:val="Hyperlink"/>
+                <w:noProof/>
+              </w:rPr>
+              <w:t xml:space="preserve"> диаграмма:</w:t>
             </w:r>
             <w:r>
               <w:rPr>
@@ -923,7 +914,7 @@
                 <w:noProof/>
                 <w:webHidden/>
               </w:rPr>
-              <w:instrText xml:space="preserve"> PAGEREF _Toc176729572 \h </w:instrText>
+              <w:instrText xml:space="preserve"> PAGEREF _Toc176730160 \h </w:instrText>
             </w:r>
             <w:r>
               <w:rPr>
@@ -943,7 +934,7 @@
                 <w:noProof/>
                 <w:webHidden/>
               </w:rPr>
-              <w:t>4</w:t>
+              <w:t>3</w:t>
             </w:r>
             <w:r>
               <w:rPr>
@@ -972,13 +963,13 @@
               <w14:ligatures w14:val="standardContextual"/>
             </w:rPr>
           </w:pPr>
-          <w:hyperlink w:anchor="_Toc176729573" w:history="1">
+          <w:hyperlink w:anchor="_Toc176730161" w:history="1">
             <w:r>
               <w:rPr>
                 <w:rStyle w:val="Hyperlink"/>
                 <w:noProof/>
               </w:rPr>
-              <w:t>Устройство приложения изнутри:</w:t>
+              <w:t>Интерфейс:</w:t>
             </w:r>
             <w:r>
               <w:rPr>
@@ -999,7 +990,7 @@
                 <w:noProof/>
                 <w:webHidden/>
               </w:rPr>
-              <w:instrText xml:space="preserve"> PAGEREF _Toc176729573 \h </w:instrText>
+              <w:instrText xml:space="preserve"> PAGEREF _Toc176730161 \h </w:instrText>
             </w:r>
             <w:r>
               <w:rPr>
@@ -1019,7 +1010,7 @@
                 <w:noProof/>
                 <w:webHidden/>
               </w:rPr>
-              <w:t>5</w:t>
+              <w:t>4</w:t>
             </w:r>
             <w:r>
               <w:rPr>
@@ -1048,13 +1039,13 @@
               <w14:ligatures w14:val="standardContextual"/>
             </w:rPr>
           </w:pPr>
-          <w:hyperlink w:anchor="_Toc176729574" w:history="1">
+          <w:hyperlink w:anchor="_Toc176730162" w:history="1">
             <w:r>
               <w:rPr>
                 <w:rStyle w:val="Hyperlink"/>
                 <w:noProof/>
               </w:rPr>
-              <w:t>Известные проблемы устройства приложения:</w:t>
+              <w:t>Устройство приложения изнутри:</w:t>
             </w:r>
             <w:r>
               <w:rPr>
@@ -1075,7 +1066,7 @@
                 <w:noProof/>
                 <w:webHidden/>
               </w:rPr>
-              <w:instrText xml:space="preserve"> PAGEREF _Toc176729574 \h </w:instrText>
+              <w:instrText xml:space="preserve"> PAGEREF _Toc176730162 \h </w:instrText>
             </w:r>
             <w:r>
               <w:rPr>
@@ -1095,7 +1086,7 @@
                 <w:noProof/>
                 <w:webHidden/>
               </w:rPr>
-              <w:t>10</w:t>
+              <w:t>6</w:t>
             </w:r>
             <w:r>
               <w:rPr>
@@ -1124,7 +1115,83 @@
               <w14:ligatures w14:val="standardContextual"/>
             </w:rPr>
           </w:pPr>
-          <w:hyperlink w:anchor="_Toc176729575" w:history="1">
+          <w:hyperlink w:anchor="_Toc176730163" w:history="1">
+            <w:r>
+              <w:rPr>
+                <w:rStyle w:val="Hyperlink"/>
+                <w:noProof/>
+              </w:rPr>
+              <w:t>Известные проблемы устройства приложения:</w:t>
+            </w:r>
+            <w:r>
+              <w:rPr>
+                <w:noProof/>
+                <w:webHidden/>
+              </w:rPr>
+              <w:tab/>
+            </w:r>
+            <w:r>
+              <w:rPr>
+                <w:noProof/>
+                <w:webHidden/>
+              </w:rPr>
+              <w:fldChar w:fldCharType="begin"/>
+            </w:r>
+            <w:r>
+              <w:rPr>
+                <w:noProof/>
+                <w:webHidden/>
+              </w:rPr>
+              <w:instrText xml:space="preserve"> PAGEREF _Toc176730163 \h </w:instrText>
+            </w:r>
+            <w:r>
+              <w:rPr>
+                <w:noProof/>
+                <w:webHidden/>
+              </w:rPr>
+            </w:r>
+            <w:r>
+              <w:rPr>
+                <w:noProof/>
+                <w:webHidden/>
+              </w:rPr>
+              <w:fldChar w:fldCharType="separate"/>
+            </w:r>
+            <w:r>
+              <w:rPr>
+                <w:noProof/>
+                <w:webHidden/>
+              </w:rPr>
+              <w:t>11</w:t>
+            </w:r>
+            <w:r>
+              <w:rPr>
+                <w:noProof/>
+                <w:webHidden/>
+              </w:rPr>
+              <w:fldChar w:fldCharType="end"/>
+            </w:r>
+          </w:hyperlink>
+        </w:p>
+        <w:p>
+          <w:pPr>
+            <w:pStyle w:val="TOC1"/>
+            <w:tabs>
+              <w:tab w:val="right" w:leader="dot" w:pos="9345"/>
+            </w:tabs>
+            <w:rPr>
+              <w:rFonts w:eastAsiaTheme="minorEastAsia" w:cstheme="minorBidi"/>
+              <w:b w:val="0"/>
+              <w:bCs w:val="0"/>
+              <w:i w:val="0"/>
+              <w:iCs w:val="0"/>
+              <w:noProof/>
+              <w:kern w:val="2"/>
+              <w:lang w:val="en-RU" w:eastAsia="en-GB"/>
+              <w14:ligatures w14:val="standardContextual"/>
+            </w:rPr>
+          </w:pPr>
+          <w:hyperlink w:anchor="_Toc176730164" w:history="1">
             <w:r>
               <w:rPr>
                 <w:rStyle w:val="Hyperlink"/>
@@ -1151,7 +1218,7 @@
                 <w:noProof/>
                 <w:webHidden/>
               </w:rPr>
-              <w:instrText xml:space="preserve"> PAGEREF _Toc176729575 \h </w:instrText>
+              <w:instrText xml:space="preserve"> PAGEREF _Toc176730164 \h </w:instrText>
             </w:r>
             <w:r>
               <w:rPr>
@@ -1171,7 +1238,7 @@
                 <w:noProof/>
                 <w:webHidden/>
               </w:rPr>
-              <w:t>10</w:t>
+              <w:t>11</w:t>
             </w:r>
             <w:r>
               <w:rPr>
@@ -1196,6 +1263,14 @@
     </w:sdt>
     <w:p>
       <w:pPr>
+        <w:rPr>
+          <w:sz w:val="28"/>
+          <w:szCs w:val="28"/>
+        </w:rPr>
+      </w:pPr>
+    </w:p>
+    <w:p>
+      <w:pPr>
         <w:jc w:val="center"/>
         <w:rPr>
           <w:sz w:val="28"/>
@@ -1376,71 +1451,151 @@
     </w:p>
     <w:p>
       <w:pPr>
-        <w:jc w:val="center"/>
-        <w:rPr>
-          <w:sz w:val="28"/>
-          <w:szCs w:val="28"/>
-        </w:rPr>
-      </w:pPr>
-    </w:p>
-    <w:p>
-      <w:pPr>
-        <w:jc w:val="center"/>
-        <w:rPr>
-          <w:sz w:val="28"/>
-          <w:szCs w:val="28"/>
-        </w:rPr>
-      </w:pPr>
-    </w:p>
-    <w:p>
-      <w:pPr>
-        <w:jc w:val="center"/>
-        <w:rPr>
-          <w:sz w:val="28"/>
-          <w:szCs w:val="28"/>
-        </w:rPr>
-      </w:pPr>
-    </w:p>
-    <w:p>
-      <w:pPr>
-        <w:jc w:val="center"/>
-        <w:rPr>
-          <w:sz w:val="28"/>
-          <w:szCs w:val="28"/>
-        </w:rPr>
-      </w:pPr>
-    </w:p>
-    <w:p>
-      <w:pPr>
-        <w:rPr>
-          <w:sz w:val="28"/>
-          <w:szCs w:val="28"/>
-        </w:rPr>
-      </w:pPr>
-    </w:p>
-    <w:p>
-      <w:pPr>
-        <w:rPr>
-          <w:sz w:val="28"/>
-          <w:szCs w:val="28"/>
-        </w:rPr>
-      </w:pPr>
-    </w:p>
-    <w:p>
-      <w:pPr>
-        <w:rPr>
-          <w:sz w:val="28"/>
-          <w:szCs w:val="28"/>
-        </w:rPr>
-      </w:pPr>
-    </w:p>
-    <w:p>
-      <w:pPr>
-        <w:rPr>
-          <w:sz w:val="28"/>
-          <w:szCs w:val="28"/>
-        </w:rPr>
-      </w:pPr>
+        <w:rPr>
+          <w:sz w:val="28"/>
+          <w:szCs w:val="28"/>
+        </w:rPr>
+      </w:pPr>
+    </w:p>
+    <w:p>
+      <w:pPr>
+        <w:rPr>
+          <w:sz w:val="28"/>
+          <w:szCs w:val="28"/>
+        </w:rPr>
+      </w:pPr>
+    </w:p>
+    <w:p>
+      <w:pPr>
+        <w:rPr>
+          <w:sz w:val="28"/>
+          <w:szCs w:val="28"/>
+        </w:rPr>
+      </w:pPr>
+    </w:p>
+    <w:p>
+      <w:pPr>
+        <w:rPr>
+          <w:sz w:val="28"/>
+          <w:szCs w:val="28"/>
+        </w:rPr>
+      </w:pPr>
+    </w:p>
+    <w:p>
+      <w:pPr>
+        <w:rPr>
+          <w:sz w:val="28"/>
+          <w:szCs w:val="28"/>
+        </w:rPr>
+      </w:pPr>
+    </w:p>
+    <w:p>
+      <w:pPr>
+        <w:rPr>
+          <w:sz w:val="28"/>
+          <w:szCs w:val="28"/>
+        </w:rPr>
+      </w:pPr>
+    </w:p>
+    <w:p>
+      <w:pPr>
+        <w:rPr>
+          <w:sz w:val="28"/>
+          <w:szCs w:val="28"/>
+        </w:rPr>
+      </w:pPr>
+    </w:p>
+    <w:p>
+      <w:pPr>
+        <w:rPr>
+          <w:sz w:val="28"/>
+          <w:szCs w:val="28"/>
+        </w:rPr>
+      </w:pPr>
+    </w:p>
+    <w:p>
+      <w:pPr>
+        <w:rPr>
+          <w:sz w:val="28"/>
+          <w:szCs w:val="28"/>
+        </w:rPr>
+      </w:pPr>
+    </w:p>
+    <w:p>
+      <w:pPr>
+        <w:rPr>
+          <w:sz w:val="28"/>
+          <w:szCs w:val="28"/>
+        </w:rPr>
+      </w:pPr>
+    </w:p>
+    <w:p>
+      <w:pPr>
+        <w:rPr>
+          <w:sz w:val="28"/>
+          <w:szCs w:val="28"/>
+        </w:rPr>
+      </w:pPr>
+      <w:bookmarkStart w:id="0" w:name="_Toc176730157"/>
+      <w:r>
+        <w:rPr>
+          <w:rStyle w:val="Heading1Char"/>
+        </w:rPr>
+        <w:t>Результат:</w:t>
+      </w:r>
+      <w:bookmarkEnd w:id="0"/>
+      <w:r>
+        <w:rPr>
+          <w:rFonts w:asciiTheme="majorHAnsi" w:hAnsiTheme="majorHAnsi" w:cstheme="majorHAnsi"/>
+          <w:b/>
+          <w:bCs/>
+          <w:sz w:val="32"/>
+          <w:szCs w:val="32"/>
+        </w:rPr>
+        <w:t xml:space="preserve"> </w:t>
+      </w:r>
+      <w:r>
+        <w:rPr>
+          <w:sz w:val="28"/>
+          <w:szCs w:val="28"/>
+        </w:rPr>
+        <w:fldChar w:fldCharType="begin"/>
+      </w:r>
+      <w:r>
+        <w:rPr>
+          <w:sz w:val="28"/>
+          <w:szCs w:val="28"/>
+        </w:rPr>
+        <w:instrText>HYPERLINK "https://github.com/peachyhead/pi_4/tree/master"</w:instrText>
+      </w:r>
+      <w:r>
+        <w:rPr>
+          <w:sz w:val="28"/>
+          <w:szCs w:val="28"/>
+        </w:rPr>
+      </w:r>
+      <w:r>
+        <w:rPr>
+          <w:sz w:val="28"/>
+          <w:szCs w:val="28"/>
+        </w:rPr>
+        <w:fldChar w:fldCharType="separate"/>
+      </w:r>
+      <w:r>
+        <w:rPr>
+          <w:rStyle w:val="Hyperlink"/>
+          <w:sz w:val="28"/>
+          <w:szCs w:val="28"/>
+        </w:rPr>
+        <w:t>Ссылка на приложение</w:t>
+      </w:r>
+      <w:r>
+        <w:rPr>
+          <w:sz w:val="28"/>
+          <w:szCs w:val="28"/>
+        </w:rPr>
+        <w:fldChar w:fldCharType="end"/>
+      </w:r>
     </w:p>
     <w:p>
       <w:pPr>
@@ -1454,12 +1609,11 @@
       <w:pPr>
         <w:pStyle w:val="Heading1"/>
       </w:pPr>
-      <w:bookmarkStart w:id="0" w:name="_Toc176729569"/>
-      <w:r>
-        <w:lastRenderedPageBreak/>
+      <w:bookmarkStart w:id="1" w:name="_Toc176730158"/>
+      <w:r>
         <w:t>Задача:</w:t>
       </w:r>
-      <w:bookmarkEnd w:id="0"/>
+      <w:bookmarkEnd w:id="1"/>
       <w:r>
         <w:t xml:space="preserve"> </w:t>
       </w:r>
@@ -1493,11 +1647,11 @@
       <w:pPr>
         <w:pStyle w:val="Heading1"/>
       </w:pPr>
-      <w:bookmarkStart w:id="1" w:name="_Toc176729570"/>
+      <w:bookmarkStart w:id="2" w:name="_Toc176730159"/>
       <w:r>
         <w:t>Описание:</w:t>
       </w:r>
-      <w:bookmarkEnd w:id="1"/>
+      <w:bookmarkEnd w:id="2"/>
       <w:r>
         <w:t xml:space="preserve"> </w:t>
       </w:r>
@@ -1544,9 +1698,18 @@
     </w:p>
     <w:p>
       <w:pPr>
+        <w:jc w:val="both"/>
+        <w:rPr>
+          <w:sz w:val="28"/>
+          <w:szCs w:val="28"/>
+        </w:rPr>
+      </w:pPr>
+    </w:p>
+    <w:p>
+      <w:pPr>
         <w:pStyle w:val="Heading1"/>
       </w:pPr>
-      <w:bookmarkStart w:id="2" w:name="_Toc176729571"/>
+      <w:bookmarkStart w:id="3" w:name="_Toc176730160"/>
       <w:r>
         <w:rPr>
           <w:lang w:val="en-US"/>
@@ -1556,7 +1719,7 @@
       <w:r>
         <w:t xml:space="preserve"> диаграмма:</w:t>
       </w:r>
-      <w:bookmarkEnd w:id="2"/>
+      <w:bookmarkEnd w:id="3"/>
     </w:p>
     <w:p>
       <w:pPr>
@@ -1581,10 +1744,10 @@
           <w:szCs w:val="28"/>
         </w:rPr>
         <w:drawing>
-          <wp:inline distT="0" distB="0" distL="0" distR="0" wp14:anchorId="1AD1B489" wp14:editId="0BE96A90">
-            <wp:extent cx="5940425" cy="2333625"/>
-            <wp:effectExtent l="0" t="0" r="3175" b="3175"/>
-            <wp:docPr id="253221517" name="Picture 1"/>
+          <wp:inline distT="0" distB="0" distL="0" distR="0" wp14:anchorId="7C026859" wp14:editId="1E172FBA">
+            <wp:extent cx="5940425" cy="3442335"/>
+            <wp:effectExtent l="0" t="0" r="3175" b="0"/>
+            <wp:docPr id="1221799182" name="Picture 1"/>
             <wp:cNvGraphicFramePr>
               <a:graphicFrameLocks xmlns:a="http://schemas.openxmlformats.org/drawingml/2006/main" noChangeAspect="1"/>
             </wp:cNvGraphicFramePr>
@@ -1592,7 +1755,7 @@
               <a:graphicData uri="http://schemas.openxmlformats.org/drawingml/2006/picture">
                 <pic:pic xmlns:pic="http://schemas.openxmlformats.org/drawingml/2006/picture">
                   <pic:nvPicPr>
-                    <pic:cNvPr id="253221517" name=""/>
+                    <pic:cNvPr id="1221799182" name=""/>
                     <pic:cNvPicPr/>
                   </pic:nvPicPr>
                   <pic:blipFill>
@@ -1604,7 +1767,7 @@
                   <pic:spPr>
                     <a:xfrm>
                       <a:off x="0" y="0"/>
-                      <a:ext cx="5940425" cy="2333625"/>
+                      <a:ext cx="5940425" cy="3442335"/>
                     </a:xfrm>
                     <a:prstGeom prst="rect">
                       <a:avLst/>
@@ -1734,6 +1897,7 @@
           <w:sz w:val="28"/>
           <w:szCs w:val="28"/>
         </w:rPr>
+        <w:lastRenderedPageBreak/>
         <w:t>Определени</w:t>
       </w:r>
       <w:r>
@@ -1788,8 +1952,10 @@
         <w:rPr>
           <w:sz w:val="28"/>
           <w:szCs w:val="28"/>
-        </w:rPr>
-      </w:pPr>
+          <w:lang w:val="en-US"/>
+        </w:rPr>
+      </w:pPr>
+      <w:bookmarkStart w:id="4" w:name="_Hlk176868423"/>
       <w:r>
         <w:rPr>
           <w:b/>
@@ -1799,22 +1965,46 @@
         </w:rPr>
         <w:t xml:space="preserve">фиолетовый </w:t>
       </w:r>
-      <w:r>
-        <w:rPr>
-          <w:sz w:val="28"/>
-          <w:szCs w:val="28"/>
-        </w:rPr>
-        <w:t>- отображение</w:t>
-      </w:r>
-    </w:p>
-    <w:p>
-      <w:pPr>
-        <w:jc w:val="both"/>
-        <w:rPr>
-          <w:sz w:val="28"/>
-          <w:szCs w:val="28"/>
-        </w:rPr>
-      </w:pPr>
+      <w:bookmarkEnd w:id="4"/>
+      <w:r>
+        <w:rPr>
+          <w:sz w:val="28"/>
+          <w:szCs w:val="28"/>
+        </w:rPr>
+        <w:t>–</w:t>
+      </w:r>
+      <w:r>
+        <w:rPr>
+          <w:sz w:val="28"/>
+          <w:szCs w:val="28"/>
+        </w:rPr>
+        <w:t xml:space="preserve"> отображение</w:t>
+      </w:r>
+    </w:p>
+    <w:p>
+      <w:pPr>
+        <w:jc w:val="both"/>
+        <w:rPr>
+          <w:sz w:val="28"/>
+          <w:szCs w:val="28"/>
+        </w:rPr>
+      </w:pPr>
+      <w:r>
+        <w:rPr>
+          <w:b/>
+          <w:bCs/>
+          <w:sz w:val="28"/>
+          <w:szCs w:val="28"/>
+        </w:rPr>
+        <w:t xml:space="preserve">голубой </w:t>
+      </w:r>
+      <w:r>
+        <w:rPr>
+          <w:sz w:val="28"/>
+          <w:szCs w:val="28"/>
+        </w:rPr>
+        <w:t>- сервис</w:t>
+      </w:r>
     </w:p>
     <w:p>
       <w:pPr>
@@ -1886,7 +2076,6 @@
         <w:t>SignalListener</w:t>
       </w:r>
       <w:proofErr w:type="spellEnd"/>
-      <w:proofErr w:type="gramStart"/>
       <w:r>
         <w:rPr>
           <w:sz w:val="28"/>
@@ -1894,7 +2083,13 @@
         </w:rPr>
         <w:t>)</w:t>
       </w:r>
-      <w:proofErr w:type="gramEnd"/>
+      <w:r>
+        <w:rPr>
+          <w:sz w:val="28"/>
+          <w:szCs w:val="28"/>
+        </w:rPr>
+        <w:t>.</w:t>
+      </w:r>
       <w:r>
         <w:rPr>
           <w:sz w:val="28"/>
@@ -1912,14 +2107,3682 @@
     </w:p>
     <w:p>
       <w:pPr>
+        <w:jc w:val="both"/>
+        <w:rPr>
+          <w:sz w:val="28"/>
+          <w:szCs w:val="28"/>
+        </w:rPr>
+      </w:pPr>
+    </w:p>
+    <w:p>
+      <w:pPr>
+        <w:pStyle w:val="Heading2"/>
+      </w:pPr>
+      <w:r>
+        <w:t>Моделирование</w:t>
+      </w:r>
+    </w:p>
+    <w:p>
+      <w:pPr>
+        <w:jc w:val="both"/>
+        <w:rPr>
+          <w:sz w:val="28"/>
+          <w:szCs w:val="28"/>
+        </w:rPr>
+      </w:pPr>
+    </w:p>
+    <w:p>
+      <w:pPr>
+        <w:jc w:val="both"/>
+        <w:rPr>
+          <w:sz w:val="28"/>
+          <w:szCs w:val="28"/>
+        </w:rPr>
+      </w:pPr>
+      <w:r>
+        <w:rPr>
+          <w:sz w:val="28"/>
+          <w:szCs w:val="28"/>
+        </w:rPr>
+        <w:t>Для создания необходимой симуляции, нужно учитывать:</w:t>
+      </w:r>
+    </w:p>
+    <w:p>
+      <w:pPr>
+        <w:jc w:val="both"/>
+        <w:rPr>
+          <w:sz w:val="28"/>
+          <w:szCs w:val="28"/>
+        </w:rPr>
+      </w:pPr>
+      <w:r>
+        <w:rPr>
+          <w:sz w:val="28"/>
+          <w:szCs w:val="28"/>
+        </w:rPr>
+        <w:t>- передачу тепла от конфорки к кастрюле</w:t>
+      </w:r>
+    </w:p>
+    <w:p>
+      <w:pPr>
+        <w:jc w:val="both"/>
+        <w:rPr>
+          <w:sz w:val="28"/>
+          <w:szCs w:val="28"/>
+        </w:rPr>
+      </w:pPr>
+      <w:r>
+        <w:rPr>
+          <w:sz w:val="28"/>
+          <w:szCs w:val="28"/>
+        </w:rPr>
+        <w:t>- передачу тепла от кастрюли к ее содержимому</w:t>
+      </w:r>
+    </w:p>
+    <w:p>
+      <w:pPr>
+        <w:jc w:val="both"/>
+        <w:rPr>
+          <w:sz w:val="28"/>
+          <w:szCs w:val="28"/>
+        </w:rPr>
+      </w:pPr>
+      <w:r>
+        <w:rPr>
+          <w:sz w:val="28"/>
+          <w:szCs w:val="28"/>
+        </w:rPr>
+        <w:t>- теплообмен с окружающей средой</w:t>
+      </w:r>
+    </w:p>
+    <w:p>
+      <w:pPr>
+        <w:jc w:val="both"/>
+        <w:rPr>
+          <w:sz w:val="28"/>
+          <w:szCs w:val="28"/>
+        </w:rPr>
+      </w:pPr>
+      <w:r>
+        <w:rPr>
+          <w:sz w:val="28"/>
+          <w:szCs w:val="28"/>
+        </w:rPr>
+        <w:t>- состояния нагрева жидкости</w:t>
+      </w:r>
+    </w:p>
+    <w:p>
+      <w:pPr>
+        <w:jc w:val="both"/>
+        <w:rPr>
+          <w:sz w:val="28"/>
+          <w:szCs w:val="28"/>
+        </w:rPr>
+      </w:pPr>
+    </w:p>
+    <w:p>
+      <w:pPr>
+        <w:jc w:val="both"/>
+        <w:rPr>
+          <w:sz w:val="28"/>
+          <w:szCs w:val="28"/>
+        </w:rPr>
+      </w:pPr>
+      <w:r>
+        <w:rPr>
+          <w:sz w:val="28"/>
+          <w:szCs w:val="28"/>
+        </w:rPr>
+        <w:t>Мы будем использовать следующие принципы термодинамики:</w:t>
+      </w:r>
+    </w:p>
+    <w:p>
+      <w:pPr>
+        <w:jc w:val="both"/>
+        <w:rPr>
+          <w:sz w:val="28"/>
+          <w:szCs w:val="28"/>
+        </w:rPr>
+      </w:pPr>
+    </w:p>
+    <w:p>
+      <w:pPr>
+        <w:jc w:val="both"/>
+        <w:rPr>
+          <w:b/>
+          <w:bCs/>
+          <w:sz w:val="28"/>
+          <w:szCs w:val="28"/>
+        </w:rPr>
+      </w:pPr>
+      <w:r>
+        <w:rPr>
+          <w:b/>
+          <w:bCs/>
+          <w:sz w:val="28"/>
+          <w:szCs w:val="28"/>
+        </w:rPr>
+        <w:t>1. Закон теплопередачи (уравнение теплопередачи)</w:t>
+      </w:r>
+    </w:p>
+    <w:p>
+      <w:pPr>
+        <w:jc w:val="both"/>
+        <w:rPr>
+          <w:sz w:val="28"/>
+          <w:szCs w:val="28"/>
+        </w:rPr>
+      </w:pPr>
+    </w:p>
+    <w:p>
+      <w:pPr>
+        <w:jc w:val="both"/>
+        <w:rPr>
+          <w:sz w:val="28"/>
+          <w:szCs w:val="28"/>
+        </w:rPr>
+      </w:pPr>
+      <w:r>
+        <w:rPr>
+          <w:sz w:val="28"/>
+          <w:szCs w:val="28"/>
+        </w:rPr>
+        <w:t>Теплопередача между двумя объектами или между объектом и окружающей средой рассчитывается по формуле:</w:t>
+      </w:r>
+    </w:p>
+    <w:p>
+      <w:pPr>
+        <w:jc w:val="both"/>
+        <w:rPr>
+          <w:sz w:val="28"/>
+          <w:szCs w:val="28"/>
+          <w:lang w:val="en-US"/>
+        </w:rPr>
+      </w:pPr>
+    </w:p>
+    <w:p>
+      <w:pPr>
+        <w:jc w:val="both"/>
+        <w:rPr>
+          <w:sz w:val="28"/>
+          <w:szCs w:val="28"/>
+          <w:lang w:val="en-US"/>
+        </w:rPr>
+      </w:pPr>
+      <m:oMathPara>
+        <m:oMathParaPr>
+          <m:jc m:val="left"/>
+        </m:oMathParaPr>
+        <m:oMath>
+          <m:r>
+            <m:rPr>
+              <m:nor/>
+            </m:rPr>
+            <w:rPr>
+              <w:rFonts w:ascii="Cambria Math" w:hAnsi="Cambria Math"/>
+              <w:sz w:val="28"/>
+              <w:szCs w:val="28"/>
+              <w:lang w:val="en-US"/>
+            </w:rPr>
+            <m:t>Q</m:t>
+          </m:r>
+          <m:r>
+            <m:rPr>
+              <m:nor/>
+            </m:rPr>
+            <w:rPr>
+              <w:rFonts w:ascii="Cambria Math" w:hAnsi="Cambria Math"/>
+              <w:sz w:val="28"/>
+              <w:szCs w:val="28"/>
+            </w:rPr>
+            <m:t xml:space="preserve"> = </m:t>
+          </m:r>
+          <m:r>
+            <m:rPr>
+              <m:nor/>
+            </m:rPr>
+            <w:rPr>
+              <w:rFonts w:ascii="Cambria Math" w:hAnsi="Cambria Math"/>
+              <w:sz w:val="28"/>
+              <w:szCs w:val="28"/>
+              <w:lang w:val="en-US"/>
+            </w:rPr>
+            <m:t>k</m:t>
+          </m:r>
+          <m:r>
+            <m:rPr>
+              <m:nor/>
+            </m:rPr>
+            <w:rPr>
+              <w:rFonts w:ascii="Cambria Math" w:hAnsi="Cambria Math"/>
+              <w:sz w:val="28"/>
+              <w:szCs w:val="28"/>
+            </w:rPr>
+            <m:t xml:space="preserve"> ⋅ </m:t>
+          </m:r>
+          <m:r>
+            <m:rPr>
+              <m:nor/>
+            </m:rPr>
+            <w:rPr>
+              <w:rFonts w:ascii="Cambria Math" w:hAnsi="Cambria Math"/>
+              <w:sz w:val="28"/>
+              <w:szCs w:val="28"/>
+              <w:lang w:val="en-US"/>
+            </w:rPr>
+            <m:t>S</m:t>
+          </m:r>
+          <m:r>
+            <m:rPr>
+              <m:nor/>
+            </m:rPr>
+            <w:rPr>
+              <w:rFonts w:ascii="Cambria Math" w:hAnsi="Cambria Math"/>
+              <w:sz w:val="28"/>
+              <w:szCs w:val="28"/>
+            </w:rPr>
+            <m:t xml:space="preserve"> ⋅ </m:t>
+          </m:r>
+          <m:r>
+            <m:rPr>
+              <m:nor/>
+            </m:rPr>
+            <w:rPr>
+              <w:rFonts w:ascii="Cambria Math" w:hAnsi="Cambria Math"/>
+              <w:sz w:val="28"/>
+              <w:szCs w:val="28"/>
+              <w:lang w:val="en-US"/>
+            </w:rPr>
+            <m:t>ΔT</m:t>
+          </m:r>
+          <m:r>
+            <m:rPr>
+              <m:nor/>
+            </m:rPr>
+            <w:rPr>
+              <w:rFonts w:ascii="Cambria Math" w:hAnsi="Cambria Math"/>
+              <w:sz w:val="28"/>
+              <w:szCs w:val="28"/>
+            </w:rPr>
+            <m:t xml:space="preserve"> </m:t>
+          </m:r>
+        </m:oMath>
+      </m:oMathPara>
+    </w:p>
+    <w:p>
+      <w:pPr>
+        <w:jc w:val="both"/>
+        <w:rPr>
+          <w:sz w:val="28"/>
+          <w:szCs w:val="28"/>
+          <w:lang w:val="en-US"/>
+        </w:rPr>
+      </w:pPr>
+    </w:p>
+    <w:p>
+      <w:pPr>
+        <w:jc w:val="both"/>
+        <w:rPr>
+          <w:sz w:val="28"/>
+          <w:szCs w:val="28"/>
+          <w:lang w:val="en-US"/>
+        </w:rPr>
+      </w:pPr>
+      <w:r>
+        <w:rPr>
+          <w:sz w:val="28"/>
+          <w:szCs w:val="28"/>
+        </w:rPr>
+        <w:t>Где:</w:t>
+      </w:r>
+    </w:p>
+    <w:p>
+      <w:pPr>
+        <w:jc w:val="both"/>
+        <w:rPr>
+          <w:sz w:val="28"/>
+          <w:szCs w:val="28"/>
+        </w:rPr>
+      </w:pPr>
+      <w:r>
+        <w:rPr>
+          <w:sz w:val="28"/>
+          <w:szCs w:val="28"/>
+        </w:rPr>
+        <w:tab/>
+        <w:t>• Q</w:t>
+      </w:r>
+      <w:r>
+        <w:rPr>
+          <w:sz w:val="28"/>
+          <w:szCs w:val="28"/>
+        </w:rPr>
+        <w:t xml:space="preserve"> </w:t>
+      </w:r>
+      <w:r>
+        <w:rPr>
+          <w:sz w:val="28"/>
+          <w:szCs w:val="28"/>
+        </w:rPr>
+        <w:t>— количество тепла, переданное между объектом и окружающей средой (Дж).</w:t>
+      </w:r>
+    </w:p>
+    <w:p>
+      <w:pPr>
+        <w:jc w:val="both"/>
+        <w:rPr>
+          <w:sz w:val="28"/>
+          <w:szCs w:val="28"/>
+        </w:rPr>
+      </w:pPr>
+      <w:r>
+        <w:rPr>
+          <w:sz w:val="28"/>
+          <w:szCs w:val="28"/>
+        </w:rPr>
+        <w:tab/>
+        <w:t>• k — коэффициент теплопередачи (Вт/м²°C).</w:t>
+      </w:r>
+    </w:p>
+    <w:p>
+      <w:pPr>
+        <w:jc w:val="both"/>
+        <w:rPr>
+          <w:sz w:val="28"/>
+          <w:szCs w:val="28"/>
+        </w:rPr>
+      </w:pPr>
+      <w:r>
+        <w:rPr>
+          <w:sz w:val="28"/>
+          <w:szCs w:val="28"/>
+        </w:rPr>
+        <w:tab/>
+        <w:t>• S — площадь поверхности теплопередачи (м²).</w:t>
+      </w:r>
+    </w:p>
+    <w:p>
+      <w:pPr>
+        <w:jc w:val="both"/>
+        <w:rPr>
+          <w:sz w:val="28"/>
+          <w:szCs w:val="28"/>
+        </w:rPr>
+      </w:pPr>
+      <w:r>
+        <w:rPr>
+          <w:sz w:val="28"/>
+          <w:szCs w:val="28"/>
+        </w:rPr>
+        <w:tab/>
+        <w:t xml:space="preserve">• </w:t>
+      </w:r>
+      <w:bookmarkStart w:id="5" w:name="_Hlk176906472"/>
+      <m:oMath>
+        <m:r>
+          <w:rPr>
+            <w:rFonts w:ascii="Cambria Math" w:hAnsi="Cambria Math"/>
+            <w:sz w:val="28"/>
+            <w:szCs w:val="28"/>
+          </w:rPr>
+          <m:t>∆T</m:t>
+        </m:r>
+      </m:oMath>
+      <w:r>
+        <w:rPr>
+          <w:sz w:val="28"/>
+          <w:szCs w:val="28"/>
+        </w:rPr>
+        <w:t xml:space="preserve"> </w:t>
+      </w:r>
+      <w:bookmarkEnd w:id="5"/>
+      <w:r>
+        <w:rPr>
+          <w:sz w:val="28"/>
+          <w:szCs w:val="28"/>
+        </w:rPr>
+        <w:t>— разность температур между объектом и окружающей средой</w:t>
+      </w:r>
+      <w:r>
+        <w:rPr>
+          <w:sz w:val="28"/>
+          <w:szCs w:val="28"/>
+        </w:rPr>
+        <w:t>.</w:t>
+      </w:r>
+    </w:p>
+    <w:p>
+      <w:pPr>
+        <w:jc w:val="both"/>
+        <w:rPr>
+          <w:sz w:val="28"/>
+          <w:szCs w:val="28"/>
+        </w:rPr>
+      </w:pPr>
+    </w:p>
+    <w:p>
+      <w:pPr>
+        <w:jc w:val="both"/>
+        <w:rPr>
+          <w:sz w:val="28"/>
+          <w:szCs w:val="28"/>
+        </w:rPr>
+      </w:pPr>
+    </w:p>
+    <w:p>
+      <w:pPr>
+        <w:jc w:val="both"/>
+        <w:rPr>
+          <w:sz w:val="28"/>
+          <w:szCs w:val="28"/>
+        </w:rPr>
+      </w:pPr>
+    </w:p>
+    <w:p>
+      <w:pPr>
+        <w:jc w:val="both"/>
+        <w:rPr>
+          <w:sz w:val="28"/>
+          <w:szCs w:val="28"/>
+        </w:rPr>
+      </w:pPr>
+    </w:p>
+    <w:p>
+      <w:pPr>
+        <w:jc w:val="both"/>
+        <w:rPr>
+          <w:sz w:val="28"/>
+          <w:szCs w:val="28"/>
+        </w:rPr>
+      </w:pPr>
+    </w:p>
+    <w:p>
+      <w:pPr>
+        <w:jc w:val="both"/>
+        <w:rPr>
+          <w:sz w:val="28"/>
+          <w:szCs w:val="28"/>
+        </w:rPr>
+      </w:pPr>
+    </w:p>
+    <w:p>
+      <w:pPr>
+        <w:jc w:val="both"/>
+        <w:rPr>
+          <w:sz w:val="28"/>
+          <w:szCs w:val="28"/>
+        </w:rPr>
+      </w:pPr>
+    </w:p>
+    <w:p>
+      <w:pPr>
+        <w:jc w:val="both"/>
+        <w:rPr>
+          <w:sz w:val="28"/>
+          <w:szCs w:val="28"/>
+        </w:rPr>
+      </w:pPr>
+    </w:p>
+    <w:p>
+      <w:pPr>
+        <w:jc w:val="both"/>
+        <w:rPr>
+          <w:sz w:val="28"/>
+          <w:szCs w:val="28"/>
+        </w:rPr>
+      </w:pPr>
+    </w:p>
+    <w:p>
+      <w:pPr>
+        <w:jc w:val="both"/>
+        <w:rPr>
+          <w:sz w:val="28"/>
+          <w:szCs w:val="28"/>
+          <w:lang w:val="en-US"/>
+        </w:rPr>
+      </w:pPr>
+    </w:p>
+    <w:p>
+      <w:pPr>
+        <w:jc w:val="both"/>
+        <w:rPr>
+          <w:sz w:val="28"/>
+          <w:szCs w:val="28"/>
+          <w:lang w:val="en-US"/>
+        </w:rPr>
+      </w:pPr>
+    </w:p>
+    <w:p>
+      <w:pPr>
+        <w:jc w:val="both"/>
+        <w:rPr>
+          <w:sz w:val="28"/>
+          <w:szCs w:val="28"/>
+        </w:rPr>
+      </w:pPr>
+    </w:p>
+    <w:p>
+      <w:pPr>
+        <w:jc w:val="both"/>
+        <w:rPr>
+          <w:sz w:val="28"/>
+          <w:szCs w:val="28"/>
+        </w:rPr>
+      </w:pPr>
+    </w:p>
+    <w:p>
+      <w:pPr>
+        <w:jc w:val="both"/>
+        <w:rPr>
+          <w:b/>
+          <w:bCs/>
+          <w:sz w:val="28"/>
+          <w:szCs w:val="28"/>
+        </w:rPr>
+      </w:pPr>
+      <w:r>
+        <w:rPr>
+          <w:b/>
+          <w:bCs/>
+          <w:sz w:val="28"/>
+          <w:szCs w:val="28"/>
+        </w:rPr>
+        <w:lastRenderedPageBreak/>
+        <w:t>2. Изменение температуры в результате поглощенного тепла</w:t>
+      </w:r>
+    </w:p>
+    <w:p>
+      <w:pPr>
+        <w:jc w:val="both"/>
+        <w:rPr>
+          <w:sz w:val="28"/>
+          <w:szCs w:val="28"/>
+        </w:rPr>
+      </w:pPr>
+    </w:p>
+    <w:p>
+      <w:pPr>
+        <w:jc w:val="both"/>
+        <w:rPr>
+          <w:sz w:val="28"/>
+          <w:szCs w:val="28"/>
+          <w:lang w:val="en-US"/>
+        </w:rPr>
+      </w:pPr>
+      <w:r>
+        <w:rPr>
+          <w:sz w:val="28"/>
+          <w:szCs w:val="28"/>
+        </w:rPr>
+        <w:t>Температура объекта меняется в зависимости от того, сколько тепла он поглощает. Это рассчитывается по формуле:</w:t>
+      </w:r>
+    </w:p>
+    <w:p>
+      <w:pPr>
+        <w:jc w:val="both"/>
+        <w:rPr>
+          <w:sz w:val="28"/>
+          <w:szCs w:val="28"/>
+          <w:lang w:val="en-US"/>
+        </w:rPr>
+      </w:pPr>
+    </w:p>
+    <w:p>
+      <w:pPr>
+        <w:jc w:val="both"/>
+        <w:rPr>
+          <w:i/>
+          <w:sz w:val="28"/>
+          <w:szCs w:val="28"/>
+          <w:lang w:val="en-US"/>
+        </w:rPr>
+      </w:pPr>
+      <w:r>
+        <w:rPr>
+          <w:sz w:val="28"/>
+          <w:szCs w:val="28"/>
+        </w:rPr>
+        <w:t xml:space="preserve"> </w:t>
+      </w:r>
+      <m:oMath>
+        <m:r>
+          <w:rPr>
+            <w:rFonts w:ascii="Cambria Math" w:hAnsi="Cambria Math"/>
+            <w:sz w:val="28"/>
+            <w:szCs w:val="28"/>
+          </w:rPr>
+          <m:t>∆T</m:t>
+        </m:r>
+        <m:r>
+          <w:rPr>
+            <w:rFonts w:ascii="Cambria Math" w:hAnsi="Cambria Math"/>
+            <w:sz w:val="28"/>
+            <w:szCs w:val="28"/>
+            <w:lang w:val="en-US"/>
+          </w:rPr>
+          <m:t xml:space="preserve"> = </m:t>
+        </m:r>
+        <m:f>
+          <m:fPr>
+            <m:ctrlPr>
+              <w:rPr>
+                <w:rFonts w:ascii="Cambria Math" w:hAnsi="Cambria Math"/>
+                <w:i/>
+                <w:sz w:val="28"/>
+                <w:szCs w:val="28"/>
+                <w:lang w:val="en-US"/>
+              </w:rPr>
+            </m:ctrlPr>
+          </m:fPr>
+          <m:num>
+            <m:r>
+              <w:rPr>
+                <w:rFonts w:ascii="Cambria Math" w:hAnsi="Cambria Math"/>
+                <w:sz w:val="28"/>
+                <w:szCs w:val="28"/>
+                <w:lang w:val="en-US"/>
+              </w:rPr>
+              <m:t>Q</m:t>
+            </m:r>
+          </m:num>
+          <m:den>
+            <m:r>
+              <w:rPr>
+                <w:rFonts w:ascii="Cambria Math" w:hAnsi="Cambria Math"/>
+                <w:sz w:val="28"/>
+                <w:szCs w:val="28"/>
+                <w:lang w:val="en-US"/>
+              </w:rPr>
+              <m:t>C × m</m:t>
+            </m:r>
+          </m:den>
+        </m:f>
+      </m:oMath>
+    </w:p>
+    <w:p>
+      <w:pPr>
+        <w:jc w:val="both"/>
+        <w:rPr>
+          <w:sz w:val="28"/>
+          <w:szCs w:val="28"/>
+        </w:rPr>
+      </w:pPr>
+    </w:p>
+    <w:p>
+      <w:pPr>
+        <w:jc w:val="both"/>
+        <w:rPr>
+          <w:sz w:val="28"/>
+          <w:szCs w:val="28"/>
+          <w:lang w:val="en-US"/>
+        </w:rPr>
+      </w:pPr>
+      <w:r>
+        <w:rPr>
+          <w:sz w:val="28"/>
+          <w:szCs w:val="28"/>
+        </w:rPr>
+        <w:t>Где:</w:t>
+      </w:r>
+    </w:p>
+    <w:p>
+      <w:pPr>
+        <w:jc w:val="both"/>
+        <w:rPr>
+          <w:sz w:val="28"/>
+          <w:szCs w:val="28"/>
+        </w:rPr>
+      </w:pPr>
+      <w:r>
+        <w:rPr>
+          <w:sz w:val="28"/>
+          <w:szCs w:val="28"/>
+        </w:rPr>
+        <w:tab/>
+        <w:t>•</w:t>
+      </w:r>
+      <w:r>
+        <w:rPr>
+          <w:sz w:val="28"/>
+          <w:szCs w:val="28"/>
+        </w:rPr>
+        <w:t xml:space="preserve"> </w:t>
+      </w:r>
+      <m:oMath>
+        <m:r>
+          <w:rPr>
+            <w:rFonts w:ascii="Cambria Math" w:hAnsi="Cambria Math"/>
+            <w:sz w:val="28"/>
+            <w:szCs w:val="28"/>
+          </w:rPr>
+          <m:t>∆T</m:t>
+        </m:r>
+      </m:oMath>
+      <w:r>
+        <w:rPr>
+          <w:sz w:val="28"/>
+          <w:szCs w:val="28"/>
+        </w:rPr>
+        <w:t xml:space="preserve">  — изменение температуры объекта (°C).</w:t>
+      </w:r>
+    </w:p>
+    <w:p>
+      <w:pPr>
+        <w:jc w:val="both"/>
+        <w:rPr>
+          <w:sz w:val="28"/>
+          <w:szCs w:val="28"/>
+        </w:rPr>
+      </w:pPr>
+      <w:r>
+        <w:rPr>
+          <w:sz w:val="28"/>
+          <w:szCs w:val="28"/>
+        </w:rPr>
+        <w:tab/>
+        <w:t>• Q — количество тепла, поглощенное объектом (Дж).</w:t>
+      </w:r>
+    </w:p>
+    <w:p>
+      <w:pPr>
+        <w:jc w:val="both"/>
+        <w:rPr>
+          <w:sz w:val="28"/>
+          <w:szCs w:val="28"/>
+        </w:rPr>
+      </w:pPr>
+      <w:r>
+        <w:rPr>
+          <w:sz w:val="28"/>
+          <w:szCs w:val="28"/>
+        </w:rPr>
+        <w:tab/>
+        <w:t>• C — удельная теплоемкость объекта (Дж/</w:t>
+      </w:r>
+      <w:proofErr w:type="spellStart"/>
+      <w:r>
+        <w:rPr>
+          <w:sz w:val="28"/>
+          <w:szCs w:val="28"/>
+        </w:rPr>
+        <w:t>кг°C</w:t>
+      </w:r>
+      <w:proofErr w:type="spellEnd"/>
+      <w:r>
+        <w:rPr>
+          <w:sz w:val="28"/>
+          <w:szCs w:val="28"/>
+        </w:rPr>
+        <w:t>).</w:t>
+      </w:r>
+    </w:p>
+    <w:p>
+      <w:pPr>
+        <w:jc w:val="both"/>
+        <w:rPr>
+          <w:sz w:val="28"/>
+          <w:szCs w:val="28"/>
+        </w:rPr>
+      </w:pPr>
+      <w:r>
+        <w:rPr>
+          <w:sz w:val="28"/>
+          <w:szCs w:val="28"/>
+        </w:rPr>
+        <w:tab/>
+        <w:t>• m — масса объекта (кг).</w:t>
+      </w:r>
+    </w:p>
+    <w:p>
+      <w:pPr>
+        <w:jc w:val="both"/>
+        <w:rPr>
+          <w:sz w:val="28"/>
+          <w:szCs w:val="28"/>
+        </w:rPr>
+      </w:pPr>
+    </w:p>
+    <w:p>
+      <w:pPr>
+        <w:jc w:val="both"/>
+        <w:rPr>
+          <w:sz w:val="28"/>
+          <w:szCs w:val="28"/>
+        </w:rPr>
+      </w:pPr>
+      <w:r>
+        <w:rPr>
+          <w:sz w:val="28"/>
+          <w:szCs w:val="28"/>
+        </w:rPr>
+        <w:t>Температура объекта обновляется по формуле:</w:t>
+      </w:r>
+    </w:p>
+    <w:bookmarkStart w:id="6" w:name="_Hlk176906674"/>
+    <w:bookmarkStart w:id="7" w:name="_Hlk176906788"/>
+    <w:p>
+      <w:pPr>
+        <w:jc w:val="both"/>
+        <w:rPr>
+          <w:sz w:val="28"/>
+          <w:szCs w:val="28"/>
+          <w:lang w:val="en-US"/>
+        </w:rPr>
+      </w:pPr>
+      <m:oMathPara>
+        <m:oMathParaPr>
+          <m:jc m:val="left"/>
+        </m:oMathParaPr>
+        <m:oMath>
+          <m:sSub>
+            <m:sSubPr>
+              <m:ctrlPr>
+                <w:rPr>
+                  <w:rFonts w:ascii="Cambria Math" w:hAnsi="Cambria Math"/>
+                  <w:i/>
+                  <w:sz w:val="28"/>
+                  <w:szCs w:val="28"/>
+                  <w:lang w:val="en-US"/>
+                </w:rPr>
+              </m:ctrlPr>
+            </m:sSubPr>
+            <m:e>
+              <m:r>
+                <w:rPr>
+                  <w:rFonts w:ascii="Cambria Math" w:hAnsi="Cambria Math"/>
+                  <w:sz w:val="28"/>
+                  <w:szCs w:val="28"/>
+                  <w:lang w:val="en-US"/>
+                </w:rPr>
+                <m:t>T</m:t>
+              </m:r>
+            </m:e>
+            <m:sub>
+              <m:r>
+                <w:rPr>
+                  <w:rFonts w:ascii="Cambria Math" w:hAnsi="Cambria Math"/>
+                  <w:sz w:val="28"/>
+                  <w:szCs w:val="28"/>
+                  <w:lang w:val="en-US"/>
+                </w:rPr>
+                <m:t>new</m:t>
+              </m:r>
+            </m:sub>
+          </m:sSub>
+          <w:bookmarkEnd w:id="6"/>
+          <m:r>
+            <w:rPr>
+              <w:rFonts w:ascii="Cambria Math" w:hAnsi="Cambria Math"/>
+              <w:sz w:val="28"/>
+              <w:szCs w:val="28"/>
+              <w:lang w:val="en-US"/>
+            </w:rPr>
+            <m:t xml:space="preserve"> = </m:t>
+          </m:r>
+          <m:sSub>
+            <m:sSubPr>
+              <m:ctrlPr>
+                <w:rPr>
+                  <w:rFonts w:ascii="Cambria Math" w:hAnsi="Cambria Math"/>
+                  <w:i/>
+                  <w:sz w:val="28"/>
+                  <w:szCs w:val="28"/>
+                  <w:lang w:val="en-US"/>
+                </w:rPr>
+              </m:ctrlPr>
+            </m:sSubPr>
+            <m:e>
+              <m:r>
+                <w:rPr>
+                  <w:rFonts w:ascii="Cambria Math" w:hAnsi="Cambria Math"/>
+                  <w:sz w:val="28"/>
+                  <w:szCs w:val="28"/>
+                  <w:lang w:val="en-US"/>
+                </w:rPr>
+                <m:t>T</m:t>
+              </m:r>
+            </m:e>
+            <m:sub>
+              <m:r>
+                <w:rPr>
+                  <w:rFonts w:ascii="Cambria Math" w:hAnsi="Cambria Math"/>
+                  <w:sz w:val="28"/>
+                  <w:szCs w:val="28"/>
+                  <w:lang w:val="en-US"/>
+                </w:rPr>
+                <m:t>current</m:t>
+              </m:r>
+            </m:sub>
+          </m:sSub>
+          <m:r>
+            <w:rPr>
+              <w:rFonts w:ascii="Cambria Math" w:hAnsi="Cambria Math"/>
+              <w:sz w:val="28"/>
+              <w:szCs w:val="28"/>
+              <w:lang w:val="en-US"/>
+            </w:rPr>
+            <m:t xml:space="preserve"> + ∆</m:t>
+          </m:r>
+          <m:r>
+            <w:rPr>
+              <w:rFonts w:ascii="Cambria Math" w:hAnsi="Cambria Math"/>
+              <w:sz w:val="28"/>
+              <w:szCs w:val="28"/>
+              <w:lang w:val="en-US"/>
+            </w:rPr>
+            <m:t>T</m:t>
+          </m:r>
+        </m:oMath>
+      </m:oMathPara>
+    </w:p>
+    <w:bookmarkEnd w:id="7"/>
+    <w:p>
+      <w:pPr>
+        <w:jc w:val="both"/>
+        <w:rPr>
+          <w:sz w:val="28"/>
+          <w:szCs w:val="28"/>
+          <w:lang w:val="en-US"/>
+        </w:rPr>
+      </w:pPr>
+    </w:p>
+    <w:p>
+      <w:pPr>
+        <w:jc w:val="both"/>
+        <w:rPr>
+          <w:b/>
+          <w:bCs/>
+          <w:sz w:val="28"/>
+          <w:szCs w:val="28"/>
+        </w:rPr>
+      </w:pPr>
+      <w:r>
+        <w:rPr>
+          <w:b/>
+          <w:bCs/>
+          <w:sz w:val="28"/>
+          <w:szCs w:val="28"/>
+        </w:rPr>
+        <w:t>3. Масса объекта</w:t>
+      </w:r>
+    </w:p>
+    <w:p>
+      <w:pPr>
+        <w:jc w:val="both"/>
+        <w:rPr>
+          <w:sz w:val="28"/>
+          <w:szCs w:val="28"/>
+        </w:rPr>
+      </w:pPr>
+    </w:p>
+    <w:p>
+      <w:pPr>
+        <w:jc w:val="both"/>
+        <w:rPr>
+          <w:sz w:val="28"/>
+          <w:szCs w:val="28"/>
+        </w:rPr>
+      </w:pPr>
+      <w:r>
+        <w:rPr>
+          <w:sz w:val="28"/>
+          <w:szCs w:val="28"/>
+        </w:rPr>
+        <w:t>Масса объекта (в данном случае — жидкости) рассчитывается как:</w:t>
+      </w:r>
+    </w:p>
+    <w:p>
+      <w:pPr>
+        <w:jc w:val="both"/>
+        <w:rPr>
+          <w:sz w:val="28"/>
+          <w:szCs w:val="28"/>
+          <w:lang w:val="en-US"/>
+        </w:rPr>
+      </w:pPr>
+    </w:p>
+    <w:p>
+      <w:pPr>
+        <w:jc w:val="both"/>
+        <w:rPr>
+          <w:sz w:val="28"/>
+          <w:szCs w:val="28"/>
+          <w:lang w:val="en-US"/>
+        </w:rPr>
+      </w:pPr>
+      <m:oMathPara>
+        <m:oMathParaPr>
+          <m:jc m:val="left"/>
+        </m:oMathParaPr>
+        <m:oMath>
+          <m:r>
+            <w:rPr>
+              <w:rFonts w:ascii="Cambria Math" w:hAnsi="Cambria Math"/>
+              <w:sz w:val="28"/>
+              <w:szCs w:val="28"/>
+              <w:lang w:val="en-US"/>
+            </w:rPr>
+            <m:t xml:space="preserve">m = V × </m:t>
+          </m:r>
+          <w:bookmarkStart w:id="8" w:name="_Hlk176906755"/>
+          <m:r>
+            <w:rPr>
+              <w:rFonts w:ascii="Cambria Math" w:hAnsi="Cambria Math"/>
+              <w:sz w:val="28"/>
+              <w:szCs w:val="28"/>
+              <w:lang w:val="en-US"/>
+            </w:rPr>
+            <m:t>ρ</m:t>
+          </m:r>
+        </m:oMath>
+      </m:oMathPara>
+      <w:bookmarkEnd w:id="8"/>
+    </w:p>
+    <w:p>
+      <w:pPr>
+        <w:jc w:val="both"/>
+        <w:rPr>
+          <w:sz w:val="28"/>
+          <w:szCs w:val="28"/>
+          <w:lang w:val="en-US"/>
+        </w:rPr>
+      </w:pPr>
+    </w:p>
+    <w:p>
+      <w:pPr>
+        <w:jc w:val="both"/>
+        <w:rPr>
+          <w:sz w:val="28"/>
+          <w:szCs w:val="28"/>
+          <w:lang w:val="en-US"/>
+        </w:rPr>
+      </w:pPr>
+      <w:r>
+        <w:rPr>
+          <w:sz w:val="28"/>
+          <w:szCs w:val="28"/>
+        </w:rPr>
+        <w:t>Где</w:t>
+      </w:r>
+      <w:r>
+        <w:rPr>
+          <w:sz w:val="28"/>
+          <w:szCs w:val="28"/>
+        </w:rPr>
+        <w:t>:</w:t>
+      </w:r>
+    </w:p>
+    <w:p>
+      <w:pPr>
+        <w:jc w:val="both"/>
+        <w:rPr>
+          <w:sz w:val="28"/>
+          <w:szCs w:val="28"/>
+        </w:rPr>
+      </w:pPr>
+      <w:r>
+        <w:rPr>
+          <w:sz w:val="28"/>
+          <w:szCs w:val="28"/>
+        </w:rPr>
+        <w:tab/>
+      </w:r>
+      <w:r>
+        <w:rPr>
+          <w:sz w:val="28"/>
+          <w:szCs w:val="28"/>
+        </w:rPr>
+        <w:t>• m — масса объекта (кг).</w:t>
+      </w:r>
+    </w:p>
+    <w:p>
+      <w:pPr>
+        <w:jc w:val="both"/>
+        <w:rPr>
+          <w:sz w:val="28"/>
+          <w:szCs w:val="28"/>
+        </w:rPr>
+      </w:pPr>
+      <w:r>
+        <w:rPr>
+          <w:sz w:val="28"/>
+          <w:szCs w:val="28"/>
+        </w:rPr>
+        <w:tab/>
+        <w:t>• V — объем объекта (м³).</w:t>
+      </w:r>
+    </w:p>
+    <w:p>
+      <w:pPr>
+        <w:jc w:val="both"/>
+        <w:rPr>
+          <w:sz w:val="28"/>
+          <w:szCs w:val="28"/>
+        </w:rPr>
+      </w:pPr>
+      <w:r>
+        <w:rPr>
+          <w:sz w:val="28"/>
+          <w:szCs w:val="28"/>
+        </w:rPr>
+        <w:tab/>
+        <w:t xml:space="preserve">• </w:t>
+      </w:r>
+      <m:oMath>
+        <m:r>
+          <w:rPr>
+            <w:rFonts w:ascii="Cambria Math" w:hAnsi="Cambria Math"/>
+            <w:sz w:val="28"/>
+            <w:szCs w:val="28"/>
+            <w:lang w:val="en-US"/>
+          </w:rPr>
+          <m:t>ρ</m:t>
+        </m:r>
+      </m:oMath>
+      <w:r>
+        <w:rPr>
+          <w:sz w:val="28"/>
+          <w:szCs w:val="28"/>
+        </w:rPr>
+        <w:t xml:space="preserve"> </w:t>
+      </w:r>
+      <w:r>
+        <w:rPr>
+          <w:sz w:val="28"/>
+          <w:szCs w:val="28"/>
+        </w:rPr>
+        <w:t xml:space="preserve"> </w:t>
+      </w:r>
+      <w:r>
+        <w:rPr>
+          <w:sz w:val="28"/>
+          <w:szCs w:val="28"/>
+        </w:rPr>
+        <w:t>— плотность объекта (кг/м³).</w:t>
+      </w:r>
+    </w:p>
+    <w:p>
+      <w:pPr>
+        <w:jc w:val="both"/>
+        <w:rPr>
+          <w:sz w:val="28"/>
+          <w:szCs w:val="28"/>
+          <w:lang w:val="en-US"/>
+        </w:rPr>
+      </w:pPr>
+    </w:p>
+    <w:p>
+      <w:pPr>
+        <w:jc w:val="both"/>
+        <w:rPr>
+          <w:b/>
+          <w:bCs/>
+          <w:sz w:val="28"/>
+          <w:szCs w:val="28"/>
+        </w:rPr>
+      </w:pPr>
+      <w:r>
+        <w:rPr>
+          <w:b/>
+          <w:bCs/>
+          <w:sz w:val="28"/>
+          <w:szCs w:val="28"/>
+        </w:rPr>
+        <w:t>4. Испарение жидкости</w:t>
+      </w:r>
+    </w:p>
+    <w:p>
+      <w:pPr>
+        <w:jc w:val="both"/>
+        <w:rPr>
+          <w:sz w:val="28"/>
+          <w:szCs w:val="28"/>
+        </w:rPr>
+      </w:pPr>
+    </w:p>
+    <w:p>
+      <w:pPr>
+        <w:jc w:val="both"/>
+        <w:rPr>
+          <w:sz w:val="28"/>
+          <w:szCs w:val="28"/>
+        </w:rPr>
+      </w:pPr>
+      <w:r>
+        <w:rPr>
+          <w:sz w:val="28"/>
+          <w:szCs w:val="28"/>
+        </w:rPr>
+        <w:t>При нагреве жидкости до точки кипения она начинает испаряться. Количество тепла, необходимое для испарения некоторого объема жидкости, рассчитывается по формуле:</w:t>
+      </w:r>
+    </w:p>
+    <w:p>
+      <w:pPr>
+        <w:jc w:val="both"/>
+        <w:rPr>
+          <w:sz w:val="28"/>
+          <w:szCs w:val="28"/>
+          <w:lang w:val="en-US"/>
+        </w:rPr>
+      </w:pPr>
+    </w:p>
+    <w:bookmarkStart w:id="9" w:name="_Hlk176906820"/>
+    <w:bookmarkStart w:id="10" w:name="_Hlk176906877"/>
+    <w:p>
+      <w:pPr>
+        <w:jc w:val="both"/>
+        <w:rPr>
+          <w:sz w:val="28"/>
+          <w:szCs w:val="28"/>
+          <w:lang w:val="en-US"/>
+        </w:rPr>
+      </w:pPr>
+      <m:oMathPara>
+        <m:oMathParaPr>
+          <m:jc m:val="left"/>
+        </m:oMathParaPr>
+        <m:oMath>
+          <m:sSub>
+            <m:sSubPr>
+              <m:ctrlPr>
+                <w:rPr>
+                  <w:rFonts w:ascii="Cambria Math" w:hAnsi="Cambria Math"/>
+                  <w:i/>
+                  <w:sz w:val="28"/>
+                  <w:szCs w:val="28"/>
+                  <w:lang w:val="en-US"/>
+                </w:rPr>
+              </m:ctrlPr>
+            </m:sSubPr>
+            <m:e>
+              <w:bookmarkStart w:id="11" w:name="_Hlk176906875"/>
+              <m:r>
+                <w:rPr>
+                  <w:rFonts w:ascii="Cambria Math" w:hAnsi="Cambria Math"/>
+                  <w:sz w:val="28"/>
+                  <w:szCs w:val="28"/>
+                  <w:lang w:val="en-US"/>
+                </w:rPr>
+                <m:t>Q</m:t>
+              </m:r>
+              <w:bookmarkEnd w:id="11"/>
+            </m:e>
+            <m:sub>
+              <m:r>
+                <w:rPr>
+                  <w:rFonts w:ascii="Cambria Math" w:hAnsi="Cambria Math"/>
+                  <w:sz w:val="28"/>
+                  <w:szCs w:val="28"/>
+                  <w:lang w:val="en-US"/>
+                </w:rPr>
+                <m:t>evaportaion</m:t>
+              </m:r>
+            </m:sub>
+          </m:sSub>
+          <w:bookmarkEnd w:id="9"/>
+          <m:r>
+            <w:rPr>
+              <w:rFonts w:ascii="Cambria Math" w:hAnsi="Cambria Math"/>
+              <w:sz w:val="28"/>
+              <w:szCs w:val="28"/>
+              <w:lang w:val="en-US"/>
+            </w:rPr>
+            <m:t xml:space="preserve"> = </m:t>
+          </m:r>
+          <m:r>
+            <w:rPr>
+              <w:rFonts w:ascii="Cambria Math" w:hAnsi="Cambria Math"/>
+              <w:sz w:val="28"/>
+              <w:szCs w:val="28"/>
+              <w:lang w:val="en-US"/>
+            </w:rPr>
+            <m:t>L</m:t>
+          </m:r>
+          <m:r>
+            <w:rPr>
+              <w:rFonts w:ascii="Cambria Math" w:hAnsi="Cambria Math"/>
+              <w:sz w:val="28"/>
+              <w:szCs w:val="28"/>
+              <w:lang w:val="en-US"/>
+            </w:rPr>
+            <m:t xml:space="preserve"> </m:t>
+          </m:r>
+          <m:r>
+            <w:rPr>
+              <w:rFonts w:ascii="Cambria Math" w:hAnsi="Cambria Math"/>
+              <w:sz w:val="28"/>
+              <w:szCs w:val="28"/>
+              <w:lang w:val="en-US"/>
+            </w:rPr>
+            <m:t>×</m:t>
+          </m:r>
+          <m:r>
+            <w:rPr>
+              <w:rFonts w:ascii="Cambria Math" w:hAnsi="Cambria Math"/>
+              <w:sz w:val="28"/>
+              <w:szCs w:val="28"/>
+              <w:lang w:val="en-US"/>
+            </w:rPr>
+            <m:t xml:space="preserve"> </m:t>
+          </m:r>
+          <m:r>
+            <w:rPr>
+              <w:rFonts w:ascii="Cambria Math" w:hAnsi="Cambria Math"/>
+              <w:sz w:val="28"/>
+              <w:szCs w:val="28"/>
+              <w:lang w:val="en-US"/>
+            </w:rPr>
+            <m:t>m</m:t>
+          </m:r>
+        </m:oMath>
+      </m:oMathPara>
+    </w:p>
+    <w:bookmarkEnd w:id="10"/>
+    <w:p>
+      <w:pPr>
+        <w:jc w:val="both"/>
+        <w:rPr>
+          <w:sz w:val="28"/>
+          <w:szCs w:val="28"/>
+          <w:lang w:val="en-US"/>
+        </w:rPr>
+      </w:pPr>
+    </w:p>
+    <w:p>
+      <w:pPr>
+        <w:jc w:val="both"/>
+        <w:rPr>
+          <w:sz w:val="28"/>
+          <w:szCs w:val="28"/>
+          <w:lang w:val="en-US"/>
+        </w:rPr>
+      </w:pPr>
+    </w:p>
+    <w:p>
+      <w:pPr>
+        <w:jc w:val="both"/>
+        <w:rPr>
+          <w:sz w:val="28"/>
+          <w:szCs w:val="28"/>
+          <w:lang w:val="en-US"/>
+        </w:rPr>
+      </w:pPr>
+      <w:r>
+        <w:rPr>
+          <w:sz w:val="28"/>
+          <w:szCs w:val="28"/>
+        </w:rPr>
+        <w:t>Где:</w:t>
+      </w:r>
+    </w:p>
+    <w:p>
+      <w:pPr>
+        <w:jc w:val="both"/>
+        <w:rPr>
+          <w:sz w:val="28"/>
+          <w:szCs w:val="28"/>
+        </w:rPr>
+      </w:pPr>
+      <w:r>
+        <w:rPr>
+          <w:sz w:val="28"/>
+          <w:szCs w:val="28"/>
+        </w:rPr>
+        <w:tab/>
+        <w:t xml:space="preserve">• </w:t>
+      </w:r>
+      <m:oMath>
+        <m:sSub>
+          <m:sSubPr>
+            <m:ctrlPr>
+              <w:rPr>
+                <w:rFonts w:ascii="Cambria Math" w:hAnsi="Cambria Math"/>
+                <w:i/>
+                <w:sz w:val="28"/>
+                <w:szCs w:val="28"/>
+                <w:lang w:val="en-US"/>
+              </w:rPr>
+            </m:ctrlPr>
+          </m:sSubPr>
+          <m:e>
+            <m:r>
+              <w:rPr>
+                <w:rFonts w:ascii="Cambria Math" w:hAnsi="Cambria Math"/>
+                <w:sz w:val="28"/>
+                <w:szCs w:val="28"/>
+                <w:lang w:val="en-US"/>
+              </w:rPr>
+              <m:t>Q</m:t>
+            </m:r>
+          </m:e>
+          <m:sub>
+            <m:r>
+              <w:rPr>
+                <w:rFonts w:ascii="Cambria Math" w:hAnsi="Cambria Math"/>
+                <w:sz w:val="28"/>
+                <w:szCs w:val="28"/>
+                <w:lang w:val="en-US"/>
+              </w:rPr>
+              <m:t>evaportaion</m:t>
+            </m:r>
+          </m:sub>
+        </m:sSub>
+      </m:oMath>
+      <w:r>
+        <w:rPr>
+          <w:sz w:val="28"/>
+          <w:szCs w:val="28"/>
+        </w:rPr>
+        <w:t xml:space="preserve">  — количество тепла, необходимое для испарения объема жидкости (Дж).</w:t>
+      </w:r>
+    </w:p>
+    <w:p>
+      <w:pPr>
+        <w:jc w:val="both"/>
+        <w:rPr>
+          <w:sz w:val="28"/>
+          <w:szCs w:val="28"/>
+        </w:rPr>
+      </w:pPr>
+      <w:r>
+        <w:rPr>
+          <w:sz w:val="28"/>
+          <w:szCs w:val="28"/>
+        </w:rPr>
+        <w:tab/>
+        <w:t>• L — удельная теплота испарения (Дж/кг).</w:t>
+      </w:r>
+    </w:p>
+    <w:p>
+      <w:pPr>
+        <w:jc w:val="both"/>
+        <w:rPr>
+          <w:sz w:val="28"/>
+          <w:szCs w:val="28"/>
+        </w:rPr>
+      </w:pPr>
+      <w:r>
+        <w:rPr>
+          <w:sz w:val="28"/>
+          <w:szCs w:val="28"/>
+        </w:rPr>
+        <w:tab/>
+        <w:t xml:space="preserve">• </w:t>
+      </w:r>
+      <w:r>
+        <w:rPr>
+          <w:sz w:val="28"/>
+          <w:szCs w:val="28"/>
+          <w:lang w:val="en-US"/>
+        </w:rPr>
+        <w:t>m</w:t>
+      </w:r>
+      <w:r>
+        <w:rPr>
+          <w:sz w:val="28"/>
+          <w:szCs w:val="28"/>
+        </w:rPr>
+        <w:t xml:space="preserve"> — масса испаряющейся жидкости (кг).</w:t>
+      </w:r>
+    </w:p>
+    <w:p>
+      <w:pPr>
+        <w:jc w:val="both"/>
+        <w:rPr>
+          <w:sz w:val="28"/>
+          <w:szCs w:val="28"/>
+        </w:rPr>
+      </w:pPr>
+    </w:p>
+    <w:p>
+      <w:pPr>
+        <w:jc w:val="both"/>
+        <w:rPr>
+          <w:sz w:val="28"/>
+          <w:szCs w:val="28"/>
+        </w:rPr>
+      </w:pPr>
+      <w:r>
+        <w:rPr>
+          <w:sz w:val="28"/>
+          <w:szCs w:val="28"/>
+        </w:rPr>
+        <w:t>Чтобы определить объем испарившейся жидкости, используется формула:</w:t>
+      </w:r>
+    </w:p>
+    <w:bookmarkStart w:id="12" w:name="_Hlk176906931"/>
+    <w:p>
+      <w:pPr>
+        <w:jc w:val="both"/>
+        <w:rPr>
+          <w:sz w:val="28"/>
+          <w:szCs w:val="28"/>
+          <w:lang w:val="en-US"/>
+        </w:rPr>
+      </w:pPr>
+      <m:oMathPara>
+        <m:oMathParaPr>
+          <m:jc m:val="left"/>
+        </m:oMathParaPr>
+        <m:oMath>
+          <m:sSub>
+            <m:sSubPr>
+              <m:ctrlPr>
+                <w:rPr>
+                  <w:rFonts w:ascii="Cambria Math" w:hAnsi="Cambria Math"/>
+                  <w:i/>
+                  <w:sz w:val="28"/>
+                  <w:szCs w:val="28"/>
+                  <w:lang w:val="en-US"/>
+                </w:rPr>
+              </m:ctrlPr>
+            </m:sSubPr>
+            <m:e>
+              <m:r>
+                <w:rPr>
+                  <w:rFonts w:ascii="Cambria Math" w:hAnsi="Cambria Math"/>
+                  <w:sz w:val="28"/>
+                  <w:szCs w:val="28"/>
+                  <w:lang w:val="en-US"/>
+                </w:rPr>
+                <m:t>V</m:t>
+              </m:r>
+            </m:e>
+            <m:sub>
+              <m:r>
+                <w:rPr>
+                  <w:rFonts w:ascii="Cambria Math" w:hAnsi="Cambria Math"/>
+                  <w:sz w:val="28"/>
+                  <w:szCs w:val="28"/>
+                  <w:lang w:val="en-US"/>
+                </w:rPr>
+                <m:t>evaport</m:t>
+              </m:r>
+              <m:r>
+                <w:rPr>
+                  <w:rFonts w:ascii="Cambria Math" w:hAnsi="Cambria Math"/>
+                  <w:sz w:val="28"/>
+                  <w:szCs w:val="28"/>
+                  <w:lang w:val="en-US"/>
+                </w:rPr>
+                <m:t>ed</m:t>
+              </m:r>
+            </m:sub>
+          </m:sSub>
+          <m:r>
+            <w:rPr>
+              <w:rFonts w:ascii="Cambria Math" w:hAnsi="Cambria Math"/>
+              <w:sz w:val="28"/>
+              <w:szCs w:val="28"/>
+              <w:lang w:val="en-US"/>
+            </w:rPr>
+            <m:t xml:space="preserve"> </m:t>
+          </m:r>
+          <w:bookmarkEnd w:id="12"/>
+          <m:r>
+            <w:rPr>
+              <w:rFonts w:ascii="Cambria Math" w:hAnsi="Cambria Math"/>
+              <w:sz w:val="28"/>
+              <w:szCs w:val="28"/>
+              <w:lang w:val="en-US"/>
+            </w:rPr>
+            <m:t xml:space="preserve">= </m:t>
+          </m:r>
+          <m:f>
+            <m:fPr>
+              <m:ctrlPr>
+                <w:rPr>
+                  <w:rFonts w:ascii="Cambria Math" w:hAnsi="Cambria Math"/>
+                  <w:i/>
+                  <w:sz w:val="28"/>
+                  <w:szCs w:val="28"/>
+                  <w:lang w:val="en-US"/>
+                </w:rPr>
+              </m:ctrlPr>
+            </m:fPr>
+            <m:num>
+              <w:bookmarkStart w:id="13" w:name="_Hlk176906916"/>
+              <m:sSub>
+                <m:sSubPr>
+                  <m:ctrlPr>
+                    <w:rPr>
+                      <w:rFonts w:ascii="Cambria Math" w:hAnsi="Cambria Math"/>
+                      <w:i/>
+                      <w:sz w:val="28"/>
+                      <w:szCs w:val="28"/>
+                      <w:lang w:val="en-US"/>
+                    </w:rPr>
+                  </m:ctrlPr>
+                </m:sSubPr>
+                <m:e>
+                  <m:r>
+                    <w:rPr>
+                      <w:rFonts w:ascii="Cambria Math" w:hAnsi="Cambria Math"/>
+                      <w:sz w:val="28"/>
+                      <w:szCs w:val="28"/>
+                      <w:lang w:val="en-US"/>
+                    </w:rPr>
+                    <m:t>Q</m:t>
+                  </m:r>
+                </m:e>
+                <m:sub>
+                  <m:r>
+                    <w:rPr>
+                      <w:rFonts w:ascii="Cambria Math" w:hAnsi="Cambria Math"/>
+                      <w:sz w:val="28"/>
+                      <w:szCs w:val="28"/>
+                      <w:lang w:val="en-US"/>
+                    </w:rPr>
+                    <m:t>absorbed</m:t>
+                  </m:r>
+                </m:sub>
+              </m:sSub>
+              <w:bookmarkEnd w:id="13"/>
+            </m:num>
+            <m:den>
+              <m:r>
+                <w:rPr>
+                  <w:rFonts w:ascii="Cambria Math" w:hAnsi="Cambria Math"/>
+                  <w:sz w:val="28"/>
+                  <w:szCs w:val="28"/>
+                  <w:lang w:val="en-US"/>
+                </w:rPr>
+                <m:t>L</m:t>
+              </m:r>
+            </m:den>
+          </m:f>
+        </m:oMath>
+      </m:oMathPara>
+    </w:p>
+    <w:p>
+      <w:pPr>
+        <w:jc w:val="both"/>
+        <w:rPr>
+          <w:sz w:val="28"/>
+          <w:szCs w:val="28"/>
+        </w:rPr>
+      </w:pPr>
+    </w:p>
+    <w:p>
+      <w:pPr>
+        <w:jc w:val="both"/>
+        <w:rPr>
+          <w:sz w:val="28"/>
+          <w:szCs w:val="28"/>
+          <w:lang w:val="en-US"/>
+        </w:rPr>
+      </w:pPr>
+      <w:r>
+        <w:rPr>
+          <w:sz w:val="28"/>
+          <w:szCs w:val="28"/>
+        </w:rPr>
+        <w:t>Где:</w:t>
+      </w:r>
+    </w:p>
+    <w:p>
+      <w:pPr>
+        <w:jc w:val="both"/>
+        <w:rPr>
+          <w:sz w:val="28"/>
+          <w:szCs w:val="28"/>
+        </w:rPr>
+      </w:pPr>
+      <w:r>
+        <w:rPr>
+          <w:sz w:val="28"/>
+          <w:szCs w:val="28"/>
+        </w:rPr>
+        <w:tab/>
+        <w:t xml:space="preserve">• </w:t>
+      </w:r>
+      <m:oMath>
+        <m:sSub>
+          <m:sSubPr>
+            <m:ctrlPr>
+              <w:rPr>
+                <w:rFonts w:ascii="Cambria Math" w:hAnsi="Cambria Math"/>
+                <w:i/>
+                <w:sz w:val="28"/>
+                <w:szCs w:val="28"/>
+                <w:lang w:val="en-US"/>
+              </w:rPr>
+            </m:ctrlPr>
+          </m:sSubPr>
+          <m:e>
+            <m:r>
+              <w:rPr>
+                <w:rFonts w:ascii="Cambria Math" w:hAnsi="Cambria Math"/>
+                <w:sz w:val="28"/>
+                <w:szCs w:val="28"/>
+                <w:lang w:val="en-US"/>
+              </w:rPr>
+              <m:t>V</m:t>
+            </m:r>
+          </m:e>
+          <m:sub>
+            <m:r>
+              <w:rPr>
+                <w:rFonts w:ascii="Cambria Math" w:hAnsi="Cambria Math"/>
+                <w:sz w:val="28"/>
+                <w:szCs w:val="28"/>
+                <w:lang w:val="en-US"/>
+              </w:rPr>
+              <m:t>evaported</m:t>
+            </m:r>
+          </m:sub>
+        </m:sSub>
+        <m:r>
+          <w:rPr>
+            <w:rFonts w:ascii="Cambria Math" w:hAnsi="Cambria Math"/>
+            <w:sz w:val="28"/>
+            <w:szCs w:val="28"/>
+          </w:rPr>
+          <m:t xml:space="preserve"> </m:t>
+        </m:r>
+      </m:oMath>
+      <w:r>
+        <w:rPr>
+          <w:sz w:val="28"/>
+          <w:szCs w:val="28"/>
+        </w:rPr>
+        <w:t xml:space="preserve"> — объем испарившейся жидкости (м³).</w:t>
+      </w:r>
+    </w:p>
+    <w:p>
+      <w:pPr>
+        <w:jc w:val="both"/>
+        <w:rPr>
+          <w:sz w:val="28"/>
+          <w:szCs w:val="28"/>
+        </w:rPr>
+      </w:pPr>
+      <w:r>
+        <w:rPr>
+          <w:sz w:val="28"/>
+          <w:szCs w:val="28"/>
+        </w:rPr>
+        <w:tab/>
+        <w:t>•</w:t>
+      </w:r>
+      <w:r>
+        <w:rPr>
+          <w:sz w:val="28"/>
+          <w:szCs w:val="28"/>
+        </w:rPr>
+        <w:t xml:space="preserve"> </w:t>
+      </w:r>
+      <m:oMath>
+        <m:sSub>
+          <m:sSubPr>
+            <m:ctrlPr>
+              <w:rPr>
+                <w:rFonts w:ascii="Cambria Math" w:hAnsi="Cambria Math"/>
+                <w:i/>
+                <w:sz w:val="28"/>
+                <w:szCs w:val="28"/>
+                <w:lang w:val="en-US"/>
+              </w:rPr>
+            </m:ctrlPr>
+          </m:sSubPr>
+          <m:e>
+            <m:r>
+              <w:rPr>
+                <w:rFonts w:ascii="Cambria Math" w:hAnsi="Cambria Math"/>
+                <w:sz w:val="28"/>
+                <w:szCs w:val="28"/>
+                <w:lang w:val="en-US"/>
+              </w:rPr>
+              <m:t>Q</m:t>
+            </m:r>
+          </m:e>
+          <m:sub>
+            <m:r>
+              <w:rPr>
+                <w:rFonts w:ascii="Cambria Math" w:hAnsi="Cambria Math"/>
+                <w:sz w:val="28"/>
+                <w:szCs w:val="28"/>
+                <w:lang w:val="en-US"/>
+              </w:rPr>
+              <m:t>absorbed</m:t>
+            </m:r>
+          </m:sub>
+        </m:sSub>
+      </m:oMath>
+      <w:r>
+        <w:rPr>
+          <w:sz w:val="28"/>
+          <w:szCs w:val="28"/>
+        </w:rPr>
+        <w:t xml:space="preserve">  — количество тепла, поглощенное жидкостью (Дж).</w:t>
+      </w:r>
+    </w:p>
+    <w:p>
+      <w:pPr>
+        <w:jc w:val="both"/>
+        <w:rPr>
+          <w:sz w:val="28"/>
+          <w:szCs w:val="28"/>
+        </w:rPr>
+      </w:pPr>
+      <w:r>
+        <w:rPr>
+          <w:sz w:val="28"/>
+          <w:szCs w:val="28"/>
+        </w:rPr>
+        <w:tab/>
+        <w:t>• L — удельная теплота испарения (Дж/кг).</w:t>
+      </w:r>
+    </w:p>
+    <w:p>
+      <w:pPr>
+        <w:jc w:val="both"/>
+        <w:rPr>
+          <w:sz w:val="28"/>
+          <w:szCs w:val="28"/>
+        </w:rPr>
+      </w:pPr>
+    </w:p>
+    <w:p>
+      <w:pPr>
+        <w:jc w:val="both"/>
+        <w:rPr>
+          <w:b/>
+          <w:bCs/>
+          <w:sz w:val="28"/>
+          <w:szCs w:val="28"/>
+        </w:rPr>
+      </w:pPr>
+      <w:r>
+        <w:rPr>
+          <w:b/>
+          <w:bCs/>
+          <w:sz w:val="28"/>
+          <w:szCs w:val="28"/>
+        </w:rPr>
+        <w:t>5. Теплоемкость жидкости</w:t>
+      </w:r>
+    </w:p>
+    <w:p>
+      <w:pPr>
+        <w:jc w:val="both"/>
+        <w:rPr>
+          <w:sz w:val="28"/>
+          <w:szCs w:val="28"/>
+        </w:rPr>
+      </w:pPr>
+    </w:p>
+    <w:p>
+      <w:pPr>
+        <w:jc w:val="both"/>
+        <w:rPr>
+          <w:sz w:val="28"/>
+          <w:szCs w:val="28"/>
+        </w:rPr>
+      </w:pPr>
+      <w:r>
+        <w:rPr>
+          <w:sz w:val="28"/>
+          <w:szCs w:val="28"/>
+        </w:rPr>
+        <w:t>Теплоемкость жидкости рассчитывается с использованием удельной теплоемкости (С) и массы жидкости:</w:t>
+      </w:r>
+    </w:p>
+    <w:p>
+      <w:pPr>
+        <w:jc w:val="both"/>
+        <w:rPr>
+          <w:sz w:val="28"/>
+          <w:szCs w:val="28"/>
+          <w:lang w:val="en-US"/>
+        </w:rPr>
+      </w:pPr>
+    </w:p>
+    <w:bookmarkStart w:id="14" w:name="_Hlk176906997"/>
+    <w:p>
+      <w:pPr>
+        <w:jc w:val="both"/>
+        <w:rPr>
+          <w:sz w:val="28"/>
+          <w:szCs w:val="28"/>
+          <w:lang w:val="en-US"/>
+        </w:rPr>
+      </w:pPr>
+      <m:oMathPara>
+        <m:oMathParaPr>
+          <m:jc m:val="left"/>
+        </m:oMathParaPr>
+        <m:oMath>
+          <m:sSub>
+            <m:sSubPr>
+              <m:ctrlPr>
+                <w:rPr>
+                  <w:rFonts w:ascii="Cambria Math" w:hAnsi="Cambria Math"/>
+                  <w:i/>
+                  <w:sz w:val="28"/>
+                  <w:szCs w:val="28"/>
+                  <w:lang w:val="en-US"/>
+                </w:rPr>
+              </m:ctrlPr>
+            </m:sSubPr>
+            <m:e>
+              <m:r>
+                <w:rPr>
+                  <w:rFonts w:ascii="Cambria Math" w:hAnsi="Cambria Math"/>
+                  <w:sz w:val="28"/>
+                  <w:szCs w:val="28"/>
+                  <w:lang w:val="en-US"/>
+                </w:rPr>
+                <m:t>C</m:t>
+              </m:r>
+            </m:e>
+            <m:sub>
+              <m:r>
+                <w:rPr>
+                  <w:rFonts w:ascii="Cambria Math" w:hAnsi="Cambria Math"/>
+                  <w:sz w:val="28"/>
+                  <w:szCs w:val="28"/>
+                  <w:lang w:val="en-US"/>
+                </w:rPr>
+                <m:t>total</m:t>
+              </m:r>
+            </m:sub>
+          </m:sSub>
+          <m:r>
+            <w:rPr>
+              <w:rFonts w:ascii="Cambria Math" w:hAnsi="Cambria Math"/>
+              <w:sz w:val="28"/>
+              <w:szCs w:val="28"/>
+              <w:lang w:val="en-US"/>
+            </w:rPr>
+            <m:t xml:space="preserve"> </m:t>
+          </m:r>
+          <w:bookmarkEnd w:id="14"/>
+          <m:r>
+            <w:rPr>
+              <w:rFonts w:ascii="Cambria Math" w:hAnsi="Cambria Math"/>
+              <w:sz w:val="28"/>
+              <w:szCs w:val="28"/>
+              <w:lang w:val="en-US"/>
+            </w:rPr>
+            <m:t xml:space="preserve">= </m:t>
+          </m:r>
+          <m:r>
+            <w:rPr>
+              <w:rFonts w:ascii="Cambria Math" w:hAnsi="Cambria Math"/>
+              <w:sz w:val="28"/>
+              <w:szCs w:val="28"/>
+              <w:lang w:val="en-US"/>
+            </w:rPr>
+            <m:t>C</m:t>
+          </m:r>
+          <m:r>
+            <w:rPr>
+              <w:rFonts w:ascii="Cambria Math" w:hAnsi="Cambria Math"/>
+              <w:sz w:val="28"/>
+              <w:szCs w:val="28"/>
+              <w:lang w:val="en-US"/>
+            </w:rPr>
+            <m:t xml:space="preserve"> × </m:t>
+          </m:r>
+          <m:r>
+            <w:rPr>
+              <w:rFonts w:ascii="Cambria Math" w:hAnsi="Cambria Math"/>
+              <w:sz w:val="28"/>
+              <w:szCs w:val="28"/>
+              <w:lang w:val="en-US"/>
+            </w:rPr>
+            <m:t>m</m:t>
+          </m:r>
+        </m:oMath>
+      </m:oMathPara>
+    </w:p>
+    <w:p>
+      <w:pPr>
+        <w:jc w:val="both"/>
+        <w:rPr>
+          <w:sz w:val="28"/>
+          <w:szCs w:val="28"/>
+          <w:lang w:val="en-US"/>
+        </w:rPr>
+      </w:pPr>
+    </w:p>
+    <w:p>
+      <w:pPr>
+        <w:jc w:val="both"/>
+        <w:rPr>
+          <w:sz w:val="28"/>
+          <w:szCs w:val="28"/>
+          <w:lang w:val="en-US"/>
+        </w:rPr>
+      </w:pPr>
+      <w:r>
+        <w:rPr>
+          <w:sz w:val="28"/>
+          <w:szCs w:val="28"/>
+        </w:rPr>
+        <w:t>Где:</w:t>
+      </w:r>
+    </w:p>
+    <w:p>
+      <w:pPr>
+        <w:jc w:val="both"/>
+        <w:rPr>
+          <w:sz w:val="28"/>
+          <w:szCs w:val="28"/>
+        </w:rPr>
+      </w:pPr>
+      <w:r>
+        <w:rPr>
+          <w:sz w:val="28"/>
+          <w:szCs w:val="28"/>
+        </w:rPr>
+        <w:tab/>
+        <w:t>•</w:t>
+      </w:r>
+      <w:r>
+        <w:rPr>
+          <w:sz w:val="28"/>
+          <w:szCs w:val="28"/>
+        </w:rPr>
+        <w:t xml:space="preserve"> </w:t>
+      </w:r>
+      <m:oMath>
+        <m:sSub>
+          <m:sSubPr>
+            <m:ctrlPr>
+              <w:rPr>
+                <w:rFonts w:ascii="Cambria Math" w:hAnsi="Cambria Math"/>
+                <w:i/>
+                <w:sz w:val="28"/>
+                <w:szCs w:val="28"/>
+                <w:lang w:val="en-US"/>
+              </w:rPr>
+            </m:ctrlPr>
+          </m:sSubPr>
+          <m:e>
+            <m:r>
+              <w:rPr>
+                <w:rFonts w:ascii="Cambria Math" w:hAnsi="Cambria Math"/>
+                <w:sz w:val="28"/>
+                <w:szCs w:val="28"/>
+                <w:lang w:val="en-US"/>
+              </w:rPr>
+              <m:t>C</m:t>
+            </m:r>
+          </m:e>
+          <m:sub>
+            <m:r>
+              <w:rPr>
+                <w:rFonts w:ascii="Cambria Math" w:hAnsi="Cambria Math"/>
+                <w:sz w:val="28"/>
+                <w:szCs w:val="28"/>
+                <w:lang w:val="en-US"/>
+              </w:rPr>
+              <m:t>total</m:t>
+            </m:r>
+          </m:sub>
+        </m:sSub>
+        <m:r>
+          <w:rPr>
+            <w:rFonts w:ascii="Cambria Math" w:hAnsi="Cambria Math"/>
+            <w:sz w:val="28"/>
+            <w:szCs w:val="28"/>
+          </w:rPr>
+          <m:t xml:space="preserve"> </m:t>
+        </m:r>
+      </m:oMath>
+      <w:r>
+        <w:rPr>
+          <w:sz w:val="28"/>
+          <w:szCs w:val="28"/>
+        </w:rPr>
+        <w:t xml:space="preserve">  — общая теплоемкость жидкости (Дж/°C).</w:t>
+      </w:r>
+    </w:p>
+    <w:p>
+      <w:pPr>
+        <w:jc w:val="both"/>
+        <w:rPr>
+          <w:sz w:val="28"/>
+          <w:szCs w:val="28"/>
+        </w:rPr>
+      </w:pPr>
+      <w:r>
+        <w:rPr>
+          <w:sz w:val="28"/>
+          <w:szCs w:val="28"/>
+        </w:rPr>
+        <w:tab/>
+        <w:t>• C — удельная теплоемкость жидкости (Дж/</w:t>
+      </w:r>
+      <w:proofErr w:type="spellStart"/>
+      <w:r>
+        <w:rPr>
+          <w:sz w:val="28"/>
+          <w:szCs w:val="28"/>
+        </w:rPr>
+        <w:t>кг°C</w:t>
+      </w:r>
+      <w:proofErr w:type="spellEnd"/>
+      <w:r>
+        <w:rPr>
+          <w:sz w:val="28"/>
+          <w:szCs w:val="28"/>
+        </w:rPr>
+        <w:t>).</w:t>
+      </w:r>
+    </w:p>
+    <w:p>
+      <w:pPr>
+        <w:jc w:val="both"/>
+        <w:rPr>
+          <w:sz w:val="28"/>
+          <w:szCs w:val="28"/>
+        </w:rPr>
+      </w:pPr>
+      <w:r>
+        <w:rPr>
+          <w:sz w:val="28"/>
+          <w:szCs w:val="28"/>
+        </w:rPr>
+        <w:tab/>
+        <w:t>• m — масса жидкости (кг).</w:t>
+      </w:r>
+    </w:p>
+    <w:p>
+      <w:pPr>
+        <w:jc w:val="both"/>
+        <w:rPr>
+          <w:sz w:val="28"/>
+          <w:szCs w:val="28"/>
+        </w:rPr>
+      </w:pPr>
+    </w:p>
+    <w:p>
+      <w:pPr>
+        <w:jc w:val="both"/>
+        <w:rPr>
+          <w:sz w:val="28"/>
+          <w:szCs w:val="28"/>
+        </w:rPr>
+      </w:pPr>
+      <w:r>
+        <w:rPr>
+          <w:sz w:val="28"/>
+          <w:szCs w:val="28"/>
+        </w:rPr>
+        <w:t>Это значение используется для расчета того, насколько сильно изменится температура жидкости при поглощении или отдаче тепла.</w:t>
+      </w:r>
+    </w:p>
+    <w:p>
+      <w:pPr>
+        <w:jc w:val="both"/>
+        <w:rPr>
+          <w:sz w:val="28"/>
+          <w:szCs w:val="28"/>
+        </w:rPr>
+      </w:pPr>
+    </w:p>
+    <w:p>
+      <w:pPr>
+        <w:jc w:val="both"/>
+        <w:rPr>
+          <w:b/>
+          <w:bCs/>
+          <w:sz w:val="28"/>
+          <w:szCs w:val="28"/>
+        </w:rPr>
+      </w:pPr>
+      <w:r>
+        <w:rPr>
+          <w:b/>
+          <w:bCs/>
+          <w:sz w:val="28"/>
+          <w:szCs w:val="28"/>
+        </w:rPr>
+        <w:t>6. Общая формула расчета температуры жидкости</w:t>
+      </w:r>
+    </w:p>
+    <w:p>
+      <w:pPr>
+        <w:jc w:val="both"/>
+        <w:rPr>
+          <w:sz w:val="28"/>
+          <w:szCs w:val="28"/>
+        </w:rPr>
+      </w:pPr>
+    </w:p>
+    <w:p>
+      <w:pPr>
+        <w:jc w:val="both"/>
+        <w:rPr>
+          <w:sz w:val="28"/>
+          <w:szCs w:val="28"/>
+        </w:rPr>
+      </w:pPr>
+      <w:r>
+        <w:rPr>
+          <w:sz w:val="28"/>
+          <w:szCs w:val="28"/>
+        </w:rPr>
+        <w:t>При нагреве жидкости из окружающей среды температура жидкости обновляется по следующей формуле:</w:t>
+      </w:r>
+    </w:p>
+    <w:p>
+      <w:pPr>
+        <w:jc w:val="both"/>
+        <w:rPr>
+          <w:sz w:val="28"/>
+          <w:szCs w:val="28"/>
+          <w:lang w:val="en-US"/>
+        </w:rPr>
+      </w:pPr>
+    </w:p>
+    <w:bookmarkStart w:id="15" w:name="_Hlk176907039"/>
+    <w:bookmarkStart w:id="16" w:name="_Hlk176907093"/>
+    <w:p>
+      <w:pPr>
+        <w:jc w:val="both"/>
+        <w:rPr>
+          <w:sz w:val="28"/>
+          <w:szCs w:val="28"/>
+          <w:lang w:val="en-US"/>
+        </w:rPr>
+      </w:pPr>
+      <m:oMathPara>
+        <m:oMath>
+          <m:sSub>
+            <m:sSubPr>
+              <m:ctrlPr>
+                <w:rPr>
+                  <w:rFonts w:ascii="Cambria Math" w:hAnsi="Cambria Math"/>
+                  <w:i/>
+                  <w:sz w:val="28"/>
+                  <w:szCs w:val="28"/>
+                  <w:lang w:val="en-US"/>
+                </w:rPr>
+              </m:ctrlPr>
+            </m:sSubPr>
+            <m:e>
+              <m:r>
+                <w:rPr>
+                  <w:rFonts w:ascii="Cambria Math" w:hAnsi="Cambria Math"/>
+                  <w:sz w:val="28"/>
+                  <w:szCs w:val="28"/>
+                  <w:lang w:val="en-US"/>
+                </w:rPr>
+                <m:t>T</m:t>
+              </m:r>
+            </m:e>
+            <m:sub>
+              <m:r>
+                <w:rPr>
+                  <w:rFonts w:ascii="Cambria Math" w:hAnsi="Cambria Math"/>
+                  <w:sz w:val="28"/>
+                  <w:szCs w:val="28"/>
+                  <w:lang w:val="en-US"/>
+                </w:rPr>
+                <m:t>new</m:t>
+              </m:r>
+            </m:sub>
+          </m:sSub>
+          <w:bookmarkEnd w:id="16"/>
+          <m:r>
+            <w:rPr>
+              <w:rFonts w:ascii="Cambria Math" w:hAnsi="Cambria Math"/>
+              <w:sz w:val="28"/>
+              <w:szCs w:val="28"/>
+              <w:lang w:val="en-US"/>
+            </w:rPr>
+            <m:t xml:space="preserve"> = </m:t>
+          </m:r>
+          <w:bookmarkStart w:id="17" w:name="_Hlk176907098"/>
+          <m:sSub>
+            <m:sSubPr>
+              <m:ctrlPr>
+                <w:rPr>
+                  <w:rFonts w:ascii="Cambria Math" w:hAnsi="Cambria Math"/>
+                  <w:i/>
+                  <w:sz w:val="28"/>
+                  <w:szCs w:val="28"/>
+                  <w:lang w:val="en-US"/>
+                </w:rPr>
+              </m:ctrlPr>
+            </m:sSubPr>
+            <m:e>
+              <m:r>
+                <w:rPr>
+                  <w:rFonts w:ascii="Cambria Math" w:hAnsi="Cambria Math"/>
+                  <w:sz w:val="28"/>
+                  <w:szCs w:val="28"/>
+                  <w:lang w:val="en-US"/>
+                </w:rPr>
+                <m:t>T</m:t>
+              </m:r>
+            </m:e>
+            <m:sub>
+              <m:r>
+                <w:rPr>
+                  <w:rFonts w:ascii="Cambria Math" w:hAnsi="Cambria Math"/>
+                  <w:sz w:val="28"/>
+                  <w:szCs w:val="28"/>
+                  <w:lang w:val="en-US"/>
+                </w:rPr>
+                <m:t>current</m:t>
+              </m:r>
+            </m:sub>
+          </m:sSub>
+          <w:bookmarkEnd w:id="17"/>
+          <m:r>
+            <w:rPr>
+              <w:rFonts w:ascii="Cambria Math" w:hAnsi="Cambria Math"/>
+              <w:sz w:val="28"/>
+              <w:szCs w:val="28"/>
+              <w:lang w:val="en-US"/>
+            </w:rPr>
+            <m:t xml:space="preserve"> + </m:t>
+          </m:r>
+          <m:f>
+            <m:fPr>
+              <m:ctrlPr>
+                <w:rPr>
+                  <w:rFonts w:ascii="Cambria Math" w:hAnsi="Cambria Math"/>
+                  <w:i/>
+                  <w:sz w:val="28"/>
+                  <w:szCs w:val="28"/>
+                  <w:lang w:val="en-US"/>
+                </w:rPr>
+              </m:ctrlPr>
+            </m:fPr>
+            <m:num>
+              <m:r>
+                <w:rPr>
+                  <w:rFonts w:ascii="Cambria Math" w:hAnsi="Cambria Math"/>
+                  <w:sz w:val="28"/>
+                  <w:szCs w:val="28"/>
+                  <w:lang w:val="en-US"/>
+                </w:rPr>
+                <m:t>k × S × (</m:t>
+              </m:r>
+              <w:bookmarkStart w:id="18" w:name="_Hlk176907074"/>
+              <m:sSub>
+                <m:sSubPr>
+                  <m:ctrlPr>
+                    <w:rPr>
+                      <w:rFonts w:ascii="Cambria Math" w:hAnsi="Cambria Math"/>
+                      <w:i/>
+                      <w:sz w:val="28"/>
+                      <w:szCs w:val="28"/>
+                      <w:lang w:val="en-US"/>
+                    </w:rPr>
+                  </m:ctrlPr>
+                </m:sSubPr>
+                <m:e>
+                  <m:r>
+                    <w:rPr>
+                      <w:rFonts w:ascii="Cambria Math" w:hAnsi="Cambria Math"/>
+                      <w:sz w:val="28"/>
+                      <w:szCs w:val="28"/>
+                      <w:lang w:val="en-US"/>
+                    </w:rPr>
+                    <m:t>T</m:t>
+                  </m:r>
+                </m:e>
+                <m:sub>
+                  <m:r>
+                    <w:rPr>
+                      <w:rFonts w:ascii="Cambria Math" w:hAnsi="Cambria Math"/>
+                      <w:sz w:val="28"/>
+                      <w:szCs w:val="28"/>
+                      <w:lang w:val="en-US"/>
+                    </w:rPr>
+                    <m:t>external</m:t>
+                  </m:r>
+                </m:sub>
+              </m:sSub>
+              <w:bookmarkEnd w:id="18"/>
+              <m:r>
+                <w:rPr>
+                  <w:rFonts w:ascii="Cambria Math" w:hAnsi="Cambria Math"/>
+                  <w:sz w:val="28"/>
+                  <w:szCs w:val="28"/>
+                  <w:lang w:val="en-US"/>
+                </w:rPr>
+                <m:t xml:space="preserve"> - </m:t>
+              </m:r>
+              <w:bookmarkStart w:id="19" w:name="_Hlk176907104"/>
+              <m:sSub>
+                <m:sSubPr>
+                  <m:ctrlPr>
+                    <w:rPr>
+                      <w:rFonts w:ascii="Cambria Math" w:hAnsi="Cambria Math"/>
+                      <w:i/>
+                      <w:sz w:val="28"/>
+                      <w:szCs w:val="28"/>
+                      <w:lang w:val="en-US"/>
+                    </w:rPr>
+                  </m:ctrlPr>
+                </m:sSubPr>
+                <m:e>
+                  <m:r>
+                    <w:rPr>
+                      <w:rFonts w:ascii="Cambria Math" w:hAnsi="Cambria Math"/>
+                      <w:sz w:val="28"/>
+                      <w:szCs w:val="28"/>
+                      <w:lang w:val="en-US"/>
+                    </w:rPr>
+                    <m:t>T</m:t>
+                  </m:r>
+                </m:e>
+                <m:sub>
+                  <m:r>
+                    <w:rPr>
+                      <w:rFonts w:ascii="Cambria Math" w:hAnsi="Cambria Math"/>
+                      <w:sz w:val="28"/>
+                      <w:szCs w:val="28"/>
+                      <w:lang w:val="en-US"/>
+                    </w:rPr>
+                    <m:t>current</m:t>
+                  </m:r>
+                </m:sub>
+              </m:sSub>
+              <w:bookmarkEnd w:id="19"/>
+              <m:r>
+                <w:rPr>
+                  <w:rFonts w:ascii="Cambria Math" w:hAnsi="Cambria Math"/>
+                  <w:sz w:val="28"/>
+                  <w:szCs w:val="28"/>
+                  <w:lang w:val="en-US"/>
+                </w:rPr>
+                <m:t>)</m:t>
+              </m:r>
+            </m:num>
+            <m:den>
+              <w:bookmarkStart w:id="20" w:name="_Hlk176907112"/>
+              <m:sSub>
+                <m:sSubPr>
+                  <m:ctrlPr>
+                    <w:rPr>
+                      <w:rFonts w:ascii="Cambria Math" w:hAnsi="Cambria Math"/>
+                      <w:i/>
+                      <w:sz w:val="28"/>
+                      <w:szCs w:val="28"/>
+                      <w:lang w:val="en-US"/>
+                    </w:rPr>
+                  </m:ctrlPr>
+                </m:sSubPr>
+                <m:e>
+                  <m:r>
+                    <w:rPr>
+                      <w:rFonts w:ascii="Cambria Math" w:hAnsi="Cambria Math"/>
+                      <w:sz w:val="28"/>
+                      <w:szCs w:val="28"/>
+                      <w:lang w:val="en-US"/>
+                    </w:rPr>
+                    <m:t>C</m:t>
+                  </m:r>
+                </m:e>
+                <m:sub>
+                  <m:r>
+                    <w:rPr>
+                      <w:rFonts w:ascii="Cambria Math" w:hAnsi="Cambria Math"/>
+                      <w:sz w:val="28"/>
+                      <w:szCs w:val="28"/>
+                      <w:lang w:val="en-US"/>
+                    </w:rPr>
+                    <m:t>total</m:t>
+                  </m:r>
+                </m:sub>
+              </m:sSub>
+              <w:bookmarkEnd w:id="20"/>
+            </m:den>
+          </m:f>
+        </m:oMath>
+      </m:oMathPara>
+    </w:p>
+    <w:p>
+      <w:pPr>
+        <w:jc w:val="both"/>
+        <w:rPr>
+          <w:sz w:val="28"/>
+          <w:szCs w:val="28"/>
+          <w:lang w:val="en-US"/>
+        </w:rPr>
+      </w:pPr>
+    </w:p>
+    <w:bookmarkEnd w:id="15"/>
+    <w:p>
+      <w:pPr>
+        <w:jc w:val="both"/>
+        <w:rPr>
+          <w:sz w:val="28"/>
+          <w:szCs w:val="28"/>
+          <w:lang w:val="en-US"/>
+        </w:rPr>
+      </w:pPr>
+    </w:p>
+    <w:p>
+      <w:pPr>
+        <w:jc w:val="both"/>
+        <w:rPr>
+          <w:sz w:val="28"/>
+          <w:szCs w:val="28"/>
+          <w:lang w:val="en-US"/>
+        </w:rPr>
+      </w:pPr>
+      <w:r>
+        <w:rPr>
+          <w:sz w:val="28"/>
+          <w:szCs w:val="28"/>
+        </w:rPr>
+        <w:t>Где:</w:t>
+      </w:r>
+    </w:p>
+    <w:p>
+      <w:pPr>
+        <w:jc w:val="both"/>
+        <w:rPr>
+          <w:sz w:val="28"/>
+          <w:szCs w:val="28"/>
+        </w:rPr>
+      </w:pPr>
+      <w:r>
+        <w:rPr>
+          <w:sz w:val="28"/>
+          <w:szCs w:val="28"/>
+        </w:rPr>
+        <w:tab/>
+        <w:t xml:space="preserve">• </w:t>
+      </w:r>
+      <m:oMath>
+        <m:sSub>
+          <m:sSubPr>
+            <m:ctrlPr>
+              <w:rPr>
+                <w:rFonts w:ascii="Cambria Math" w:hAnsi="Cambria Math"/>
+                <w:i/>
+                <w:sz w:val="28"/>
+                <w:szCs w:val="28"/>
+                <w:lang w:val="en-US"/>
+              </w:rPr>
+            </m:ctrlPr>
+          </m:sSubPr>
+          <m:e>
+            <m:r>
+              <w:rPr>
+                <w:rFonts w:ascii="Cambria Math" w:hAnsi="Cambria Math"/>
+                <w:sz w:val="28"/>
+                <w:szCs w:val="28"/>
+                <w:lang w:val="en-US"/>
+              </w:rPr>
+              <m:t>T</m:t>
+            </m:r>
+          </m:e>
+          <m:sub>
+            <m:r>
+              <w:rPr>
+                <w:rFonts w:ascii="Cambria Math" w:hAnsi="Cambria Math"/>
+                <w:sz w:val="28"/>
+                <w:szCs w:val="28"/>
+                <w:lang w:val="en-US"/>
+              </w:rPr>
+              <m:t>new</m:t>
+            </m:r>
+          </m:sub>
+        </m:sSub>
+      </m:oMath>
+      <w:r>
+        <w:rPr>
+          <w:sz w:val="28"/>
+          <w:szCs w:val="28"/>
+        </w:rPr>
+        <w:t xml:space="preserve">  — новая температура жидкости после теплового обмена (°C).</w:t>
+      </w:r>
+    </w:p>
+    <w:p>
+      <w:pPr>
+        <w:jc w:val="both"/>
+        <w:rPr>
+          <w:sz w:val="28"/>
+          <w:szCs w:val="28"/>
+        </w:rPr>
+      </w:pPr>
+      <w:r>
+        <w:rPr>
+          <w:sz w:val="28"/>
+          <w:szCs w:val="28"/>
+        </w:rPr>
+        <w:tab/>
+        <w:t xml:space="preserve">• </w:t>
+      </w:r>
+      <m:oMath>
+        <m:sSub>
+          <m:sSubPr>
+            <m:ctrlPr>
+              <w:rPr>
+                <w:rFonts w:ascii="Cambria Math" w:hAnsi="Cambria Math"/>
+                <w:i/>
+                <w:sz w:val="28"/>
+                <w:szCs w:val="28"/>
+                <w:lang w:val="en-US"/>
+              </w:rPr>
+            </m:ctrlPr>
+          </m:sSubPr>
+          <m:e>
+            <m:r>
+              <w:rPr>
+                <w:rFonts w:ascii="Cambria Math" w:hAnsi="Cambria Math"/>
+                <w:sz w:val="28"/>
+                <w:szCs w:val="28"/>
+                <w:lang w:val="en-US"/>
+              </w:rPr>
+              <m:t>T</m:t>
+            </m:r>
+          </m:e>
+          <m:sub>
+            <m:r>
+              <w:rPr>
+                <w:rFonts w:ascii="Cambria Math" w:hAnsi="Cambria Math"/>
+                <w:sz w:val="28"/>
+                <w:szCs w:val="28"/>
+                <w:lang w:val="en-US"/>
+              </w:rPr>
+              <m:t>current</m:t>
+            </m:r>
+          </m:sub>
+        </m:sSub>
+      </m:oMath>
+      <w:r>
+        <w:rPr>
+          <w:sz w:val="28"/>
+          <w:szCs w:val="28"/>
+        </w:rPr>
+        <w:t xml:space="preserve">  — текущая температура жидкости (°C).</w:t>
+      </w:r>
+    </w:p>
+    <w:p>
+      <w:pPr>
+        <w:jc w:val="both"/>
+        <w:rPr>
+          <w:sz w:val="28"/>
+          <w:szCs w:val="28"/>
+        </w:rPr>
+      </w:pPr>
+      <w:r>
+        <w:rPr>
+          <w:sz w:val="28"/>
+          <w:szCs w:val="28"/>
+        </w:rPr>
+        <w:tab/>
+        <w:t>•</w:t>
+      </w:r>
+      <w:r>
+        <w:rPr>
+          <w:sz w:val="28"/>
+          <w:szCs w:val="28"/>
+        </w:rPr>
+        <w:t xml:space="preserve"> </w:t>
+      </w:r>
+      <m:oMath>
+        <m:sSub>
+          <m:sSubPr>
+            <m:ctrlPr>
+              <w:rPr>
+                <w:rFonts w:ascii="Cambria Math" w:hAnsi="Cambria Math"/>
+                <w:i/>
+                <w:sz w:val="28"/>
+                <w:szCs w:val="28"/>
+                <w:lang w:val="en-US"/>
+              </w:rPr>
+            </m:ctrlPr>
+          </m:sSubPr>
+          <m:e>
+            <m:r>
+              <w:rPr>
+                <w:rFonts w:ascii="Cambria Math" w:hAnsi="Cambria Math"/>
+                <w:sz w:val="28"/>
+                <w:szCs w:val="28"/>
+                <w:lang w:val="en-US"/>
+              </w:rPr>
+              <m:t>T</m:t>
+            </m:r>
+          </m:e>
+          <m:sub>
+            <m:r>
+              <w:rPr>
+                <w:rFonts w:ascii="Cambria Math" w:hAnsi="Cambria Math"/>
+                <w:sz w:val="28"/>
+                <w:szCs w:val="28"/>
+                <w:lang w:val="en-US"/>
+              </w:rPr>
+              <m:t>current</m:t>
+            </m:r>
+          </m:sub>
+        </m:sSub>
+      </m:oMath>
+      <w:r>
+        <w:rPr>
+          <w:sz w:val="28"/>
+          <w:szCs w:val="28"/>
+        </w:rPr>
+        <w:t xml:space="preserve">  — температура окружающей среды (°C).</w:t>
+      </w:r>
+    </w:p>
+    <w:p>
+      <w:pPr>
+        <w:jc w:val="both"/>
+        <w:rPr>
+          <w:sz w:val="28"/>
+          <w:szCs w:val="28"/>
+        </w:rPr>
+      </w:pPr>
+      <w:r>
+        <w:rPr>
+          <w:sz w:val="28"/>
+          <w:szCs w:val="28"/>
+        </w:rPr>
+        <w:tab/>
+        <w:t>• k — коэффициент теплопередачи (Вт/м²°C).</w:t>
+      </w:r>
+    </w:p>
+    <w:p>
+      <w:pPr>
+        <w:jc w:val="both"/>
+        <w:rPr>
+          <w:sz w:val="28"/>
+          <w:szCs w:val="28"/>
+        </w:rPr>
+      </w:pPr>
+      <w:r>
+        <w:rPr>
+          <w:sz w:val="28"/>
+          <w:szCs w:val="28"/>
+        </w:rPr>
+        <w:tab/>
+        <w:t>• S — площадь теплопередачи (м²).</w:t>
+      </w:r>
+    </w:p>
+    <w:p>
+      <w:pPr>
+        <w:jc w:val="both"/>
+        <w:rPr>
+          <w:sz w:val="28"/>
+          <w:szCs w:val="28"/>
+        </w:rPr>
+      </w:pPr>
+      <w:r>
+        <w:rPr>
+          <w:sz w:val="28"/>
+          <w:szCs w:val="28"/>
+        </w:rPr>
+        <w:tab/>
+        <w:t>•</w:t>
+      </w:r>
+      <w:r>
+        <w:rPr>
+          <w:sz w:val="28"/>
+          <w:szCs w:val="28"/>
+        </w:rPr>
+        <w:t xml:space="preserve"> </w:t>
+      </w:r>
+      <m:oMath>
+        <m:sSub>
+          <m:sSubPr>
+            <m:ctrlPr>
+              <w:rPr>
+                <w:rFonts w:ascii="Cambria Math" w:hAnsi="Cambria Math"/>
+                <w:i/>
+                <w:sz w:val="28"/>
+                <w:szCs w:val="28"/>
+                <w:lang w:val="en-US"/>
+              </w:rPr>
+            </m:ctrlPr>
+          </m:sSubPr>
+          <m:e>
+            <m:r>
+              <w:rPr>
+                <w:rFonts w:ascii="Cambria Math" w:hAnsi="Cambria Math"/>
+                <w:sz w:val="28"/>
+                <w:szCs w:val="28"/>
+                <w:lang w:val="en-US"/>
+              </w:rPr>
+              <m:t>C</m:t>
+            </m:r>
+          </m:e>
+          <m:sub>
+            <m:r>
+              <w:rPr>
+                <w:rFonts w:ascii="Cambria Math" w:hAnsi="Cambria Math"/>
+                <w:sz w:val="28"/>
+                <w:szCs w:val="28"/>
+                <w:lang w:val="en-US"/>
+              </w:rPr>
+              <m:t>total</m:t>
+            </m:r>
+          </m:sub>
+        </m:sSub>
+      </m:oMath>
+      <w:r>
+        <w:rPr>
+          <w:sz w:val="28"/>
+          <w:szCs w:val="28"/>
+        </w:rPr>
+        <w:t xml:space="preserve">  — общая теплоемкость жидкости (Дж/°C).</w:t>
+      </w:r>
+    </w:p>
+    <w:p>
+      <w:pPr>
+        <w:jc w:val="both"/>
+        <w:rPr>
+          <w:sz w:val="28"/>
+          <w:szCs w:val="28"/>
+        </w:rPr>
+      </w:pPr>
+    </w:p>
+    <w:p>
+      <w:pPr>
+        <w:jc w:val="both"/>
+        <w:rPr>
+          <w:b/>
+          <w:bCs/>
+          <w:sz w:val="28"/>
+          <w:szCs w:val="28"/>
+        </w:rPr>
+      </w:pPr>
+      <w:r>
+        <w:rPr>
+          <w:b/>
+          <w:bCs/>
+          <w:sz w:val="28"/>
+          <w:szCs w:val="28"/>
+        </w:rPr>
+        <w:t>7. Изменение температуры окружающей среды</w:t>
+      </w:r>
+    </w:p>
+    <w:p>
+      <w:pPr>
+        <w:jc w:val="both"/>
+        <w:rPr>
+          <w:sz w:val="28"/>
+          <w:szCs w:val="28"/>
+        </w:rPr>
+      </w:pPr>
+    </w:p>
+    <w:p>
+      <w:pPr>
+        <w:jc w:val="both"/>
+        <w:rPr>
+          <w:sz w:val="28"/>
+          <w:szCs w:val="28"/>
+          <w:lang w:val="en-US"/>
+        </w:rPr>
+      </w:pPr>
+      <w:r>
+        <w:rPr>
+          <w:sz w:val="28"/>
+          <w:szCs w:val="28"/>
+        </w:rPr>
+        <w:t xml:space="preserve">Тепловой обмен между жидкостью и окружающей средой также приводит к изменению температуры окружающей среды. Температура окружающей </w:t>
+      </w:r>
+      <w:r>
+        <w:rPr>
+          <w:sz w:val="28"/>
+          <w:szCs w:val="28"/>
+        </w:rPr>
+        <w:lastRenderedPageBreak/>
+        <w:t>среды изменяется на величину, зависящую от общего теплового баланса между средой и объектом:</w:t>
+      </w:r>
+    </w:p>
+    <w:p>
+      <w:pPr>
+        <w:jc w:val="both"/>
+        <w:rPr>
+          <w:sz w:val="28"/>
+          <w:szCs w:val="28"/>
+          <w:lang w:val="en-US"/>
+        </w:rPr>
+      </w:pPr>
+    </w:p>
+    <w:p>
+      <w:pPr>
+        <w:jc w:val="both"/>
+        <w:rPr>
+          <w:sz w:val="28"/>
+          <w:szCs w:val="28"/>
+          <w:lang w:val="en-US"/>
+        </w:rPr>
+      </w:pPr>
+      <w:bookmarkStart w:id="21" w:name="_Hlk176907229"/>
+      <w:bookmarkStart w:id="22" w:name="_Hlk176907261"/>
+      <m:oMathPara>
+        <m:oMathParaPr>
+          <m:jc m:val="left"/>
+        </m:oMathParaPr>
+        <m:oMath>
+          <m:r>
+            <w:rPr>
+              <w:rFonts w:ascii="Cambria Math" w:hAnsi="Cambria Math"/>
+              <w:sz w:val="28"/>
+              <w:szCs w:val="28"/>
+              <w:lang w:val="en-US"/>
+            </w:rPr>
+            <m:t>∆</m:t>
+          </m:r>
+          <m:sSub>
+            <m:sSubPr>
+              <m:ctrlPr>
+                <w:rPr>
+                  <w:rFonts w:ascii="Cambria Math" w:hAnsi="Cambria Math"/>
+                  <w:i/>
+                  <w:sz w:val="28"/>
+                  <w:szCs w:val="28"/>
+                  <w:lang w:val="en-US"/>
+                </w:rPr>
+              </m:ctrlPr>
+            </m:sSubPr>
+            <m:e>
+              <m:r>
+                <w:rPr>
+                  <w:rFonts w:ascii="Cambria Math" w:hAnsi="Cambria Math"/>
+                  <w:sz w:val="28"/>
+                  <w:szCs w:val="28"/>
+                  <w:lang w:val="en-US"/>
+                </w:rPr>
+                <m:t>T</m:t>
+              </m:r>
+            </m:e>
+            <m:sub>
+              <m:r>
+                <w:rPr>
+                  <w:rFonts w:ascii="Cambria Math" w:hAnsi="Cambria Math"/>
+                  <w:sz w:val="28"/>
+                  <w:szCs w:val="28"/>
+                  <w:lang w:val="en-US"/>
+                </w:rPr>
+                <m:t>environment</m:t>
+              </m:r>
+            </m:sub>
+          </m:sSub>
+          <w:bookmarkEnd w:id="21"/>
+          <m:r>
+            <w:rPr>
+              <w:rFonts w:ascii="Cambria Math" w:hAnsi="Cambria Math"/>
+              <w:sz w:val="28"/>
+              <w:szCs w:val="28"/>
+              <w:lang w:val="en-US"/>
+            </w:rPr>
+            <m:t xml:space="preserve"> = </m:t>
+          </m:r>
+          <m:f>
+            <m:fPr>
+              <m:ctrlPr>
+                <w:rPr>
+                  <w:rFonts w:ascii="Cambria Math" w:hAnsi="Cambria Math"/>
+                  <w:i/>
+                  <w:sz w:val="28"/>
+                  <w:szCs w:val="28"/>
+                  <w:lang w:val="en-US"/>
+                </w:rPr>
+              </m:ctrlPr>
+            </m:fPr>
+            <m:num>
+              <w:bookmarkStart w:id="23" w:name="_Hlk176907238"/>
+              <m:sSub>
+                <m:sSubPr>
+                  <m:ctrlPr>
+                    <w:rPr>
+                      <w:rFonts w:ascii="Cambria Math" w:hAnsi="Cambria Math"/>
+                      <w:i/>
+                      <w:sz w:val="28"/>
+                      <w:szCs w:val="28"/>
+                      <w:lang w:val="en-US"/>
+                    </w:rPr>
+                  </m:ctrlPr>
+                </m:sSubPr>
+                <m:e>
+                  <m:r>
+                    <w:rPr>
+                      <w:rFonts w:ascii="Cambria Math" w:hAnsi="Cambria Math"/>
+                      <w:sz w:val="28"/>
+                      <w:szCs w:val="28"/>
+                      <w:lang w:val="en-US"/>
+                    </w:rPr>
+                    <m:t>-Q</m:t>
+                  </m:r>
+                </m:e>
+                <m:sub>
+                  <m:r>
+                    <w:rPr>
+                      <w:rFonts w:ascii="Cambria Math" w:hAnsi="Cambria Math"/>
+                      <w:sz w:val="28"/>
+                      <w:szCs w:val="28"/>
+                      <w:lang w:val="en-US"/>
+                    </w:rPr>
+                    <m:t>total</m:t>
+                  </m:r>
+                </m:sub>
+              </m:sSub>
+              <w:bookmarkEnd w:id="23"/>
+            </m:num>
+            <m:den>
+              <w:bookmarkStart w:id="24" w:name="_Hlk176907245"/>
+              <m:sSub>
+                <m:sSubPr>
+                  <m:ctrlPr>
+                    <w:rPr>
+                      <w:rFonts w:ascii="Cambria Math" w:hAnsi="Cambria Math"/>
+                      <w:i/>
+                      <w:sz w:val="28"/>
+                      <w:szCs w:val="28"/>
+                      <w:lang w:val="en-US"/>
+                    </w:rPr>
+                  </m:ctrlPr>
+                </m:sSubPr>
+                <m:e>
+                  <m:r>
+                    <w:rPr>
+                      <w:rFonts w:ascii="Cambria Math" w:hAnsi="Cambria Math"/>
+                      <w:sz w:val="28"/>
+                      <w:szCs w:val="28"/>
+                      <w:lang w:val="en-US"/>
+                    </w:rPr>
+                    <m:t>C</m:t>
+                  </m:r>
+                </m:e>
+                <m:sub>
+                  <m:r>
+                    <w:rPr>
+                      <w:rFonts w:ascii="Cambria Math" w:hAnsi="Cambria Math"/>
+                      <w:sz w:val="28"/>
+                      <w:szCs w:val="28"/>
+                      <w:lang w:val="en-US"/>
+                    </w:rPr>
+                    <m:t>environment</m:t>
+                  </m:r>
+                </m:sub>
+              </m:sSub>
+              <w:bookmarkEnd w:id="24"/>
+            </m:den>
+          </m:f>
+        </m:oMath>
+      </m:oMathPara>
+    </w:p>
+    <w:bookmarkEnd w:id="22"/>
+    <w:p>
+      <w:pPr>
+        <w:jc w:val="both"/>
+        <w:rPr>
+          <w:sz w:val="28"/>
+          <w:szCs w:val="28"/>
+          <w:lang w:val="en-US"/>
+        </w:rPr>
+      </w:pPr>
+    </w:p>
+    <w:p>
+      <w:pPr>
+        <w:jc w:val="both"/>
+        <w:rPr>
+          <w:sz w:val="28"/>
+          <w:szCs w:val="28"/>
+        </w:rPr>
+      </w:pPr>
+      <w:r>
+        <w:rPr>
+          <w:sz w:val="28"/>
+          <w:szCs w:val="28"/>
+        </w:rPr>
+        <w:t>Где:</w:t>
+      </w:r>
+    </w:p>
+    <w:p>
+      <w:pPr>
+        <w:jc w:val="both"/>
+        <w:rPr>
+          <w:sz w:val="28"/>
+          <w:szCs w:val="28"/>
+        </w:rPr>
+      </w:pPr>
+    </w:p>
+    <w:p>
+      <w:pPr>
+        <w:jc w:val="both"/>
+        <w:rPr>
+          <w:sz w:val="28"/>
+          <w:szCs w:val="28"/>
+        </w:rPr>
+      </w:pPr>
+      <w:r>
+        <w:rPr>
+          <w:sz w:val="28"/>
+          <w:szCs w:val="28"/>
+        </w:rPr>
+        <w:tab/>
+        <w:t xml:space="preserve">• </w:t>
+      </w:r>
+      <m:oMath>
+        <m:r>
+          <w:rPr>
+            <w:rFonts w:ascii="Cambria Math" w:hAnsi="Cambria Math"/>
+            <w:sz w:val="28"/>
+            <w:szCs w:val="28"/>
+          </w:rPr>
+          <m:t>∆</m:t>
+        </m:r>
+        <m:sSub>
+          <m:sSubPr>
+            <m:ctrlPr>
+              <w:rPr>
+                <w:rFonts w:ascii="Cambria Math" w:hAnsi="Cambria Math"/>
+                <w:i/>
+                <w:sz w:val="28"/>
+                <w:szCs w:val="28"/>
+                <w:lang w:val="en-US"/>
+              </w:rPr>
+            </m:ctrlPr>
+          </m:sSubPr>
+          <m:e>
+            <m:r>
+              <w:rPr>
+                <w:rFonts w:ascii="Cambria Math" w:hAnsi="Cambria Math"/>
+                <w:sz w:val="28"/>
+                <w:szCs w:val="28"/>
+                <w:lang w:val="en-US"/>
+              </w:rPr>
+              <m:t>T</m:t>
+            </m:r>
+          </m:e>
+          <m:sub>
+            <m:r>
+              <w:rPr>
+                <w:rFonts w:ascii="Cambria Math" w:hAnsi="Cambria Math"/>
+                <w:sz w:val="28"/>
+                <w:szCs w:val="28"/>
+                <w:lang w:val="en-US"/>
+              </w:rPr>
+              <m:t>environment</m:t>
+            </m:r>
+          </m:sub>
+        </m:sSub>
+      </m:oMath>
+      <w:r>
+        <w:rPr>
+          <w:sz w:val="28"/>
+          <w:szCs w:val="28"/>
+        </w:rPr>
+        <w:t xml:space="preserve">  — изменение температуры окружающей среды (°C).</w:t>
+      </w:r>
+    </w:p>
+    <w:p>
+      <w:pPr>
+        <w:jc w:val="both"/>
+        <w:rPr>
+          <w:sz w:val="28"/>
+          <w:szCs w:val="28"/>
+        </w:rPr>
+      </w:pPr>
+      <w:r>
+        <w:rPr>
+          <w:sz w:val="28"/>
+          <w:szCs w:val="28"/>
+        </w:rPr>
+        <w:tab/>
+        <w:t xml:space="preserve">• </w:t>
+      </w:r>
+      <m:oMath>
+        <m:sSub>
+          <m:sSubPr>
+            <m:ctrlPr>
+              <w:rPr>
+                <w:rFonts w:ascii="Cambria Math" w:hAnsi="Cambria Math"/>
+                <w:i/>
+                <w:sz w:val="28"/>
+                <w:szCs w:val="28"/>
+                <w:lang w:val="en-US"/>
+              </w:rPr>
+            </m:ctrlPr>
+          </m:sSubPr>
+          <m:e>
+            <m:r>
+              <w:rPr>
+                <w:rFonts w:ascii="Cambria Math" w:hAnsi="Cambria Math"/>
+                <w:sz w:val="28"/>
+                <w:szCs w:val="28"/>
+                <w:lang w:val="en-US"/>
+              </w:rPr>
+              <m:t>Q</m:t>
+            </m:r>
+          </m:e>
+          <m:sub>
+            <m:r>
+              <w:rPr>
+                <w:rFonts w:ascii="Cambria Math" w:hAnsi="Cambria Math"/>
+                <w:sz w:val="28"/>
+                <w:szCs w:val="28"/>
+                <w:lang w:val="en-US"/>
+              </w:rPr>
+              <m:t>total</m:t>
+            </m:r>
+          </m:sub>
+        </m:sSub>
+      </m:oMath>
+      <w:r>
+        <w:rPr>
+          <w:sz w:val="28"/>
+          <w:szCs w:val="28"/>
+        </w:rPr>
+        <w:t xml:space="preserve">  — общее количество тепла, переданное жидкостью или другими объектами в окружающую среду (Дж).</w:t>
+      </w:r>
+    </w:p>
+    <w:p>
+      <w:pPr>
+        <w:jc w:val="both"/>
+        <w:rPr>
+          <w:sz w:val="28"/>
+          <w:szCs w:val="28"/>
+        </w:rPr>
+      </w:pPr>
+      <w:r>
+        <w:rPr>
+          <w:sz w:val="28"/>
+          <w:szCs w:val="28"/>
+        </w:rPr>
+        <w:tab/>
+        <w:t xml:space="preserve">• </w:t>
+      </w:r>
+      <m:oMath>
+        <m:sSub>
+          <m:sSubPr>
+            <m:ctrlPr>
+              <w:rPr>
+                <w:rFonts w:ascii="Cambria Math" w:hAnsi="Cambria Math"/>
+                <w:i/>
+                <w:sz w:val="28"/>
+                <w:szCs w:val="28"/>
+                <w:lang w:val="en-US"/>
+              </w:rPr>
+            </m:ctrlPr>
+          </m:sSubPr>
+          <m:e>
+            <m:r>
+              <w:rPr>
+                <w:rFonts w:ascii="Cambria Math" w:hAnsi="Cambria Math"/>
+                <w:sz w:val="28"/>
+                <w:szCs w:val="28"/>
+                <w:lang w:val="en-US"/>
+              </w:rPr>
+              <m:t>C</m:t>
+            </m:r>
+          </m:e>
+          <m:sub>
+            <m:r>
+              <w:rPr>
+                <w:rFonts w:ascii="Cambria Math" w:hAnsi="Cambria Math"/>
+                <w:sz w:val="28"/>
+                <w:szCs w:val="28"/>
+                <w:lang w:val="en-US"/>
+              </w:rPr>
+              <m:t>environment</m:t>
+            </m:r>
+          </m:sub>
+        </m:sSub>
+      </m:oMath>
+      <w:r>
+        <w:rPr>
+          <w:sz w:val="28"/>
+          <w:szCs w:val="28"/>
+        </w:rPr>
+        <w:t xml:space="preserve">  — теплоемкость окружающей среды (Дж/°C).</w:t>
+      </w:r>
+    </w:p>
+    <w:p>
+      <w:pPr>
+        <w:jc w:val="both"/>
+        <w:rPr>
+          <w:sz w:val="28"/>
+          <w:szCs w:val="28"/>
+        </w:rPr>
+      </w:pPr>
+    </w:p>
+    <w:p>
+      <w:pPr>
+        <w:jc w:val="both"/>
+        <w:rPr>
+          <w:b/>
+          <w:bCs/>
+          <w:sz w:val="28"/>
+          <w:szCs w:val="28"/>
+        </w:rPr>
+      </w:pPr>
+      <w:r>
+        <w:rPr>
+          <w:b/>
+          <w:bCs/>
+          <w:sz w:val="28"/>
+          <w:szCs w:val="28"/>
+        </w:rPr>
+        <w:t>8. Уравнение теплового баланса</w:t>
+      </w:r>
+    </w:p>
+    <w:p>
+      <w:pPr>
+        <w:jc w:val="both"/>
+        <w:rPr>
+          <w:sz w:val="28"/>
+          <w:szCs w:val="28"/>
+        </w:rPr>
+      </w:pPr>
+    </w:p>
+    <w:p>
+      <w:pPr>
+        <w:jc w:val="both"/>
+        <w:rPr>
+          <w:sz w:val="28"/>
+          <w:szCs w:val="28"/>
+        </w:rPr>
+      </w:pPr>
+      <w:r>
+        <w:rPr>
+          <w:sz w:val="28"/>
+          <w:szCs w:val="28"/>
+        </w:rPr>
+        <w:t>Для объектов в системе происходит непрерывный тепловой обмен, который подчиняется закону сохранения энергии:</w:t>
+      </w:r>
+    </w:p>
+    <w:p>
+      <w:pPr>
+        <w:jc w:val="both"/>
+        <w:rPr>
+          <w:sz w:val="28"/>
+          <w:szCs w:val="28"/>
+          <w:lang w:val="en-US"/>
+        </w:rPr>
+      </w:pPr>
+    </w:p>
+    <w:p>
+      <w:pPr>
+        <w:jc w:val="both"/>
+        <w:rPr>
+          <w:sz w:val="28"/>
+          <w:szCs w:val="28"/>
+          <w:lang w:val="en-US"/>
+        </w:rPr>
+      </w:pPr>
+      <m:oMathPara>
+        <m:oMathParaPr>
+          <m:jc m:val="left"/>
+        </m:oMathParaPr>
+        <m:oMath>
+          <m:r>
+            <w:rPr>
+              <w:rFonts w:ascii="Cambria Math" w:hAnsi="Cambria Math"/>
+              <w:sz w:val="28"/>
+              <w:szCs w:val="28"/>
+              <w:lang w:val="en-US"/>
+            </w:rPr>
+            <m:t>∆</m:t>
+          </m:r>
+          <w:bookmarkStart w:id="25" w:name="_Hlk176907302"/>
+          <m:sSub>
+            <m:sSubPr>
+              <m:ctrlPr>
+                <w:rPr>
+                  <w:rFonts w:ascii="Cambria Math" w:hAnsi="Cambria Math"/>
+                  <w:i/>
+                  <w:sz w:val="28"/>
+                  <w:szCs w:val="28"/>
+                  <w:lang w:val="en-US"/>
+                </w:rPr>
+              </m:ctrlPr>
+            </m:sSubPr>
+            <m:e>
+              <m:r>
+                <w:rPr>
+                  <w:rFonts w:ascii="Cambria Math" w:hAnsi="Cambria Math"/>
+                  <w:sz w:val="28"/>
+                  <w:szCs w:val="28"/>
+                  <w:lang w:val="en-US"/>
+                </w:rPr>
+                <m:t>Q</m:t>
+              </m:r>
+            </m:e>
+            <m:sub>
+              <m:r>
+                <w:rPr>
+                  <w:rFonts w:ascii="Cambria Math" w:hAnsi="Cambria Math"/>
+                  <w:sz w:val="28"/>
+                  <w:szCs w:val="28"/>
+                  <w:lang w:val="en-US"/>
+                </w:rPr>
+                <m:t>system</m:t>
+              </m:r>
+            </m:sub>
+          </m:sSub>
+          <w:bookmarkEnd w:id="25"/>
+          <m:r>
+            <w:rPr>
+              <w:rFonts w:ascii="Cambria Math" w:hAnsi="Cambria Math"/>
+              <w:sz w:val="28"/>
+              <w:szCs w:val="28"/>
+              <w:lang w:val="en-US"/>
+            </w:rPr>
+            <m:t xml:space="preserve">+ </m:t>
+          </m:r>
+          <m:r>
+            <m:rPr>
+              <m:sty m:val="p"/>
+            </m:rPr>
+            <w:rPr>
+              <w:rFonts w:ascii="Cambria Math" w:hAnsi="Cambria Math"/>
+              <w:sz w:val="28"/>
+              <w:szCs w:val="28"/>
+              <w:lang w:val="en-US"/>
+            </w:rPr>
+            <m:t>∆</m:t>
+          </m:r>
+          <m:sSub>
+            <m:sSubPr>
+              <m:ctrlPr>
+                <w:rPr>
+                  <w:rFonts w:ascii="Cambria Math" w:hAnsi="Cambria Math"/>
+                  <w:i/>
+                  <w:sz w:val="28"/>
+                  <w:szCs w:val="28"/>
+                  <w:lang w:val="en-US"/>
+                </w:rPr>
+              </m:ctrlPr>
+            </m:sSubPr>
+            <m:e>
+              <m:r>
+                <w:rPr>
+                  <w:rFonts w:ascii="Cambria Math" w:hAnsi="Cambria Math"/>
+                  <w:sz w:val="28"/>
+                  <w:szCs w:val="28"/>
+                  <w:lang w:val="en-US"/>
+                </w:rPr>
+                <m:t>Q</m:t>
+              </m:r>
+            </m:e>
+            <m:sub>
+              <m:r>
+                <w:rPr>
+                  <w:rFonts w:ascii="Cambria Math" w:hAnsi="Cambria Math"/>
+                  <w:sz w:val="28"/>
+                  <w:szCs w:val="28"/>
+                  <w:lang w:val="en-US"/>
+                </w:rPr>
+                <m:t>environment</m:t>
+              </m:r>
+            </m:sub>
+          </m:sSub>
+          <m:r>
+            <w:rPr>
+              <w:rFonts w:ascii="Cambria Math" w:hAnsi="Cambria Math"/>
+              <w:sz w:val="28"/>
+              <w:szCs w:val="28"/>
+              <w:lang w:val="en-US"/>
+            </w:rPr>
+            <m:t xml:space="preserve"> = </m:t>
+          </m:r>
+          <m:r>
+            <w:rPr>
+              <w:rFonts w:ascii="Cambria Math" w:hAnsi="Cambria Math"/>
+              <w:sz w:val="28"/>
+              <w:szCs w:val="28"/>
+              <w:lang w:val="en-US"/>
+            </w:rPr>
+            <m:t>0</m:t>
+          </m:r>
+        </m:oMath>
+      </m:oMathPara>
+    </w:p>
+    <w:p>
+      <w:pPr>
+        <w:jc w:val="both"/>
+        <w:rPr>
+          <w:sz w:val="28"/>
+          <w:szCs w:val="28"/>
+          <w:lang w:val="en-US"/>
+        </w:rPr>
+      </w:pPr>
+    </w:p>
+    <w:p>
+      <w:pPr>
+        <w:jc w:val="both"/>
+        <w:rPr>
+          <w:sz w:val="28"/>
+          <w:szCs w:val="28"/>
+          <w:lang w:val="en-US"/>
+        </w:rPr>
+      </w:pPr>
+    </w:p>
+    <w:p>
+      <w:pPr>
+        <w:jc w:val="both"/>
+        <w:rPr>
+          <w:sz w:val="28"/>
+          <w:szCs w:val="28"/>
+          <w:lang w:val="en-US"/>
+        </w:rPr>
+      </w:pPr>
+    </w:p>
+    <w:p>
+      <w:pPr>
+        <w:jc w:val="both"/>
+        <w:rPr>
+          <w:sz w:val="28"/>
+          <w:szCs w:val="28"/>
+          <w:lang w:val="en-US"/>
+        </w:rPr>
+      </w:pPr>
+    </w:p>
+    <w:p>
+      <w:pPr>
+        <w:jc w:val="both"/>
+        <w:rPr>
+          <w:sz w:val="28"/>
+          <w:szCs w:val="28"/>
+          <w:lang w:val="en-US"/>
+        </w:rPr>
+      </w:pPr>
+    </w:p>
+    <w:p>
+      <w:pPr>
         <w:pStyle w:val="Heading1"/>
-      </w:pPr>
-      <w:bookmarkStart w:id="3" w:name="_Toc176729572"/>
+        <w:rPr>
+          <w:lang w:val="en-US"/>
+        </w:rPr>
+      </w:pPr>
+      <w:bookmarkStart w:id="26" w:name="_Toc176730161"/>
+    </w:p>
+    <w:p>
+      <w:pPr>
+        <w:pStyle w:val="Heading1"/>
+        <w:rPr>
+          <w:lang w:val="en-US"/>
+        </w:rPr>
+      </w:pPr>
+    </w:p>
+    <w:p>
+      <w:pPr>
+        <w:pStyle w:val="Heading1"/>
+        <w:rPr>
+          <w:lang w:val="en-US"/>
+        </w:rPr>
+      </w:pPr>
+    </w:p>
+    <w:p>
+      <w:pPr>
+        <w:pStyle w:val="Heading1"/>
+        <w:rPr>
+          <w:lang w:val="en-US"/>
+        </w:rPr>
+      </w:pPr>
+    </w:p>
+    <w:p>
+      <w:pPr>
+        <w:pStyle w:val="Heading1"/>
+        <w:rPr>
+          <w:lang w:val="en-US"/>
+        </w:rPr>
+      </w:pPr>
+    </w:p>
+    <w:p>
+      <w:pPr>
+        <w:pStyle w:val="Heading1"/>
+        <w:rPr>
+          <w:lang w:val="en-US"/>
+        </w:rPr>
+      </w:pPr>
+    </w:p>
+    <w:p>
+      <w:pPr>
+        <w:pStyle w:val="Heading1"/>
+        <w:rPr>
+          <w:lang w:val="en-US"/>
+        </w:rPr>
+      </w:pPr>
+    </w:p>
+    <w:p>
+      <w:pPr>
+        <w:pStyle w:val="Heading1"/>
+        <w:rPr>
+          <w:lang w:val="en-US"/>
+        </w:rPr>
+      </w:pPr>
+    </w:p>
+    <w:p>
+      <w:pPr>
+        <w:pStyle w:val="Heading1"/>
+        <w:rPr>
+          <w:lang w:val="en-US"/>
+        </w:rPr>
+      </w:pPr>
+    </w:p>
+    <w:p>
+      <w:pPr>
+        <w:pStyle w:val="Heading1"/>
+        <w:rPr>
+          <w:lang w:val="en-US"/>
+        </w:rPr>
+      </w:pPr>
+    </w:p>
+    <w:p>
+      <w:pPr>
+        <w:rPr>
+          <w:lang w:val="en-US"/>
+        </w:rPr>
+      </w:pPr>
+    </w:p>
+    <w:p>
+      <w:pPr>
+        <w:pStyle w:val="Heading1"/>
+      </w:pPr>
       <w:r>
         <w:lastRenderedPageBreak/>
         <w:t>Интерфейс:</w:t>
       </w:r>
-      <w:bookmarkEnd w:id="3"/>
+      <w:bookmarkEnd w:id="26"/>
     </w:p>
     <w:p>
       <w:pPr>
@@ -2130,7 +5993,7 @@
           <w:szCs w:val="24"/>
         </w:rPr>
       </w:pPr>
-      <w:bookmarkStart w:id="4" w:name="_Hlk166768144"/>
+      <w:bookmarkStart w:id="27" w:name="_Hlk166768144"/>
       <w:r>
         <w:rPr>
           <w:szCs w:val="24"/>
@@ -2161,7 +6024,7 @@
         </w:rPr>
         <w:t>ункционирование конфорок плиты</w:t>
       </w:r>
-      <w:bookmarkEnd w:id="4"/>
+      <w:bookmarkEnd w:id="27"/>
     </w:p>
     <w:p>
       <w:pPr>
@@ -2453,7 +6316,7 @@
       <w:pPr>
         <w:pStyle w:val="Heading1"/>
       </w:pPr>
-      <w:bookmarkStart w:id="5" w:name="_Toc176729573"/>
+      <w:bookmarkStart w:id="28" w:name="_Toc176730162"/>
       <w:r>
         <w:lastRenderedPageBreak/>
         <w:t xml:space="preserve">Устройство </w:t>
@@ -2464,7 +6327,7 @@
       <w:r>
         <w:t xml:space="preserve"> изнутри:</w:t>
       </w:r>
-      <w:bookmarkEnd w:id="5"/>
+      <w:bookmarkEnd w:id="28"/>
     </w:p>
     <w:p>
       <w:pPr>
@@ -2762,6 +6625,177 @@
     </w:p>
     <w:p>
       <w:pPr>
+        <w:ind w:left="708"/>
+        <w:rPr>
+          <w:sz w:val="28"/>
+          <w:szCs w:val="24"/>
+        </w:rPr>
+      </w:pPr>
+    </w:p>
+    <w:p>
+      <w:pPr>
+        <w:ind w:left="708"/>
+        <w:rPr>
+          <w:sz w:val="28"/>
+          <w:szCs w:val="24"/>
+        </w:rPr>
+      </w:pPr>
+    </w:p>
+    <w:p>
+      <w:pPr>
+        <w:ind w:left="708"/>
+        <w:rPr>
+          <w:sz w:val="28"/>
+          <w:szCs w:val="24"/>
+        </w:rPr>
+      </w:pPr>
+    </w:p>
+    <w:p>
+      <w:pPr>
+        <w:ind w:left="708"/>
+        <w:rPr>
+          <w:sz w:val="28"/>
+          <w:szCs w:val="24"/>
+        </w:rPr>
+      </w:pPr>
+    </w:p>
+    <w:p>
+      <w:pPr>
+        <w:ind w:left="708"/>
+        <w:rPr>
+          <w:sz w:val="28"/>
+          <w:szCs w:val="24"/>
+        </w:rPr>
+      </w:pPr>
+    </w:p>
+    <w:p>
+      <w:pPr>
+        <w:ind w:left="708"/>
+        <w:rPr>
+          <w:sz w:val="28"/>
+          <w:szCs w:val="24"/>
+        </w:rPr>
+      </w:pPr>
+    </w:p>
+    <w:p>
+      <w:pPr>
+        <w:ind w:left="708"/>
+        <w:rPr>
+          <w:sz w:val="28"/>
+          <w:szCs w:val="24"/>
+        </w:rPr>
+      </w:pPr>
+    </w:p>
+    <w:p>
+      <w:pPr>
+        <w:ind w:left="708"/>
+        <w:rPr>
+          <w:sz w:val="28"/>
+          <w:szCs w:val="24"/>
+        </w:rPr>
+      </w:pPr>
+    </w:p>
+    <w:p>
+      <w:pPr>
+        <w:ind w:left="708"/>
+        <w:rPr>
+          <w:sz w:val="28"/>
+          <w:szCs w:val="24"/>
+        </w:rPr>
+      </w:pPr>
+    </w:p>
+    <w:p>
+      <w:pPr>
+        <w:ind w:left="708"/>
+        <w:rPr>
+          <w:sz w:val="28"/>
+          <w:szCs w:val="24"/>
+        </w:rPr>
+      </w:pPr>
+    </w:p>
+    <w:p>
+      <w:pPr>
+        <w:ind w:left="708"/>
+        <w:rPr>
+          <w:sz w:val="28"/>
+          <w:szCs w:val="24"/>
+        </w:rPr>
+      </w:pPr>
+    </w:p>
+    <w:p>
+      <w:pPr>
+        <w:ind w:left="708"/>
+        <w:rPr>
+          <w:sz w:val="28"/>
+          <w:szCs w:val="24"/>
+        </w:rPr>
+      </w:pPr>
+    </w:p>
+    <w:p>
+      <w:pPr>
+        <w:ind w:left="708"/>
+        <w:rPr>
+          <w:sz w:val="28"/>
+          <w:szCs w:val="24"/>
+        </w:rPr>
+      </w:pPr>
+    </w:p>
+    <w:p>
+      <w:pPr>
+        <w:ind w:left="708"/>
+        <w:rPr>
+          <w:sz w:val="28"/>
+          <w:szCs w:val="24"/>
+        </w:rPr>
+      </w:pPr>
+    </w:p>
+    <w:p>
+      <w:pPr>
+        <w:ind w:left="708"/>
+        <w:rPr>
+          <w:sz w:val="28"/>
+          <w:szCs w:val="24"/>
+        </w:rPr>
+      </w:pPr>
+    </w:p>
+    <w:p>
+      <w:pPr>
+        <w:ind w:left="708"/>
+        <w:rPr>
+          <w:sz w:val="28"/>
+          <w:szCs w:val="24"/>
+        </w:rPr>
+      </w:pPr>
+    </w:p>
+    <w:p>
+      <w:pPr>
+        <w:ind w:left="708"/>
+        <w:rPr>
+          <w:sz w:val="28"/>
+          <w:szCs w:val="24"/>
+        </w:rPr>
+      </w:pPr>
+    </w:p>
+    <w:p>
+      <w:pPr>
+        <w:ind w:left="708"/>
+        <w:rPr>
+          <w:sz w:val="28"/>
+          <w:szCs w:val="24"/>
+        </w:rPr>
+      </w:pPr>
+    </w:p>
+    <w:p>
+      <w:pPr>
+        <w:ind w:left="708"/>
+        <w:rPr>
+          <w:sz w:val="28"/>
+          <w:szCs w:val="24"/>
+        </w:rPr>
+      </w:pPr>
+    </w:p>
+    <w:p>
+      <w:pPr>
         <w:pStyle w:val="ListParagraph"/>
         <w:numPr>
           <w:ilvl w:val="0"/>
@@ -2781,6 +6815,7 @@
           <w:sz w:val="28"/>
           <w:szCs w:val="24"/>
         </w:rPr>
+        <w:lastRenderedPageBreak/>
         <w:t>Как приложение реагирует на действия пользователя</w:t>
       </w:r>
       <w:r>
@@ -2924,51 +6959,6 @@
     </w:p>
     <w:p>
       <w:pPr>
-        <w:ind w:left="708"/>
-        <w:rPr>
-          <w:sz w:val="28"/>
-          <w:szCs w:val="24"/>
-        </w:rPr>
-      </w:pPr>
-    </w:p>
-    <w:p>
-      <w:pPr>
-        <w:ind w:left="708"/>
-        <w:rPr>
-          <w:sz w:val="28"/>
-          <w:szCs w:val="24"/>
-        </w:rPr>
-      </w:pPr>
-    </w:p>
-    <w:p>
-      <w:pPr>
-        <w:ind w:left="708"/>
-        <w:rPr>
-          <w:sz w:val="28"/>
-          <w:szCs w:val="24"/>
-        </w:rPr>
-      </w:pPr>
-    </w:p>
-    <w:p>
-      <w:pPr>
-        <w:ind w:left="708"/>
-        <w:rPr>
-          <w:sz w:val="28"/>
-          <w:szCs w:val="24"/>
-        </w:rPr>
-      </w:pPr>
-    </w:p>
-    <w:p>
-      <w:pPr>
-        <w:ind w:left="708"/>
-        <w:rPr>
-          <w:sz w:val="28"/>
-          <w:szCs w:val="24"/>
-        </w:rPr>
-      </w:pPr>
-    </w:p>
-    <w:p>
-      <w:pPr>
         <w:rPr>
           <w:sz w:val="28"/>
           <w:szCs w:val="24"/>
@@ -2980,7 +6970,6 @@
         <w:jc w:val="center"/>
       </w:pPr>
       <w:r>
-        <w:lastRenderedPageBreak/>
         <w:drawing>
           <wp:inline distT="0" distB="0" distL="0" distR="0" wp14:anchorId="76DA1936" wp14:editId="28062780">
             <wp:extent cx="5822406" cy="1409700"/>
@@ -3206,6 +7195,7 @@
           <w:szCs w:val="24"/>
           <w:lang w:val="en-US"/>
         </w:rPr>
+        <w:lastRenderedPageBreak/>
         <w:drawing>
           <wp:inline distT="0" distB="0" distL="0" distR="0" wp14:anchorId="7BB1CE52" wp14:editId="15ED037B">
             <wp:extent cx="5940425" cy="3056255"/>
@@ -3303,6 +7293,270 @@
         </w:rPr>
         <w:t>подписка на смену выбранной конфорки</w:t>
       </w:r>
+    </w:p>
+    <w:p>
+      <w:pPr>
+        <w:jc w:val="center"/>
+        <w:rPr>
+          <w:szCs w:val="22"/>
+        </w:rPr>
+      </w:pPr>
+    </w:p>
+    <w:p>
+      <w:pPr>
+        <w:jc w:val="center"/>
+        <w:rPr>
+          <w:szCs w:val="22"/>
+        </w:rPr>
+      </w:pPr>
+    </w:p>
+    <w:p>
+      <w:pPr>
+        <w:jc w:val="center"/>
+        <w:rPr>
+          <w:szCs w:val="22"/>
+        </w:rPr>
+      </w:pPr>
+    </w:p>
+    <w:p>
+      <w:pPr>
+        <w:jc w:val="center"/>
+        <w:rPr>
+          <w:szCs w:val="22"/>
+        </w:rPr>
+      </w:pPr>
+    </w:p>
+    <w:p>
+      <w:pPr>
+        <w:jc w:val="center"/>
+        <w:rPr>
+          <w:szCs w:val="22"/>
+        </w:rPr>
+      </w:pPr>
+    </w:p>
+    <w:p>
+      <w:pPr>
+        <w:jc w:val="center"/>
+        <w:rPr>
+          <w:szCs w:val="22"/>
+        </w:rPr>
+      </w:pPr>
+    </w:p>
+    <w:p>
+      <w:pPr>
+        <w:jc w:val="center"/>
+        <w:rPr>
+          <w:szCs w:val="22"/>
+        </w:rPr>
+      </w:pPr>
+    </w:p>
+    <w:p>
+      <w:pPr>
+        <w:jc w:val="center"/>
+        <w:rPr>
+          <w:szCs w:val="22"/>
+        </w:rPr>
+      </w:pPr>
+    </w:p>
+    <w:p>
+      <w:pPr>
+        <w:jc w:val="center"/>
+        <w:rPr>
+          <w:szCs w:val="22"/>
+        </w:rPr>
+      </w:pPr>
+    </w:p>
+    <w:p>
+      <w:pPr>
+        <w:jc w:val="center"/>
+        <w:rPr>
+          <w:szCs w:val="22"/>
+        </w:rPr>
+      </w:pPr>
+    </w:p>
+    <w:p>
+      <w:pPr>
+        <w:jc w:val="center"/>
+        <w:rPr>
+          <w:szCs w:val="22"/>
+        </w:rPr>
+      </w:pPr>
+    </w:p>
+    <w:p>
+      <w:pPr>
+        <w:jc w:val="center"/>
+        <w:rPr>
+          <w:szCs w:val="22"/>
+        </w:rPr>
+      </w:pPr>
+    </w:p>
+    <w:p>
+      <w:pPr>
+        <w:jc w:val="center"/>
+        <w:rPr>
+          <w:szCs w:val="22"/>
+        </w:rPr>
+      </w:pPr>
+    </w:p>
+    <w:p>
+      <w:pPr>
+        <w:jc w:val="center"/>
+        <w:rPr>
+          <w:szCs w:val="22"/>
+        </w:rPr>
+      </w:pPr>
+    </w:p>
+    <w:p>
+      <w:pPr>
+        <w:jc w:val="center"/>
+        <w:rPr>
+          <w:szCs w:val="22"/>
+        </w:rPr>
+      </w:pPr>
+    </w:p>
+    <w:p>
+      <w:pPr>
+        <w:jc w:val="center"/>
+        <w:rPr>
+          <w:szCs w:val="22"/>
+        </w:rPr>
+      </w:pPr>
+    </w:p>
+    <w:p>
+      <w:pPr>
+        <w:jc w:val="center"/>
+        <w:rPr>
+          <w:szCs w:val="22"/>
+        </w:rPr>
+      </w:pPr>
+    </w:p>
+    <w:p>
+      <w:pPr>
+        <w:jc w:val="center"/>
+        <w:rPr>
+          <w:szCs w:val="22"/>
+        </w:rPr>
+      </w:pPr>
+    </w:p>
+    <w:p>
+      <w:pPr>
+        <w:jc w:val="center"/>
+        <w:rPr>
+          <w:szCs w:val="22"/>
+        </w:rPr>
+      </w:pPr>
+    </w:p>
+    <w:p>
+      <w:pPr>
+        <w:jc w:val="center"/>
+        <w:rPr>
+          <w:szCs w:val="22"/>
+        </w:rPr>
+      </w:pPr>
+    </w:p>
+    <w:p>
+      <w:pPr>
+        <w:jc w:val="center"/>
+        <w:rPr>
+          <w:szCs w:val="22"/>
+        </w:rPr>
+      </w:pPr>
+    </w:p>
+    <w:p>
+      <w:pPr>
+        <w:jc w:val="center"/>
+        <w:rPr>
+          <w:szCs w:val="22"/>
+        </w:rPr>
+      </w:pPr>
+    </w:p>
+    <w:p>
+      <w:pPr>
+        <w:jc w:val="center"/>
+        <w:rPr>
+          <w:szCs w:val="22"/>
+        </w:rPr>
+      </w:pPr>
+    </w:p>
+    <w:p>
+      <w:pPr>
+        <w:jc w:val="center"/>
+        <w:rPr>
+          <w:szCs w:val="22"/>
+        </w:rPr>
+      </w:pPr>
+    </w:p>
+    <w:p>
+      <w:pPr>
+        <w:jc w:val="center"/>
+        <w:rPr>
+          <w:szCs w:val="22"/>
+        </w:rPr>
+      </w:pPr>
+    </w:p>
+    <w:p>
+      <w:pPr>
+        <w:jc w:val="center"/>
+        <w:rPr>
+          <w:szCs w:val="22"/>
+        </w:rPr>
+      </w:pPr>
+    </w:p>
+    <w:p>
+      <w:pPr>
+        <w:jc w:val="center"/>
+        <w:rPr>
+          <w:szCs w:val="22"/>
+        </w:rPr>
+      </w:pPr>
+    </w:p>
+    <w:p>
+      <w:pPr>
+        <w:jc w:val="center"/>
+        <w:rPr>
+          <w:szCs w:val="22"/>
+        </w:rPr>
+      </w:pPr>
+    </w:p>
+    <w:p>
+      <w:pPr>
+        <w:jc w:val="center"/>
+        <w:rPr>
+          <w:szCs w:val="22"/>
+        </w:rPr>
+      </w:pPr>
+    </w:p>
+    <w:p>
+      <w:pPr>
+        <w:jc w:val="center"/>
+        <w:rPr>
+          <w:szCs w:val="22"/>
+        </w:rPr>
+      </w:pPr>
+    </w:p>
+    <w:p>
+      <w:pPr>
+        <w:jc w:val="center"/>
+        <w:rPr>
+          <w:szCs w:val="22"/>
+        </w:rPr>
+      </w:pPr>
+    </w:p>
+    <w:p>
+      <w:pPr>
+        <w:jc w:val="center"/>
+        <w:rPr>
+          <w:szCs w:val="22"/>
+        </w:rPr>
+      </w:pPr>
+    </w:p>
+    <w:p>
+      <w:pPr>
+        <w:jc w:val="center"/>
+        <w:rPr>
+          <w:szCs w:val="22"/>
+        </w:rPr>
+      </w:pPr>
     </w:p>
     <w:p>
       <w:pPr>
@@ -3657,11 +7911,11 @@
       <w:pPr>
         <w:pStyle w:val="Heading1"/>
       </w:pPr>
-      <w:bookmarkStart w:id="6" w:name="_Toc176729574"/>
+      <w:bookmarkStart w:id="29" w:name="_Toc176730163"/>
       <w:r>
         <w:t>Известные проблемы устройства приложения:</w:t>
       </w:r>
-      <w:bookmarkEnd w:id="6"/>
+      <w:bookmarkEnd w:id="29"/>
     </w:p>
     <w:p>
       <w:pPr>
@@ -3736,14 +7990,14 @@
       <w:pPr>
         <w:pStyle w:val="Heading1"/>
       </w:pPr>
-      <w:bookmarkStart w:id="7" w:name="_Toc176729575"/>
+      <w:bookmarkStart w:id="30" w:name="_Toc176730164"/>
       <w:r>
         <w:t>Вывод</w:t>
       </w:r>
       <w:r>
         <w:t>:</w:t>
       </w:r>
-      <w:bookmarkEnd w:id="7"/>
+      <w:bookmarkEnd w:id="30"/>
     </w:p>
     <w:p>
       <w:pPr>
@@ -4639,7 +8893,7 @@
   <w:style w:type="paragraph" w:default="1" w:styleId="Normal">
     <w:name w:val="Normal"/>
     <w:qFormat/>
-    <w:rsid w:val="00437A37"/>
+    <w:rsid w:val="00D53490"/>
     <w:pPr>
       <w:widowControl w:val="0"/>
       <w:suppressAutoHyphens/>
@@ -4672,6 +8926,29 @@
       <w:color w:val="000000" w:themeColor="text1"/>
       <w:sz w:val="32"/>
       <w:szCs w:val="32"/>
+    </w:rPr>
+  </w:style>
+  <w:style w:type="paragraph" w:styleId="Heading2">
+    <w:name w:val="heading 2"/>
+    <w:basedOn w:val="Normal"/>
+    <w:next w:val="Normal"/>
+    <w:link w:val="Heading2Char"/>
+    <w:uiPriority w:val="9"/>
+    <w:unhideWhenUsed/>
+    <w:qFormat/>
+    <w:rsid w:val="00A85EC4"/>
+    <w:pPr>
+      <w:keepNext/>
+      <w:keepLines/>
+      <w:spacing w:before="40"/>
+      <w:outlineLvl w:val="1"/>
+    </w:pPr>
+    <w:rPr>
+      <w:rFonts w:asciiTheme="majorHAnsi" w:eastAsiaTheme="majorEastAsia" w:hAnsiTheme="majorHAnsi" w:cstheme="majorBidi"/>
+      <w:b/>
+      <w:color w:val="000000" w:themeColor="text1"/>
+      <w:sz w:val="32"/>
+      <w:szCs w:val="26"/>
     </w:rPr>
   </w:style>
   <w:style w:type="character" w:default="1" w:styleId="DefaultParagraphFont">
@@ -5034,6 +9311,55 @@
       <w:sz w:val="20"/>
     </w:rPr>
   </w:style>
+  <w:style w:type="character" w:styleId="UnresolvedMention">
+    <w:name w:val="Unresolved Mention"/>
+    <w:basedOn w:val="DefaultParagraphFont"/>
+    <w:uiPriority w:val="99"/>
+    <w:semiHidden/>
+    <w:unhideWhenUsed/>
+    <w:rsid w:val="00C016FC"/>
+    <w:rPr>
+      <w:color w:val="605E5C"/>
+      <w:shd w:val="clear" w:color="auto" w:fill="E1DFDD"/>
+    </w:rPr>
+  </w:style>
+  <w:style w:type="character" w:styleId="FollowedHyperlink">
+    <w:name w:val="FollowedHyperlink"/>
+    <w:basedOn w:val="DefaultParagraphFont"/>
+    <w:uiPriority w:val="99"/>
+    <w:semiHidden/>
+    <w:unhideWhenUsed/>
+    <w:rsid w:val="00C016FC"/>
+    <w:rPr>
+      <w:color w:val="954F72" w:themeColor="followedHyperlink"/>
+      <w:u w:val="single"/>
+    </w:rPr>
+  </w:style>
+  <w:style w:type="character" w:customStyle="1" w:styleId="Heading2Char">
+    <w:name w:val="Heading 2 Char"/>
+    <w:basedOn w:val="DefaultParagraphFont"/>
+    <w:link w:val="Heading2"/>
+    <w:uiPriority w:val="9"/>
+    <w:rsid w:val="00A85EC4"/>
+    <w:rPr>
+      <w:rFonts w:asciiTheme="majorHAnsi" w:eastAsiaTheme="majorEastAsia" w:hAnsiTheme="majorHAnsi" w:cstheme="majorBidi"/>
+      <w:b/>
+      <w:color w:val="000000" w:themeColor="text1"/>
+      <w:sz w:val="32"/>
+      <w:szCs w:val="26"/>
+      <w:lang w:eastAsia="ru-RU"/>
+    </w:rPr>
+  </w:style>
+  <w:style w:type="character" w:styleId="PlaceholderText">
+    <w:name w:val="Placeholder Text"/>
+    <w:basedOn w:val="DefaultParagraphFont"/>
+    <w:uiPriority w:val="99"/>
+    <w:semiHidden/>
+    <w:rsid w:val="009741DB"/>
+    <w:rPr>
+      <w:color w:val="666666"/>
+    </w:rPr>
+  </w:style>
 </w:styles>
 </file>
 

--- a/ИПО 5 семестр 4 Лаба.docx
+++ b/ИПО 5 семестр 4 Лаба.docx
@@ -651,7 +651,7 @@
             </w:rPr>
             <w:fldChar w:fldCharType="separate"/>
           </w:r>
-          <w:hyperlink w:anchor="_Toc176730157" w:history="1">
+          <w:hyperlink w:anchor="_Toc176907490" w:history="1">
             <w:r>
               <w:rPr>
                 <w:rStyle w:val="Hyperlink"/>
@@ -678,7 +678,7 @@
                 <w:noProof/>
                 <w:webHidden/>
               </w:rPr>
-              <w:instrText xml:space="preserve"> PAGEREF _Toc176730157 \h </w:instrText>
+              <w:instrText xml:space="preserve"> PAGEREF _Toc176907490 \h </w:instrText>
             </w:r>
             <w:r>
               <w:rPr>
@@ -698,7 +698,7 @@
                 <w:noProof/>
                 <w:webHidden/>
               </w:rPr>
-              <w:t>2</w:t>
+              <w:t>3</w:t>
             </w:r>
             <w:r>
               <w:rPr>
@@ -727,7 +727,7 @@
               <w14:ligatures w14:val="standardContextual"/>
             </w:rPr>
           </w:pPr>
-          <w:hyperlink w:anchor="_Toc176730158" w:history="1">
+          <w:hyperlink w:anchor="_Toc176907491" w:history="1">
             <w:r>
               <w:rPr>
                 <w:rStyle w:val="Hyperlink"/>
@@ -754,7 +754,7 @@
                 <w:noProof/>
                 <w:webHidden/>
               </w:rPr>
-              <w:instrText xml:space="preserve"> PAGEREF _Toc176730158 \h </w:instrText>
+              <w:instrText xml:space="preserve"> PAGEREF _Toc176907491 \h </w:instrText>
             </w:r>
             <w:r>
               <w:rPr>
@@ -803,7 +803,7 @@
               <w14:ligatures w14:val="standardContextual"/>
             </w:rPr>
           </w:pPr>
-          <w:hyperlink w:anchor="_Toc176730159" w:history="1">
+          <w:hyperlink w:anchor="_Toc176907492" w:history="1">
             <w:r>
               <w:rPr>
                 <w:rStyle w:val="Hyperlink"/>
@@ -830,7 +830,7 @@
                 <w:noProof/>
                 <w:webHidden/>
               </w:rPr>
-              <w:instrText xml:space="preserve"> PAGEREF _Toc176730159 \h </w:instrText>
+              <w:instrText xml:space="preserve"> PAGEREF _Toc176907492 \h </w:instrText>
             </w:r>
             <w:r>
               <w:rPr>
@@ -879,7 +879,7 @@
               <w14:ligatures w14:val="standardContextual"/>
             </w:rPr>
           </w:pPr>
-          <w:hyperlink w:anchor="_Toc176730160" w:history="1">
+          <w:hyperlink w:anchor="_Toc176907493" w:history="1">
             <w:r>
               <w:rPr>
                 <w:rStyle w:val="Hyperlink"/>
@@ -914,7 +914,7 @@
                 <w:noProof/>
                 <w:webHidden/>
               </w:rPr>
-              <w:instrText xml:space="preserve"> PAGEREF _Toc176730160 \h </w:instrText>
+              <w:instrText xml:space="preserve"> PAGEREF _Toc176907493 \h </w:instrText>
             </w:r>
             <w:r>
               <w:rPr>
@@ -963,13 +963,13 @@
               <w14:ligatures w14:val="standardContextual"/>
             </w:rPr>
           </w:pPr>
-          <w:hyperlink w:anchor="_Toc176730161" w:history="1">
+          <w:hyperlink w:anchor="_Toc176907494" w:history="1">
             <w:r>
               <w:rPr>
                 <w:rStyle w:val="Hyperlink"/>
                 <w:noProof/>
               </w:rPr>
-              <w:t>Интерфейс:</w:t>
+              <w:t>Моделирование</w:t>
             </w:r>
             <w:r>
               <w:rPr>
@@ -990,7 +990,7 @@
                 <w:noProof/>
                 <w:webHidden/>
               </w:rPr>
-              <w:instrText xml:space="preserve"> PAGEREF _Toc176730161 \h </w:instrText>
+              <w:instrText xml:space="preserve"> PAGEREF _Toc176907494 \h </w:instrText>
             </w:r>
             <w:r>
               <w:rPr>
@@ -1039,13 +1039,13 @@
               <w14:ligatures w14:val="standardContextual"/>
             </w:rPr>
           </w:pPr>
-          <w:hyperlink w:anchor="_Toc176730162" w:history="1">
+          <w:hyperlink w:anchor="_Toc176907495" w:history="1">
             <w:r>
               <w:rPr>
                 <w:rStyle w:val="Hyperlink"/>
                 <w:noProof/>
               </w:rPr>
-              <w:t>Устройство приложения изнутри:</w:t>
+              <w:t>Интерфейс:</w:t>
             </w:r>
             <w:r>
               <w:rPr>
@@ -1066,7 +1066,7 @@
                 <w:noProof/>
                 <w:webHidden/>
               </w:rPr>
-              <w:instrText xml:space="preserve"> PAGEREF _Toc176730162 \h </w:instrText>
+              <w:instrText xml:space="preserve"> PAGEREF _Toc176907495 \h </w:instrText>
             </w:r>
             <w:r>
               <w:rPr>
@@ -1086,7 +1086,7 @@
                 <w:noProof/>
                 <w:webHidden/>
               </w:rPr>
-              <w:t>6</w:t>
+              <w:t>8</w:t>
             </w:r>
             <w:r>
               <w:rPr>
@@ -1115,13 +1115,13 @@
               <w14:ligatures w14:val="standardContextual"/>
             </w:rPr>
           </w:pPr>
-          <w:hyperlink w:anchor="_Toc176730163" w:history="1">
+          <w:hyperlink w:anchor="_Toc176907496" w:history="1">
             <w:r>
               <w:rPr>
                 <w:rStyle w:val="Hyperlink"/>
                 <w:noProof/>
               </w:rPr>
-              <w:t>Известные проблемы устройства приложения:</w:t>
+              <w:t>Устройство приложения изнутри:</w:t>
             </w:r>
             <w:r>
               <w:rPr>
@@ -1142,7 +1142,7 @@
                 <w:noProof/>
                 <w:webHidden/>
               </w:rPr>
-              <w:instrText xml:space="preserve"> PAGEREF _Toc176730163 \h </w:instrText>
+              <w:instrText xml:space="preserve"> PAGEREF _Toc176907496 \h </w:instrText>
             </w:r>
             <w:r>
               <w:rPr>
@@ -1162,7 +1162,7 @@
                 <w:noProof/>
                 <w:webHidden/>
               </w:rPr>
-              <w:t>11</w:t>
+              <w:t>9</w:t>
             </w:r>
             <w:r>
               <w:rPr>
@@ -1191,7 +1191,83 @@
               <w14:ligatures w14:val="standardContextual"/>
             </w:rPr>
           </w:pPr>
-          <w:hyperlink w:anchor="_Toc176730164" w:history="1">
+          <w:hyperlink w:anchor="_Toc176907497" w:history="1">
+            <w:r>
+              <w:rPr>
+                <w:rStyle w:val="Hyperlink"/>
+                <w:noProof/>
+              </w:rPr>
+              <w:t>Известные проблемы устройства приложения:</w:t>
+            </w:r>
+            <w:r>
+              <w:rPr>
+                <w:noProof/>
+                <w:webHidden/>
+              </w:rPr>
+              <w:tab/>
+            </w:r>
+            <w:r>
+              <w:rPr>
+                <w:noProof/>
+                <w:webHidden/>
+              </w:rPr>
+              <w:fldChar w:fldCharType="begin"/>
+            </w:r>
+            <w:r>
+              <w:rPr>
+                <w:noProof/>
+                <w:webHidden/>
+              </w:rPr>
+              <w:instrText xml:space="preserve"> PAGEREF _Toc176907497 \h </w:instrText>
+            </w:r>
+            <w:r>
+              <w:rPr>
+                <w:noProof/>
+                <w:webHidden/>
+              </w:rPr>
+            </w:r>
+            <w:r>
+              <w:rPr>
+                <w:noProof/>
+                <w:webHidden/>
+              </w:rPr>
+              <w:fldChar w:fldCharType="separate"/>
+            </w:r>
+            <w:r>
+              <w:rPr>
+                <w:noProof/>
+                <w:webHidden/>
+              </w:rPr>
+              <w:t>14</w:t>
+            </w:r>
+            <w:r>
+              <w:rPr>
+                <w:noProof/>
+                <w:webHidden/>
+              </w:rPr>
+              <w:fldChar w:fldCharType="end"/>
+            </w:r>
+          </w:hyperlink>
+        </w:p>
+        <w:p>
+          <w:pPr>
+            <w:pStyle w:val="TOC1"/>
+            <w:tabs>
+              <w:tab w:val="right" w:leader="dot" w:pos="9345"/>
+            </w:tabs>
+            <w:rPr>
+              <w:rFonts w:eastAsiaTheme="minorEastAsia" w:cstheme="minorBidi"/>
+              <w:b w:val="0"/>
+              <w:bCs w:val="0"/>
+              <w:i w:val="0"/>
+              <w:iCs w:val="0"/>
+              <w:noProof/>
+              <w:kern w:val="2"/>
+              <w:lang w:val="en-RU" w:eastAsia="en-GB"/>
+              <w14:ligatures w14:val="standardContextual"/>
+            </w:rPr>
+          </w:pPr>
+          <w:hyperlink w:anchor="_Toc176907498" w:history="1">
             <w:r>
               <w:rPr>
                 <w:rStyle w:val="Hyperlink"/>
@@ -1218,7 +1294,7 @@
                 <w:noProof/>
                 <w:webHidden/>
               </w:rPr>
-              <w:instrText xml:space="preserve"> PAGEREF _Toc176730164 \h </w:instrText>
+              <w:instrText xml:space="preserve"> PAGEREF _Toc176907498 \h </w:instrText>
             </w:r>
             <w:r>
               <w:rPr>
@@ -1238,7 +1314,7 @@
                 <w:noProof/>
                 <w:webHidden/>
               </w:rPr>
-              <w:t>11</w:t>
+              <w:t>14</w:t>
             </w:r>
             <w:r>
               <w:rPr>
@@ -1531,16 +1607,18 @@
     </w:p>
     <w:p>
       <w:pPr>
-        <w:rPr>
-          <w:sz w:val="28"/>
-          <w:szCs w:val="28"/>
-        </w:rPr>
-      </w:pPr>
-      <w:bookmarkStart w:id="0" w:name="_Toc176730157"/>
+        <w:spacing w:line="360" w:lineRule="auto"/>
+        <w:rPr>
+          <w:sz w:val="28"/>
+          <w:szCs w:val="28"/>
+        </w:rPr>
+      </w:pPr>
+      <w:bookmarkStart w:id="0" w:name="_Toc176907490"/>
       <w:r>
         <w:rPr>
           <w:rStyle w:val="Heading1Char"/>
         </w:rPr>
+        <w:lastRenderedPageBreak/>
         <w:t>Результат:</w:t>
       </w:r>
       <w:bookmarkEnd w:id="0"/>
@@ -1554,51 +1632,20 @@
         </w:rPr>
         <w:t xml:space="preserve"> </w:t>
       </w:r>
-      <w:r>
-        <w:rPr>
-          <w:sz w:val="28"/>
-          <w:szCs w:val="28"/>
-        </w:rPr>
-        <w:fldChar w:fldCharType="begin"/>
-      </w:r>
-      <w:r>
-        <w:rPr>
-          <w:sz w:val="28"/>
-          <w:szCs w:val="28"/>
-        </w:rPr>
-        <w:instrText>HYPERLINK "https://github.com/peachyhead/pi_4/tree/master"</w:instrText>
-      </w:r>
-      <w:r>
-        <w:rPr>
-          <w:sz w:val="28"/>
-          <w:szCs w:val="28"/>
-        </w:rPr>
-      </w:r>
-      <w:r>
-        <w:rPr>
-          <w:sz w:val="28"/>
-          <w:szCs w:val="28"/>
-        </w:rPr>
-        <w:fldChar w:fldCharType="separate"/>
-      </w:r>
-      <w:r>
-        <w:rPr>
-          <w:rStyle w:val="Hyperlink"/>
-          <w:sz w:val="28"/>
-          <w:szCs w:val="28"/>
-        </w:rPr>
-        <w:t>Ссылка на приложение</w:t>
-      </w:r>
-      <w:r>
-        <w:rPr>
-          <w:sz w:val="28"/>
-          <w:szCs w:val="28"/>
-        </w:rPr>
-        <w:fldChar w:fldCharType="end"/>
-      </w:r>
-    </w:p>
-    <w:p>
-      <w:pPr>
+      <w:hyperlink r:id="rId9" w:history="1">
+        <w:r>
+          <w:rPr>
+            <w:rStyle w:val="Hyperlink"/>
+            <w:sz w:val="28"/>
+            <w:szCs w:val="28"/>
+          </w:rPr>
+          <w:t>Ссылка на приложение</w:t>
+        </w:r>
+      </w:hyperlink>
+    </w:p>
+    <w:p>
+      <w:pPr>
+        <w:spacing w:line="360" w:lineRule="auto"/>
         <w:rPr>
           <w:sz w:val="28"/>
           <w:szCs w:val="28"/>
@@ -1608,8 +1655,9 @@
     <w:p>
       <w:pPr>
         <w:pStyle w:val="Heading1"/>
-      </w:pPr>
-      <w:bookmarkStart w:id="1" w:name="_Toc176730158"/>
+        <w:spacing w:line="360" w:lineRule="auto"/>
+      </w:pPr>
+      <w:bookmarkStart w:id="1" w:name="_Toc176907491"/>
       <w:r>
         <w:t>Задача:</w:t>
       </w:r>
@@ -1620,15 +1668,7 @@
     </w:p>
     <w:p>
       <w:pPr>
-        <w:jc w:val="both"/>
-        <w:rPr>
-          <w:sz w:val="28"/>
-          <w:szCs w:val="28"/>
-        </w:rPr>
-      </w:pPr>
-    </w:p>
-    <w:p>
-      <w:pPr>
+        <w:spacing w:line="360" w:lineRule="auto"/>
         <w:jc w:val="both"/>
         <w:rPr>
           <w:sz w:val="28"/>
@@ -1646,8 +1686,9 @@
     <w:p>
       <w:pPr>
         <w:pStyle w:val="Heading1"/>
-      </w:pPr>
-      <w:bookmarkStart w:id="2" w:name="_Toc176730159"/>
+        <w:spacing w:line="360" w:lineRule="auto"/>
+      </w:pPr>
+      <w:bookmarkStart w:id="2" w:name="_Toc176907492"/>
       <w:r>
         <w:t>Описание:</w:t>
       </w:r>
@@ -1658,6 +1699,7 @@
     </w:p>
     <w:p>
       <w:pPr>
+        <w:spacing w:line="360" w:lineRule="auto"/>
         <w:jc w:val="both"/>
         <w:rPr>
           <w:b/>
@@ -1668,36 +1710,114 @@
     </w:p>
     <w:p>
       <w:pPr>
-        <w:jc w:val="both"/>
-        <w:rPr>
-          <w:sz w:val="28"/>
-          <w:szCs w:val="28"/>
-        </w:rPr>
-      </w:pPr>
-      <w:r>
-        <w:rPr>
-          <w:sz w:val="28"/>
-          <w:szCs w:val="28"/>
-        </w:rPr>
-        <w:t>Класс</w:t>
-      </w:r>
-      <w:r>
-        <w:rPr>
-          <w:sz w:val="28"/>
-          <w:szCs w:val="28"/>
-        </w:rPr>
-        <w:t>-</w:t>
-      </w:r>
-      <w:r>
-        <w:rPr>
-          <w:sz w:val="28"/>
-          <w:szCs w:val="28"/>
-        </w:rPr>
-        <w:t>контроллер реализует в отдельном потоке в реальном времени модель поведения физического объекта. Классы GUI (формы) получают ссылку на объект-контроллер с интерфейсом команд и подписываются на получение от него событий через соответствующий интерфейс (шаблон наблюдатель). При появлении в контроллере события последний вызывает соответствующий метод во всех подписанных объектах. При закрытии объекта класса GUI он отписывается от контроллера. События и команды в интерфейсах должны обеспечивать объектам внешнего представления полный набор возможностей управления и отображения состояния физического объекта.</w:t>
-      </w:r>
-    </w:p>
-    <w:p>
-      <w:pPr>
+        <w:spacing w:line="360" w:lineRule="auto"/>
+        <w:jc w:val="both"/>
+        <w:rPr>
+          <w:sz w:val="28"/>
+          <w:szCs w:val="28"/>
+        </w:rPr>
+      </w:pPr>
+      <w:r>
+        <w:rPr>
+          <w:sz w:val="28"/>
+          <w:szCs w:val="28"/>
+        </w:rPr>
+        <w:t>Класс-контроллер реализует в отдельном потоке в реальном времени модель поведения физического объекта. Классы GUI (формы) получают ссылку на объект-контроллер с интерфейсом команд и подписываются на получение от него событий через соответствующий интерфейс (шаблон наблюдатель). При появлении в контроллере события последний вызывает соответствующий метод во всех подписанных объектах. При закрытии объекта класса GUI он отписывается от контроллера. События и команды в интерфейсах должны обеспечивать объектам внешнего представления полный набор возможностей управления и отображения состояния физического объекта.</w:t>
+      </w:r>
+    </w:p>
+    <w:p>
+      <w:pPr>
+        <w:spacing w:line="360" w:lineRule="auto"/>
+        <w:jc w:val="both"/>
+        <w:rPr>
+          <w:sz w:val="28"/>
+          <w:szCs w:val="28"/>
+        </w:rPr>
+      </w:pPr>
+    </w:p>
+    <w:p>
+      <w:pPr>
+        <w:spacing w:line="360" w:lineRule="auto"/>
+        <w:jc w:val="both"/>
+        <w:rPr>
+          <w:sz w:val="28"/>
+          <w:szCs w:val="28"/>
+        </w:rPr>
+      </w:pPr>
+    </w:p>
+    <w:p>
+      <w:pPr>
+        <w:spacing w:line="360" w:lineRule="auto"/>
+        <w:jc w:val="both"/>
+        <w:rPr>
+          <w:sz w:val="28"/>
+          <w:szCs w:val="28"/>
+        </w:rPr>
+      </w:pPr>
+    </w:p>
+    <w:p>
+      <w:pPr>
+        <w:spacing w:line="360" w:lineRule="auto"/>
+        <w:jc w:val="both"/>
+        <w:rPr>
+          <w:sz w:val="28"/>
+          <w:szCs w:val="28"/>
+        </w:rPr>
+      </w:pPr>
+    </w:p>
+    <w:p>
+      <w:pPr>
+        <w:spacing w:line="360" w:lineRule="auto"/>
+        <w:jc w:val="both"/>
+        <w:rPr>
+          <w:sz w:val="28"/>
+          <w:szCs w:val="28"/>
+        </w:rPr>
+      </w:pPr>
+    </w:p>
+    <w:p>
+      <w:pPr>
+        <w:spacing w:line="360" w:lineRule="auto"/>
+        <w:jc w:val="both"/>
+        <w:rPr>
+          <w:sz w:val="28"/>
+          <w:szCs w:val="28"/>
+        </w:rPr>
+      </w:pPr>
+    </w:p>
+    <w:p>
+      <w:pPr>
+        <w:spacing w:line="360" w:lineRule="auto"/>
+        <w:jc w:val="both"/>
+        <w:rPr>
+          <w:sz w:val="28"/>
+          <w:szCs w:val="28"/>
+        </w:rPr>
+      </w:pPr>
+    </w:p>
+    <w:p>
+      <w:pPr>
+        <w:spacing w:line="360" w:lineRule="auto"/>
+        <w:jc w:val="both"/>
+        <w:rPr>
+          <w:sz w:val="28"/>
+          <w:szCs w:val="28"/>
+        </w:rPr>
+      </w:pPr>
+    </w:p>
+    <w:p>
+      <w:pPr>
+        <w:spacing w:line="360" w:lineRule="auto"/>
+        <w:jc w:val="both"/>
+        <w:rPr>
+          <w:sz w:val="28"/>
+          <w:szCs w:val="28"/>
+        </w:rPr>
+      </w:pPr>
+    </w:p>
+    <w:p>
+      <w:pPr>
+        <w:spacing w:line="360" w:lineRule="auto"/>
         <w:jc w:val="both"/>
         <w:rPr>
           <w:sz w:val="28"/>
@@ -1708,12 +1828,14 @@
     <w:p>
       <w:pPr>
         <w:pStyle w:val="Heading1"/>
-      </w:pPr>
-      <w:bookmarkStart w:id="3" w:name="_Toc176730160"/>
+        <w:spacing w:line="360" w:lineRule="auto"/>
+      </w:pPr>
+      <w:bookmarkStart w:id="3" w:name="_Toc176907493"/>
       <w:r>
         <w:rPr>
           <w:lang w:val="en-US"/>
         </w:rPr>
+        <w:lastRenderedPageBreak/>
         <w:t>UML</w:t>
       </w:r>
       <w:r>
@@ -1723,15 +1845,7 @@
     </w:p>
     <w:p>
       <w:pPr>
-        <w:jc w:val="both"/>
-        <w:rPr>
-          <w:sz w:val="28"/>
-          <w:szCs w:val="28"/>
-        </w:rPr>
-      </w:pPr>
-    </w:p>
-    <w:p>
-      <w:pPr>
+        <w:spacing w:line="360" w:lineRule="auto"/>
         <w:jc w:val="center"/>
         <w:rPr>
           <w:sz w:val="28"/>
@@ -1744,10 +1858,10 @@
           <w:szCs w:val="28"/>
         </w:rPr>
         <w:drawing>
-          <wp:inline distT="0" distB="0" distL="0" distR="0" wp14:anchorId="7C026859" wp14:editId="1E172FBA">
-            <wp:extent cx="5940425" cy="3442335"/>
-            <wp:effectExtent l="0" t="0" r="3175" b="0"/>
-            <wp:docPr id="1221799182" name="Picture 1"/>
+          <wp:inline distT="0" distB="0" distL="0" distR="0" wp14:anchorId="64F42A02" wp14:editId="6EE03227">
+            <wp:extent cx="5940425" cy="3397250"/>
+            <wp:effectExtent l="0" t="0" r="3175" b="6350"/>
+            <wp:docPr id="1124681612" name="Picture 1"/>
             <wp:cNvGraphicFramePr>
               <a:graphicFrameLocks xmlns:a="http://schemas.openxmlformats.org/drawingml/2006/main" noChangeAspect="1"/>
             </wp:cNvGraphicFramePr>
@@ -1755,11 +1869,11 @@
               <a:graphicData uri="http://schemas.openxmlformats.org/drawingml/2006/picture">
                 <pic:pic xmlns:pic="http://schemas.openxmlformats.org/drawingml/2006/picture">
                   <pic:nvPicPr>
-                    <pic:cNvPr id="1221799182" name=""/>
+                    <pic:cNvPr id="1124681612" name=""/>
                     <pic:cNvPicPr/>
                   </pic:nvPicPr>
                   <pic:blipFill>
-                    <a:blip r:embed="rId9"/>
+                    <a:blip r:embed="rId10"/>
                     <a:stretch>
                       <a:fillRect/>
                     </a:stretch>
@@ -1767,7 +1881,7 @@
                   <pic:spPr>
                     <a:xfrm>
                       <a:off x="0" y="0"/>
-                      <a:ext cx="5940425" cy="3442335"/>
+                      <a:ext cx="5940425" cy="3397250"/>
                     </a:xfrm>
                     <a:prstGeom prst="rect">
                       <a:avLst/>
@@ -1782,6 +1896,7 @@
     </w:p>
     <w:p>
       <w:pPr>
+        <w:spacing w:line="360" w:lineRule="auto"/>
         <w:jc w:val="center"/>
         <w:rPr>
           <w:rFonts w:cs="Times New Roman"/>
@@ -1817,7 +1932,6 @@
       <w:r>
         <w:rPr>
           <w:szCs w:val="28"/>
-          <w:lang w:val="en-US"/>
         </w:rPr>
         <w:t>.</w:t>
       </w:r>
@@ -1826,7 +1940,7 @@
       <w:pPr>
         <w:widowControl/>
         <w:suppressAutoHyphens w:val="0"/>
-        <w:spacing w:before="100" w:beforeAutospacing="1" w:after="100" w:afterAutospacing="1"/>
+        <w:spacing w:before="100" w:beforeAutospacing="1" w:after="100" w:afterAutospacing="1" w:line="360" w:lineRule="auto"/>
         <w:jc w:val="both"/>
         <w:rPr>
           <w:rFonts w:cs="Times New Roman"/>
@@ -1879,7 +1993,7 @@
       <w:pPr>
         <w:widowControl/>
         <w:suppressAutoHyphens w:val="0"/>
-        <w:spacing w:before="100" w:beforeAutospacing="1" w:after="100" w:afterAutospacing="1"/>
+        <w:spacing w:before="100" w:beforeAutospacing="1" w:after="100" w:afterAutospacing="1" w:line="360" w:lineRule="auto"/>
         <w:jc w:val="both"/>
         <w:rPr>
           <w:rFonts w:cs="Times New Roman"/>
@@ -1897,7 +2011,6 @@
           <w:sz w:val="28"/>
           <w:szCs w:val="28"/>
         </w:rPr>
-        <w:lastRenderedPageBreak/>
         <w:t>Определени</w:t>
       </w:r>
       <w:r>
@@ -1923,6 +2036,7 @@
     </w:p>
     <w:p>
       <w:pPr>
+        <w:spacing w:line="360" w:lineRule="auto"/>
         <w:jc w:val="both"/>
         <w:rPr>
           <w:sz w:val="28"/>
@@ -1948,11 +2062,11 @@
     </w:p>
     <w:p>
       <w:pPr>
-        <w:jc w:val="both"/>
-        <w:rPr>
-          <w:sz w:val="28"/>
-          <w:szCs w:val="28"/>
-          <w:lang w:val="en-US"/>
+        <w:spacing w:line="360" w:lineRule="auto"/>
+        <w:jc w:val="both"/>
+        <w:rPr>
+          <w:sz w:val="28"/>
+          <w:szCs w:val="28"/>
         </w:rPr>
       </w:pPr>
       <w:bookmarkStart w:id="4" w:name="_Hlk176868423"/>
@@ -1983,6 +2097,7 @@
     </w:p>
     <w:p>
       <w:pPr>
+        <w:spacing w:line="360" w:lineRule="auto"/>
         <w:jc w:val="both"/>
         <w:rPr>
           <w:sz w:val="28"/>
@@ -2008,15 +2123,17 @@
     </w:p>
     <w:p>
       <w:pPr>
-        <w:jc w:val="both"/>
-        <w:rPr>
-          <w:sz w:val="28"/>
-          <w:szCs w:val="28"/>
-        </w:rPr>
-      </w:pPr>
-    </w:p>
-    <w:p>
-      <w:pPr>
+        <w:spacing w:line="360" w:lineRule="auto"/>
+        <w:jc w:val="both"/>
+        <w:rPr>
+          <w:sz w:val="28"/>
+          <w:szCs w:val="28"/>
+        </w:rPr>
+      </w:pPr>
+    </w:p>
+    <w:p>
+      <w:pPr>
+        <w:spacing w:line="360" w:lineRule="auto"/>
         <w:jc w:val="both"/>
         <w:rPr>
           <w:sz w:val="28"/>
@@ -2107,32 +2224,79 @@
     </w:p>
     <w:p>
       <w:pPr>
-        <w:jc w:val="both"/>
-        <w:rPr>
-          <w:sz w:val="28"/>
-          <w:szCs w:val="28"/>
-        </w:rPr>
-      </w:pPr>
-    </w:p>
-    <w:p>
-      <w:pPr>
-        <w:pStyle w:val="Heading2"/>
-      </w:pPr>
-      <w:r>
+        <w:spacing w:line="360" w:lineRule="auto"/>
+        <w:jc w:val="both"/>
+        <w:rPr>
+          <w:sz w:val="28"/>
+          <w:szCs w:val="28"/>
+        </w:rPr>
+      </w:pPr>
+    </w:p>
+    <w:p>
+      <w:pPr>
+        <w:spacing w:line="360" w:lineRule="auto"/>
+        <w:jc w:val="both"/>
+        <w:rPr>
+          <w:sz w:val="28"/>
+          <w:szCs w:val="28"/>
+        </w:rPr>
+      </w:pPr>
+    </w:p>
+    <w:p>
+      <w:pPr>
+        <w:spacing w:line="360" w:lineRule="auto"/>
+        <w:jc w:val="both"/>
+        <w:rPr>
+          <w:sz w:val="28"/>
+          <w:szCs w:val="28"/>
+        </w:rPr>
+      </w:pPr>
+    </w:p>
+    <w:p>
+      <w:pPr>
+        <w:spacing w:line="360" w:lineRule="auto"/>
+        <w:jc w:val="both"/>
+        <w:rPr>
+          <w:sz w:val="28"/>
+          <w:szCs w:val="28"/>
+        </w:rPr>
+      </w:pPr>
+    </w:p>
+    <w:p>
+      <w:pPr>
+        <w:spacing w:line="360" w:lineRule="auto"/>
+        <w:jc w:val="both"/>
+        <w:rPr>
+          <w:sz w:val="28"/>
+          <w:szCs w:val="28"/>
+        </w:rPr>
+      </w:pPr>
+    </w:p>
+    <w:p>
+      <w:pPr>
+        <w:pStyle w:val="Heading1"/>
+        <w:spacing w:line="360" w:lineRule="auto"/>
+      </w:pPr>
+      <w:bookmarkStart w:id="5" w:name="_Toc176907494"/>
+      <w:r>
+        <w:lastRenderedPageBreak/>
         <w:t>Моделирование</w:t>
       </w:r>
-    </w:p>
-    <w:p>
-      <w:pPr>
-        <w:jc w:val="both"/>
-        <w:rPr>
-          <w:sz w:val="28"/>
-          <w:szCs w:val="28"/>
-        </w:rPr>
-      </w:pPr>
-    </w:p>
-    <w:p>
-      <w:pPr>
+      <w:bookmarkEnd w:id="5"/>
+    </w:p>
+    <w:p>
+      <w:pPr>
+        <w:spacing w:line="360" w:lineRule="auto"/>
+        <w:jc w:val="both"/>
+        <w:rPr>
+          <w:sz w:val="28"/>
+          <w:szCs w:val="28"/>
+        </w:rPr>
+      </w:pPr>
+    </w:p>
+    <w:p>
+      <w:pPr>
+        <w:spacing w:line="360" w:lineRule="auto"/>
         <w:jc w:val="both"/>
         <w:rPr>
           <w:sz w:val="28"/>
@@ -2149,6 +2313,7 @@
     </w:p>
     <w:p>
       <w:pPr>
+        <w:spacing w:line="360" w:lineRule="auto"/>
         <w:jc w:val="both"/>
         <w:rPr>
           <w:sz w:val="28"/>
@@ -2165,6 +2330,7 @@
     </w:p>
     <w:p>
       <w:pPr>
+        <w:spacing w:line="360" w:lineRule="auto"/>
         <w:jc w:val="both"/>
         <w:rPr>
           <w:sz w:val="28"/>
@@ -2181,6 +2347,7 @@
     </w:p>
     <w:p>
       <w:pPr>
+        <w:spacing w:line="360" w:lineRule="auto"/>
         <w:jc w:val="both"/>
         <w:rPr>
           <w:sz w:val="28"/>
@@ -2197,6 +2364,7 @@
     </w:p>
     <w:p>
       <w:pPr>
+        <w:spacing w:line="360" w:lineRule="auto"/>
         <w:jc w:val="both"/>
         <w:rPr>
           <w:sz w:val="28"/>
@@ -2213,15 +2381,17 @@
     </w:p>
     <w:p>
       <w:pPr>
-        <w:jc w:val="both"/>
-        <w:rPr>
-          <w:sz w:val="28"/>
-          <w:szCs w:val="28"/>
-        </w:rPr>
-      </w:pPr>
-    </w:p>
-    <w:p>
-      <w:pPr>
+        <w:spacing w:line="360" w:lineRule="auto"/>
+        <w:jc w:val="both"/>
+        <w:rPr>
+          <w:sz w:val="28"/>
+          <w:szCs w:val="28"/>
+        </w:rPr>
+      </w:pPr>
+    </w:p>
+    <w:p>
+      <w:pPr>
+        <w:spacing w:line="360" w:lineRule="auto"/>
         <w:jc w:val="both"/>
         <w:rPr>
           <w:sz w:val="28"/>
@@ -2238,15 +2408,17 @@
     </w:p>
     <w:p>
       <w:pPr>
-        <w:jc w:val="both"/>
-        <w:rPr>
-          <w:sz w:val="28"/>
-          <w:szCs w:val="28"/>
-        </w:rPr>
-      </w:pPr>
-    </w:p>
-    <w:p>
-      <w:pPr>
+        <w:spacing w:line="360" w:lineRule="auto"/>
+        <w:jc w:val="both"/>
+        <w:rPr>
+          <w:sz w:val="28"/>
+          <w:szCs w:val="28"/>
+        </w:rPr>
+      </w:pPr>
+    </w:p>
+    <w:p>
+      <w:pPr>
+        <w:spacing w:line="360" w:lineRule="auto"/>
         <w:jc w:val="both"/>
         <w:rPr>
           <w:b/>
@@ -2267,15 +2439,17 @@
     </w:p>
     <w:p>
       <w:pPr>
-        <w:jc w:val="both"/>
-        <w:rPr>
-          <w:sz w:val="28"/>
-          <w:szCs w:val="28"/>
-        </w:rPr>
-      </w:pPr>
-    </w:p>
-    <w:p>
-      <w:pPr>
+        <w:spacing w:line="360" w:lineRule="auto"/>
+        <w:jc w:val="both"/>
+        <w:rPr>
+          <w:sz w:val="28"/>
+          <w:szCs w:val="28"/>
+        </w:rPr>
+      </w:pPr>
+    </w:p>
+    <w:p>
+      <w:pPr>
+        <w:spacing w:line="360" w:lineRule="auto"/>
         <w:jc w:val="both"/>
         <w:rPr>
           <w:sz w:val="28"/>
@@ -2292,21 +2466,21 @@
     </w:p>
     <w:p>
       <w:pPr>
-        <w:jc w:val="both"/>
-        <w:rPr>
-          <w:sz w:val="28"/>
-          <w:szCs w:val="28"/>
-          <w:lang w:val="en-US"/>
-        </w:rPr>
-      </w:pPr>
-    </w:p>
-    <w:p>
-      <w:pPr>
-        <w:jc w:val="both"/>
-        <w:rPr>
-          <w:sz w:val="28"/>
-          <w:szCs w:val="28"/>
-          <w:lang w:val="en-US"/>
+        <w:spacing w:line="360" w:lineRule="auto"/>
+        <w:jc w:val="both"/>
+        <w:rPr>
+          <w:sz w:val="28"/>
+          <w:szCs w:val="28"/>
+        </w:rPr>
+      </w:pPr>
+    </w:p>
+    <w:p>
+      <w:pPr>
+        <w:spacing w:line="360" w:lineRule="auto"/>
+        <w:jc w:val="both"/>
+        <w:rPr>
+          <w:sz w:val="28"/>
+          <w:szCs w:val="28"/>
         </w:rPr>
       </w:pPr>
       <m:oMathPara>
@@ -2411,21 +2585,21 @@
     </w:p>
     <w:p>
       <w:pPr>
-        <w:jc w:val="both"/>
-        <w:rPr>
-          <w:sz w:val="28"/>
-          <w:szCs w:val="28"/>
-          <w:lang w:val="en-US"/>
-        </w:rPr>
-      </w:pPr>
-    </w:p>
-    <w:p>
-      <w:pPr>
-        <w:jc w:val="both"/>
-        <w:rPr>
-          <w:sz w:val="28"/>
-          <w:szCs w:val="28"/>
-          <w:lang w:val="en-US"/>
+        <w:spacing w:line="360" w:lineRule="auto"/>
+        <w:jc w:val="both"/>
+        <w:rPr>
+          <w:sz w:val="28"/>
+          <w:szCs w:val="28"/>
+        </w:rPr>
+      </w:pPr>
+    </w:p>
+    <w:p>
+      <w:pPr>
+        <w:spacing w:line="360" w:lineRule="auto"/>
+        <w:jc w:val="both"/>
+        <w:rPr>
+          <w:sz w:val="28"/>
+          <w:szCs w:val="28"/>
         </w:rPr>
       </w:pPr>
       <w:r>
@@ -2438,6 +2612,7 @@
     </w:p>
     <w:p>
       <w:pPr>
+        <w:spacing w:line="360" w:lineRule="auto"/>
         <w:jc w:val="both"/>
         <w:rPr>
           <w:sz w:val="28"/>
@@ -2450,25 +2625,12 @@
           <w:szCs w:val="28"/>
         </w:rPr>
         <w:tab/>
-        <w:t>• Q</w:t>
-      </w:r>
-      <w:r>
-        <w:rPr>
-          <w:sz w:val="28"/>
-          <w:szCs w:val="28"/>
-        </w:rPr>
-        <w:t xml:space="preserve"> </w:t>
-      </w:r>
-      <w:r>
-        <w:rPr>
-          <w:sz w:val="28"/>
-          <w:szCs w:val="28"/>
-        </w:rPr>
-        <w:t>— количество тепла, переданное между объектом и окружающей средой (Дж).</w:t>
-      </w:r>
-    </w:p>
-    <w:p>
-      <w:pPr>
+        <w:t>• Q — количество тепла, переданное между объектом и окружающей средой (Дж).</w:t>
+      </w:r>
+    </w:p>
+    <w:p>
+      <w:pPr>
+        <w:spacing w:line="360" w:lineRule="auto"/>
         <w:jc w:val="both"/>
         <w:rPr>
           <w:sz w:val="28"/>
@@ -2486,6 +2648,7 @@
     </w:p>
     <w:p>
       <w:pPr>
+        <w:spacing w:line="360" w:lineRule="auto"/>
         <w:jc w:val="both"/>
         <w:rPr>
           <w:sz w:val="28"/>
@@ -2503,6 +2666,7 @@
     </w:p>
     <w:p>
       <w:pPr>
+        <w:spacing w:line="360" w:lineRule="auto"/>
         <w:jc w:val="both"/>
         <w:rPr>
           <w:sz w:val="28"/>
@@ -2517,7 +2681,7 @@
         <w:tab/>
         <w:t xml:space="preserve">• </w:t>
       </w:r>
-      <w:bookmarkStart w:id="5" w:name="_Hlk176906472"/>
+      <w:bookmarkStart w:id="6" w:name="_Hlk176906472"/>
       <m:oMath>
         <m:r>
           <w:rPr>
@@ -2535,7 +2699,7 @@
         </w:rPr>
         <w:t xml:space="preserve"> </w:t>
       </w:r>
-      <w:bookmarkEnd w:id="5"/>
+      <w:bookmarkEnd w:id="6"/>
       <w:r>
         <w:rPr>
           <w:sz w:val="28"/>
@@ -2543,135 +2707,10 @@
         </w:rPr>
         <w:t>— разность температур между объектом и окружающей средой</w:t>
       </w:r>
-      <w:r>
-        <w:rPr>
-          <w:sz w:val="28"/>
-          <w:szCs w:val="28"/>
-        </w:rPr>
-        <w:t>.</w:t>
-      </w:r>
-    </w:p>
-    <w:p>
-      <w:pPr>
-        <w:jc w:val="both"/>
-        <w:rPr>
-          <w:sz w:val="28"/>
-          <w:szCs w:val="28"/>
-        </w:rPr>
-      </w:pPr>
-    </w:p>
-    <w:p>
-      <w:pPr>
-        <w:jc w:val="both"/>
-        <w:rPr>
-          <w:sz w:val="28"/>
-          <w:szCs w:val="28"/>
-        </w:rPr>
-      </w:pPr>
-    </w:p>
-    <w:p>
-      <w:pPr>
-        <w:jc w:val="both"/>
-        <w:rPr>
-          <w:sz w:val="28"/>
-          <w:szCs w:val="28"/>
-        </w:rPr>
-      </w:pPr>
-    </w:p>
-    <w:p>
-      <w:pPr>
-        <w:jc w:val="both"/>
-        <w:rPr>
-          <w:sz w:val="28"/>
-          <w:szCs w:val="28"/>
-        </w:rPr>
-      </w:pPr>
-    </w:p>
-    <w:p>
-      <w:pPr>
-        <w:jc w:val="both"/>
-        <w:rPr>
-          <w:sz w:val="28"/>
-          <w:szCs w:val="28"/>
-        </w:rPr>
-      </w:pPr>
-    </w:p>
-    <w:p>
-      <w:pPr>
-        <w:jc w:val="both"/>
-        <w:rPr>
-          <w:sz w:val="28"/>
-          <w:szCs w:val="28"/>
-        </w:rPr>
-      </w:pPr>
-    </w:p>
-    <w:p>
-      <w:pPr>
-        <w:jc w:val="both"/>
-        <w:rPr>
-          <w:sz w:val="28"/>
-          <w:szCs w:val="28"/>
-        </w:rPr>
-      </w:pPr>
-    </w:p>
-    <w:p>
-      <w:pPr>
-        <w:jc w:val="both"/>
-        <w:rPr>
-          <w:sz w:val="28"/>
-          <w:szCs w:val="28"/>
-        </w:rPr>
-      </w:pPr>
-    </w:p>
-    <w:p>
-      <w:pPr>
-        <w:jc w:val="both"/>
-        <w:rPr>
-          <w:sz w:val="28"/>
-          <w:szCs w:val="28"/>
-        </w:rPr>
-      </w:pPr>
-    </w:p>
-    <w:p>
-      <w:pPr>
-        <w:jc w:val="both"/>
-        <w:rPr>
-          <w:sz w:val="28"/>
-          <w:szCs w:val="28"/>
-          <w:lang w:val="en-US"/>
-        </w:rPr>
-      </w:pPr>
-    </w:p>
-    <w:p>
-      <w:pPr>
-        <w:jc w:val="both"/>
-        <w:rPr>
-          <w:sz w:val="28"/>
-          <w:szCs w:val="28"/>
-          <w:lang w:val="en-US"/>
-        </w:rPr>
-      </w:pPr>
-    </w:p>
-    <w:p>
-      <w:pPr>
-        <w:jc w:val="both"/>
-        <w:rPr>
-          <w:sz w:val="28"/>
-          <w:szCs w:val="28"/>
-        </w:rPr>
-      </w:pPr>
-    </w:p>
-    <w:p>
-      <w:pPr>
-        <w:jc w:val="both"/>
-        <w:rPr>
-          <w:sz w:val="28"/>
-          <w:szCs w:val="28"/>
-        </w:rPr>
-      </w:pPr>
-    </w:p>
-    <w:p>
-      <w:pPr>
+    </w:p>
+    <w:p>
+      <w:pPr>
+        <w:spacing w:line="360" w:lineRule="auto"/>
         <w:jc w:val="both"/>
         <w:rPr>
           <w:b/>
@@ -2687,21 +2726,22 @@
           <w:sz w:val="28"/>
           <w:szCs w:val="28"/>
         </w:rPr>
-        <w:lastRenderedPageBreak/>
         <w:t>2. Изменение температуры в результате поглощенного тепла</w:t>
       </w:r>
     </w:p>
     <w:p>
       <w:pPr>
-        <w:jc w:val="both"/>
-        <w:rPr>
-          <w:sz w:val="28"/>
-          <w:szCs w:val="28"/>
-        </w:rPr>
-      </w:pPr>
-    </w:p>
-    <w:p>
-      <w:pPr>
+        <w:spacing w:line="360" w:lineRule="auto"/>
+        <w:jc w:val="both"/>
+        <w:rPr>
+          <w:sz w:val="28"/>
+          <w:szCs w:val="28"/>
+        </w:rPr>
+      </w:pPr>
+    </w:p>
+    <w:p>
+      <w:pPr>
+        <w:spacing w:line="360" w:lineRule="auto"/>
         <w:jc w:val="both"/>
         <w:rPr>
           <w:sz w:val="28"/>
@@ -2719,6 +2759,7 @@
     </w:p>
     <w:p>
       <w:pPr>
+        <w:spacing w:line="360" w:lineRule="auto"/>
         <w:jc w:val="both"/>
         <w:rPr>
           <w:sz w:val="28"/>
@@ -2729,6 +2770,7 @@
     </w:p>
     <w:p>
       <w:pPr>
+        <w:spacing w:line="360" w:lineRule="auto"/>
         <w:jc w:val="both"/>
         <w:rPr>
           <w:i/>
@@ -2801,20 +2843,21 @@
     </w:p>
     <w:p>
       <w:pPr>
-        <w:jc w:val="both"/>
-        <w:rPr>
-          <w:sz w:val="28"/>
-          <w:szCs w:val="28"/>
-        </w:rPr>
-      </w:pPr>
-    </w:p>
-    <w:p>
-      <w:pPr>
-        <w:jc w:val="both"/>
-        <w:rPr>
-          <w:sz w:val="28"/>
-          <w:szCs w:val="28"/>
-          <w:lang w:val="en-US"/>
+        <w:spacing w:line="360" w:lineRule="auto"/>
+        <w:jc w:val="both"/>
+        <w:rPr>
+          <w:sz w:val="28"/>
+          <w:szCs w:val="28"/>
+        </w:rPr>
+      </w:pPr>
+    </w:p>
+    <w:p>
+      <w:pPr>
+        <w:spacing w:line="360" w:lineRule="auto"/>
+        <w:jc w:val="both"/>
+        <w:rPr>
+          <w:sz w:val="28"/>
+          <w:szCs w:val="28"/>
         </w:rPr>
       </w:pPr>
       <w:r>
@@ -2827,6 +2870,7 @@
     </w:p>
     <w:p>
       <w:pPr>
+        <w:spacing w:line="360" w:lineRule="auto"/>
         <w:jc w:val="both"/>
         <w:rPr>
           <w:sz w:val="28"/>
@@ -2868,6 +2912,7 @@
     </w:p>
     <w:p>
       <w:pPr>
+        <w:spacing w:line="360" w:lineRule="auto"/>
         <w:jc w:val="both"/>
         <w:rPr>
           <w:sz w:val="28"/>
@@ -2885,6 +2930,7 @@
     </w:p>
     <w:p>
       <w:pPr>
+        <w:spacing w:line="360" w:lineRule="auto"/>
         <w:jc w:val="both"/>
         <w:rPr>
           <w:sz w:val="28"/>
@@ -2918,6 +2964,7 @@
     </w:p>
     <w:p>
       <w:pPr>
+        <w:spacing w:line="360" w:lineRule="auto"/>
         <w:jc w:val="both"/>
         <w:rPr>
           <w:sz w:val="28"/>
@@ -2935,15 +2982,17 @@
     </w:p>
     <w:p>
       <w:pPr>
-        <w:jc w:val="both"/>
-        <w:rPr>
-          <w:sz w:val="28"/>
-          <w:szCs w:val="28"/>
-        </w:rPr>
-      </w:pPr>
-    </w:p>
-    <w:p>
-      <w:pPr>
+        <w:spacing w:line="360" w:lineRule="auto"/>
+        <w:jc w:val="both"/>
+        <w:rPr>
+          <w:sz w:val="28"/>
+          <w:szCs w:val="28"/>
+        </w:rPr>
+      </w:pPr>
+    </w:p>
+    <w:p>
+      <w:pPr>
+        <w:spacing w:line="360" w:lineRule="auto"/>
         <w:jc w:val="both"/>
         <w:rPr>
           <w:sz w:val="28"/>
@@ -2958,10 +3007,11 @@
         <w:t>Температура объекта обновляется по формуле:</w:t>
       </w:r>
     </w:p>
-    <w:bookmarkStart w:id="6" w:name="_Hlk176906674"/>
-    <w:bookmarkStart w:id="7" w:name="_Hlk176906788"/>
-    <w:p>
-      <w:pPr>
+    <w:bookmarkStart w:id="7" w:name="_Hlk176906674"/>
+    <w:bookmarkStart w:id="8" w:name="_Hlk176906788"/>
+    <w:p>
+      <w:pPr>
+        <w:spacing w:line="360" w:lineRule="auto"/>
         <w:jc w:val="both"/>
         <w:rPr>
           <w:sz w:val="28"/>
@@ -3009,7 +3059,7 @@
               </m:r>
             </m:sub>
           </m:sSub>
-          <w:bookmarkEnd w:id="6"/>
+          <w:bookmarkEnd w:id="7"/>
           <m:r>
             <w:rPr>
               <w:rFonts w:ascii="Cambria Math" w:hAnsi="Cambria Math"/>
@@ -3061,23 +3111,15 @@
               <w:szCs w:val="28"/>
               <w:lang w:val="en-US"/>
             </w:rPr>
-            <m:t xml:space="preserve"> + ∆</m:t>
-          </m:r>
-          <m:r>
-            <w:rPr>
-              <w:rFonts w:ascii="Cambria Math" w:hAnsi="Cambria Math"/>
-              <w:sz w:val="28"/>
-              <w:szCs w:val="28"/>
-              <w:lang w:val="en-US"/>
-            </w:rPr>
-            <m:t>T</m:t>
+            <m:t xml:space="preserve"> + ∆T</m:t>
           </m:r>
         </m:oMath>
       </m:oMathPara>
     </w:p>
-    <w:bookmarkEnd w:id="7"/>
-    <w:p>
-      <w:pPr>
+    <w:bookmarkEnd w:id="8"/>
+    <w:p>
+      <w:pPr>
+        <w:spacing w:line="360" w:lineRule="auto"/>
         <w:jc w:val="both"/>
         <w:rPr>
           <w:sz w:val="28"/>
@@ -3088,6 +3130,7 @@
     </w:p>
     <w:p>
       <w:pPr>
+        <w:spacing w:line="360" w:lineRule="auto"/>
         <w:jc w:val="both"/>
         <w:rPr>
           <w:b/>
@@ -3108,15 +3151,17 @@
     </w:p>
     <w:p>
       <w:pPr>
-        <w:jc w:val="both"/>
-        <w:rPr>
-          <w:sz w:val="28"/>
-          <w:szCs w:val="28"/>
-        </w:rPr>
-      </w:pPr>
-    </w:p>
-    <w:p>
-      <w:pPr>
+        <w:spacing w:line="360" w:lineRule="auto"/>
+        <w:jc w:val="both"/>
+        <w:rPr>
+          <w:sz w:val="28"/>
+          <w:szCs w:val="28"/>
+        </w:rPr>
+      </w:pPr>
+    </w:p>
+    <w:p>
+      <w:pPr>
+        <w:spacing w:line="360" w:lineRule="auto"/>
         <w:jc w:val="both"/>
         <w:rPr>
           <w:sz w:val="28"/>
@@ -3133,16 +3178,17 @@
     </w:p>
     <w:p>
       <w:pPr>
-        <w:jc w:val="both"/>
-        <w:rPr>
-          <w:sz w:val="28"/>
-          <w:szCs w:val="28"/>
-          <w:lang w:val="en-US"/>
-        </w:rPr>
-      </w:pPr>
-    </w:p>
-    <w:p>
-      <w:pPr>
+        <w:spacing w:line="360" w:lineRule="auto"/>
+        <w:jc w:val="both"/>
+        <w:rPr>
+          <w:sz w:val="28"/>
+          <w:szCs w:val="28"/>
+        </w:rPr>
+      </w:pPr>
+    </w:p>
+    <w:p>
+      <w:pPr>
+        <w:spacing w:line="360" w:lineRule="auto"/>
         <w:jc w:val="both"/>
         <w:rPr>
           <w:sz w:val="28"/>
@@ -3164,7 +3210,7 @@
             </w:rPr>
             <m:t xml:space="preserve">m = V × </m:t>
           </m:r>
-          <w:bookmarkStart w:id="8" w:name="_Hlk176906755"/>
+          <w:bookmarkStart w:id="9" w:name="_Hlk176906755"/>
           <m:r>
             <w:rPr>
               <w:rFonts w:ascii="Cambria Math" w:hAnsi="Cambria Math"/>
@@ -3176,10 +3222,11 @@
           </m:r>
         </m:oMath>
       </m:oMathPara>
-      <w:bookmarkEnd w:id="8"/>
-    </w:p>
-    <w:p>
-      <w:pPr>
+      <w:bookmarkEnd w:id="9"/>
+    </w:p>
+    <w:p>
+      <w:pPr>
+        <w:spacing w:line="360" w:lineRule="auto"/>
         <w:jc w:val="both"/>
         <w:rPr>
           <w:sz w:val="28"/>
@@ -3190,11 +3237,11 @@
     </w:p>
     <w:p>
       <w:pPr>
-        <w:jc w:val="both"/>
-        <w:rPr>
-          <w:sz w:val="28"/>
-          <w:szCs w:val="28"/>
-          <w:lang w:val="en-US"/>
+        <w:spacing w:line="360" w:lineRule="auto"/>
+        <w:jc w:val="both"/>
+        <w:rPr>
+          <w:sz w:val="28"/>
+          <w:szCs w:val="28"/>
         </w:rPr>
       </w:pPr>
       <w:r>
@@ -3214,6 +3261,7 @@
     </w:p>
     <w:p>
       <w:pPr>
+        <w:spacing w:line="360" w:lineRule="auto"/>
         <w:jc w:val="both"/>
         <w:rPr>
           <w:sz w:val="28"/>
@@ -3237,6 +3285,7 @@
     </w:p>
     <w:p>
       <w:pPr>
+        <w:spacing w:line="360" w:lineRule="auto"/>
         <w:jc w:val="both"/>
         <w:rPr>
           <w:sz w:val="28"/>
@@ -3254,6 +3303,7 @@
     </w:p>
     <w:p>
       <w:pPr>
+        <w:spacing w:line="360" w:lineRule="auto"/>
         <w:jc w:val="both"/>
         <w:rPr>
           <w:sz w:val="28"/>
@@ -3303,16 +3353,17 @@
     </w:p>
     <w:p>
       <w:pPr>
-        <w:jc w:val="both"/>
-        <w:rPr>
-          <w:sz w:val="28"/>
-          <w:szCs w:val="28"/>
-          <w:lang w:val="en-US"/>
-        </w:rPr>
-      </w:pPr>
-    </w:p>
-    <w:p>
-      <w:pPr>
+        <w:spacing w:line="360" w:lineRule="auto"/>
+        <w:jc w:val="both"/>
+        <w:rPr>
+          <w:sz w:val="28"/>
+          <w:szCs w:val="28"/>
+        </w:rPr>
+      </w:pPr>
+    </w:p>
+    <w:p>
+      <w:pPr>
+        <w:spacing w:line="360" w:lineRule="auto"/>
         <w:jc w:val="both"/>
         <w:rPr>
           <w:b/>
@@ -3333,15 +3384,17 @@
     </w:p>
     <w:p>
       <w:pPr>
-        <w:jc w:val="both"/>
-        <w:rPr>
-          <w:sz w:val="28"/>
-          <w:szCs w:val="28"/>
-        </w:rPr>
-      </w:pPr>
-    </w:p>
-    <w:p>
-      <w:pPr>
+        <w:spacing w:line="360" w:lineRule="auto"/>
+        <w:jc w:val="both"/>
+        <w:rPr>
+          <w:sz w:val="28"/>
+          <w:szCs w:val="28"/>
+        </w:rPr>
+      </w:pPr>
+    </w:p>
+    <w:p>
+      <w:pPr>
+        <w:spacing w:line="360" w:lineRule="auto"/>
         <w:jc w:val="both"/>
         <w:rPr>
           <w:sz w:val="28"/>
@@ -3358,18 +3411,19 @@
     </w:p>
     <w:p>
       <w:pPr>
-        <w:jc w:val="both"/>
-        <w:rPr>
-          <w:sz w:val="28"/>
-          <w:szCs w:val="28"/>
-          <w:lang w:val="en-US"/>
-        </w:rPr>
-      </w:pPr>
-    </w:p>
-    <w:bookmarkStart w:id="9" w:name="_Hlk176906820"/>
-    <w:bookmarkStart w:id="10" w:name="_Hlk176906877"/>
-    <w:p>
-      <w:pPr>
+        <w:spacing w:line="360" w:lineRule="auto"/>
+        <w:jc w:val="both"/>
+        <w:rPr>
+          <w:sz w:val="28"/>
+          <w:szCs w:val="28"/>
+        </w:rPr>
+      </w:pPr>
+    </w:p>
+    <w:bookmarkStart w:id="10" w:name="_Hlk176906820"/>
+    <w:bookmarkStart w:id="11" w:name="_Hlk176906877"/>
+    <w:p>
+      <w:pPr>
+        <w:spacing w:line="360" w:lineRule="auto"/>
         <w:jc w:val="both"/>
         <w:rPr>
           <w:sz w:val="28"/>
@@ -3395,7 +3449,7 @@
               </m:ctrlPr>
             </m:sSubPr>
             <m:e>
-              <w:bookmarkStart w:id="11" w:name="_Hlk176906875"/>
+              <w:bookmarkStart w:id="12" w:name="_Hlk176906875"/>
               <m:r>
                 <w:rPr>
                   <w:rFonts w:ascii="Cambria Math" w:hAnsi="Cambria Math"/>
@@ -3405,7 +3459,7 @@
                 </w:rPr>
                 <m:t>Q</m:t>
               </m:r>
-              <w:bookmarkEnd w:id="11"/>
+              <w:bookmarkEnd w:id="12"/>
             </m:e>
             <m:sub>
               <m:r>
@@ -3419,7 +3473,7 @@
               </m:r>
             </m:sub>
           </m:sSub>
-          <w:bookmarkEnd w:id="9"/>
+          <w:bookmarkEnd w:id="10"/>
           <m:r>
             <w:rPr>
               <w:rFonts w:ascii="Cambria Math" w:hAnsi="Cambria Math"/>
@@ -3427,59 +3481,15 @@
               <w:szCs w:val="28"/>
               <w:lang w:val="en-US"/>
             </w:rPr>
-            <m:t xml:space="preserve"> = </m:t>
-          </m:r>
-          <m:r>
-            <w:rPr>
-              <w:rFonts w:ascii="Cambria Math" w:hAnsi="Cambria Math"/>
-              <w:sz w:val="28"/>
-              <w:szCs w:val="28"/>
-              <w:lang w:val="en-US"/>
-            </w:rPr>
-            <m:t>L</m:t>
-          </m:r>
-          <m:r>
-            <w:rPr>
-              <w:rFonts w:ascii="Cambria Math" w:hAnsi="Cambria Math"/>
-              <w:sz w:val="28"/>
-              <w:szCs w:val="28"/>
-              <w:lang w:val="en-US"/>
-            </w:rPr>
-            <m:t xml:space="preserve"> </m:t>
-          </m:r>
-          <m:r>
-            <w:rPr>
-              <w:rFonts w:ascii="Cambria Math" w:hAnsi="Cambria Math"/>
-              <w:sz w:val="28"/>
-              <w:szCs w:val="28"/>
-              <w:lang w:val="en-US"/>
-            </w:rPr>
-            <m:t>×</m:t>
-          </m:r>
-          <m:r>
-            <w:rPr>
-              <w:rFonts w:ascii="Cambria Math" w:hAnsi="Cambria Math"/>
-              <w:sz w:val="28"/>
-              <w:szCs w:val="28"/>
-              <w:lang w:val="en-US"/>
-            </w:rPr>
-            <m:t xml:space="preserve"> </m:t>
-          </m:r>
-          <m:r>
-            <w:rPr>
-              <w:rFonts w:ascii="Cambria Math" w:hAnsi="Cambria Math"/>
-              <w:sz w:val="28"/>
-              <w:szCs w:val="28"/>
-              <w:lang w:val="en-US"/>
-            </w:rPr>
-            <m:t>m</m:t>
+            <m:t xml:space="preserve"> = L × m</m:t>
           </m:r>
         </m:oMath>
       </m:oMathPara>
     </w:p>
-    <w:bookmarkEnd w:id="10"/>
-    <w:p>
-      <w:pPr>
+    <w:bookmarkEnd w:id="11"/>
+    <w:p>
+      <w:pPr>
+        <w:spacing w:line="360" w:lineRule="auto"/>
         <w:jc w:val="both"/>
         <w:rPr>
           <w:sz w:val="28"/>
@@ -3490,6 +3500,7 @@
     </w:p>
     <w:p>
       <w:pPr>
+        <w:spacing w:line="360" w:lineRule="auto"/>
         <w:jc w:val="both"/>
         <w:rPr>
           <w:sz w:val="28"/>
@@ -3500,23 +3511,25 @@
     </w:p>
     <w:p>
       <w:pPr>
-        <w:jc w:val="both"/>
-        <w:rPr>
-          <w:sz w:val="28"/>
-          <w:szCs w:val="28"/>
-          <w:lang w:val="en-US"/>
-        </w:rPr>
-      </w:pPr>
-      <w:r>
-        <w:rPr>
-          <w:sz w:val="28"/>
-          <w:szCs w:val="28"/>
-        </w:rPr>
+        <w:spacing w:line="360" w:lineRule="auto"/>
+        <w:jc w:val="both"/>
+        <w:rPr>
+          <w:sz w:val="28"/>
+          <w:szCs w:val="28"/>
+        </w:rPr>
+      </w:pPr>
+      <w:r>
+        <w:rPr>
+          <w:sz w:val="28"/>
+          <w:szCs w:val="28"/>
+        </w:rPr>
+        <w:lastRenderedPageBreak/>
         <w:t>Где:</w:t>
       </w:r>
     </w:p>
     <w:p>
       <w:pPr>
+        <w:spacing w:line="360" w:lineRule="auto"/>
         <w:jc w:val="both"/>
         <w:rPr>
           <w:sz w:val="28"/>
@@ -3578,6 +3591,7 @@
     </w:p>
     <w:p>
       <w:pPr>
+        <w:spacing w:line="360" w:lineRule="auto"/>
         <w:jc w:val="both"/>
         <w:rPr>
           <w:sz w:val="28"/>
@@ -3595,6 +3609,7 @@
     </w:p>
     <w:p>
       <w:pPr>
+        <w:spacing w:line="360" w:lineRule="auto"/>
         <w:jc w:val="both"/>
         <w:rPr>
           <w:sz w:val="28"/>
@@ -3627,15 +3642,17 @@
     </w:p>
     <w:p>
       <w:pPr>
-        <w:jc w:val="both"/>
-        <w:rPr>
-          <w:sz w:val="28"/>
-          <w:szCs w:val="28"/>
-        </w:rPr>
-      </w:pPr>
-    </w:p>
-    <w:p>
-      <w:pPr>
+        <w:spacing w:line="360" w:lineRule="auto"/>
+        <w:jc w:val="both"/>
+        <w:rPr>
+          <w:sz w:val="28"/>
+          <w:szCs w:val="28"/>
+        </w:rPr>
+      </w:pPr>
+    </w:p>
+    <w:p>
+      <w:pPr>
+        <w:spacing w:line="360" w:lineRule="auto"/>
         <w:jc w:val="both"/>
         <w:rPr>
           <w:sz w:val="28"/>
@@ -3650,9 +3667,10 @@
         <w:t>Чтобы определить объем испарившейся жидкости, используется формула:</w:t>
       </w:r>
     </w:p>
-    <w:bookmarkStart w:id="12" w:name="_Hlk176906931"/>
-    <w:p>
-      <w:pPr>
+    <w:bookmarkStart w:id="13" w:name="_Hlk176906931"/>
+    <w:p>
+      <w:pPr>
+        <w:spacing w:line="360" w:lineRule="auto"/>
         <w:jc w:val="both"/>
         <w:rPr>
           <w:sz w:val="28"/>
@@ -3696,16 +3714,7 @@
                   <w:szCs w:val="28"/>
                   <w:lang w:val="en-US"/>
                 </w:rPr>
-                <m:t>evaport</m:t>
-              </m:r>
-              <m:r>
-                <w:rPr>
-                  <w:rFonts w:ascii="Cambria Math" w:hAnsi="Cambria Math"/>
-                  <w:sz w:val="28"/>
-                  <w:szCs w:val="28"/>
-                  <w:lang w:val="en-US"/>
-                </w:rPr>
-                <m:t>ed</m:t>
+                <m:t>evaported</m:t>
               </m:r>
             </m:sub>
           </m:sSub>
@@ -3718,7 +3727,7 @@
             </w:rPr>
             <m:t xml:space="preserve"> </m:t>
           </m:r>
-          <w:bookmarkEnd w:id="12"/>
+          <w:bookmarkEnd w:id="13"/>
           <m:r>
             <w:rPr>
               <w:rFonts w:ascii="Cambria Math" w:hAnsi="Cambria Math"/>
@@ -3741,7 +3750,7 @@
               </m:ctrlPr>
             </m:fPr>
             <m:num>
-              <w:bookmarkStart w:id="13" w:name="_Hlk176906916"/>
+              <w:bookmarkStart w:id="14" w:name="_Hlk176906916"/>
               <m:sSub>
                 <m:sSubPr>
                   <m:ctrlPr>
@@ -3777,7 +3786,7 @@
                   </m:r>
                 </m:sub>
               </m:sSub>
-              <w:bookmarkEnd w:id="13"/>
+              <w:bookmarkEnd w:id="14"/>
             </m:num>
             <m:den>
               <m:r>
@@ -3796,20 +3805,21 @@
     </w:p>
     <w:p>
       <w:pPr>
-        <w:jc w:val="both"/>
-        <w:rPr>
-          <w:sz w:val="28"/>
-          <w:szCs w:val="28"/>
-        </w:rPr>
-      </w:pPr>
-    </w:p>
-    <w:p>
-      <w:pPr>
-        <w:jc w:val="both"/>
-        <w:rPr>
-          <w:sz w:val="28"/>
-          <w:szCs w:val="28"/>
-          <w:lang w:val="en-US"/>
+        <w:spacing w:line="360" w:lineRule="auto"/>
+        <w:jc w:val="both"/>
+        <w:rPr>
+          <w:sz w:val="28"/>
+          <w:szCs w:val="28"/>
+        </w:rPr>
+      </w:pPr>
+    </w:p>
+    <w:p>
+      <w:pPr>
+        <w:spacing w:line="360" w:lineRule="auto"/>
+        <w:jc w:val="both"/>
+        <w:rPr>
+          <w:sz w:val="28"/>
+          <w:szCs w:val="28"/>
         </w:rPr>
       </w:pPr>
       <w:r>
@@ -3822,6 +3832,7 @@
     </w:p>
     <w:p>
       <w:pPr>
+        <w:spacing w:line="360" w:lineRule="auto"/>
         <w:jc w:val="both"/>
         <w:rPr>
           <w:sz w:val="28"/>
@@ -3891,6 +3902,7 @@
     </w:p>
     <w:p>
       <w:pPr>
+        <w:spacing w:line="360" w:lineRule="auto"/>
         <w:jc w:val="both"/>
         <w:rPr>
           <w:sz w:val="28"/>
@@ -3959,6 +3971,7 @@
     </w:p>
     <w:p>
       <w:pPr>
+        <w:spacing w:line="360" w:lineRule="auto"/>
         <w:jc w:val="both"/>
         <w:rPr>
           <w:sz w:val="28"/>
@@ -3976,15 +3989,17 @@
     </w:p>
     <w:p>
       <w:pPr>
-        <w:jc w:val="both"/>
-        <w:rPr>
-          <w:sz w:val="28"/>
-          <w:szCs w:val="28"/>
-        </w:rPr>
-      </w:pPr>
-    </w:p>
-    <w:p>
-      <w:pPr>
+        <w:spacing w:line="360" w:lineRule="auto"/>
+        <w:jc w:val="both"/>
+        <w:rPr>
+          <w:sz w:val="28"/>
+          <w:szCs w:val="28"/>
+        </w:rPr>
+      </w:pPr>
+    </w:p>
+    <w:p>
+      <w:pPr>
+        <w:spacing w:line="360" w:lineRule="auto"/>
         <w:jc w:val="both"/>
         <w:rPr>
           <w:b/>
@@ -4005,15 +4020,17 @@
     </w:p>
     <w:p>
       <w:pPr>
-        <w:jc w:val="both"/>
-        <w:rPr>
-          <w:sz w:val="28"/>
-          <w:szCs w:val="28"/>
-        </w:rPr>
-      </w:pPr>
-    </w:p>
-    <w:p>
-      <w:pPr>
+        <w:spacing w:line="360" w:lineRule="auto"/>
+        <w:jc w:val="both"/>
+        <w:rPr>
+          <w:sz w:val="28"/>
+          <w:szCs w:val="28"/>
+        </w:rPr>
+      </w:pPr>
+    </w:p>
+    <w:p>
+      <w:pPr>
+        <w:spacing w:line="360" w:lineRule="auto"/>
         <w:jc w:val="both"/>
         <w:rPr>
           <w:sz w:val="28"/>
@@ -4030,17 +4047,18 @@
     </w:p>
     <w:p>
       <w:pPr>
-        <w:jc w:val="both"/>
-        <w:rPr>
-          <w:sz w:val="28"/>
-          <w:szCs w:val="28"/>
-          <w:lang w:val="en-US"/>
-        </w:rPr>
-      </w:pPr>
-    </w:p>
-    <w:bookmarkStart w:id="14" w:name="_Hlk176906997"/>
-    <w:p>
-      <w:pPr>
+        <w:spacing w:line="360" w:lineRule="auto"/>
+        <w:jc w:val="both"/>
+        <w:rPr>
+          <w:sz w:val="28"/>
+          <w:szCs w:val="28"/>
+        </w:rPr>
+      </w:pPr>
+    </w:p>
+    <w:bookmarkStart w:id="15" w:name="_Hlk176906997"/>
+    <w:p>
+      <w:pPr>
+        <w:spacing w:line="360" w:lineRule="auto"/>
         <w:jc w:val="both"/>
         <w:rPr>
           <w:sz w:val="28"/>
@@ -4097,7 +4115,7 @@
             </w:rPr>
             <m:t xml:space="preserve"> </m:t>
           </m:r>
-          <w:bookmarkEnd w:id="14"/>
+          <w:bookmarkEnd w:id="15"/>
           <m:r>
             <w:rPr>
               <w:rFonts w:ascii="Cambria Math" w:hAnsi="Cambria Math"/>
@@ -4105,40 +4123,14 @@
               <w:szCs w:val="28"/>
               <w:lang w:val="en-US"/>
             </w:rPr>
-            <m:t xml:space="preserve">= </m:t>
-          </m:r>
-          <m:r>
-            <w:rPr>
-              <w:rFonts w:ascii="Cambria Math" w:hAnsi="Cambria Math"/>
-              <w:sz w:val="28"/>
-              <w:szCs w:val="28"/>
-              <w:lang w:val="en-US"/>
-            </w:rPr>
-            <m:t>C</m:t>
-          </m:r>
-          <m:r>
-            <w:rPr>
-              <w:rFonts w:ascii="Cambria Math" w:hAnsi="Cambria Math"/>
-              <w:sz w:val="28"/>
-              <w:szCs w:val="28"/>
-              <w:lang w:val="en-US"/>
-            </w:rPr>
-            <m:t xml:space="preserve"> × </m:t>
-          </m:r>
-          <m:r>
-            <w:rPr>
-              <w:rFonts w:ascii="Cambria Math" w:hAnsi="Cambria Math"/>
-              <w:sz w:val="28"/>
-              <w:szCs w:val="28"/>
-              <w:lang w:val="en-US"/>
-            </w:rPr>
-            <m:t>m</m:t>
+            <m:t>= C × m</m:t>
           </m:r>
         </m:oMath>
       </m:oMathPara>
     </w:p>
     <w:p>
       <w:pPr>
+        <w:spacing w:line="360" w:lineRule="auto"/>
         <w:jc w:val="both"/>
         <w:rPr>
           <w:sz w:val="28"/>
@@ -4149,11 +4141,11 @@
     </w:p>
     <w:p>
       <w:pPr>
-        <w:jc w:val="both"/>
-        <w:rPr>
-          <w:sz w:val="28"/>
-          <w:szCs w:val="28"/>
-          <w:lang w:val="en-US"/>
+        <w:spacing w:line="360" w:lineRule="auto"/>
+        <w:jc w:val="both"/>
+        <w:rPr>
+          <w:sz w:val="28"/>
+          <w:szCs w:val="28"/>
         </w:rPr>
       </w:pPr>
       <w:r>
@@ -4166,6 +4158,7 @@
     </w:p>
     <w:p>
       <w:pPr>
+        <w:spacing w:line="360" w:lineRule="auto"/>
         <w:jc w:val="both"/>
         <w:rPr>
           <w:sz w:val="28"/>
@@ -4242,6 +4235,7 @@
     </w:p>
     <w:p>
       <w:pPr>
+        <w:spacing w:line="360" w:lineRule="auto"/>
         <w:jc w:val="both"/>
         <w:rPr>
           <w:sz w:val="28"/>
@@ -4275,6 +4269,7 @@
     </w:p>
     <w:p>
       <w:pPr>
+        <w:spacing w:line="360" w:lineRule="auto"/>
         <w:jc w:val="both"/>
         <w:rPr>
           <w:sz w:val="28"/>
@@ -4292,15 +4287,17 @@
     </w:p>
     <w:p>
       <w:pPr>
-        <w:jc w:val="both"/>
-        <w:rPr>
-          <w:sz w:val="28"/>
-          <w:szCs w:val="28"/>
-        </w:rPr>
-      </w:pPr>
-    </w:p>
-    <w:p>
-      <w:pPr>
+        <w:spacing w:line="360" w:lineRule="auto"/>
+        <w:jc w:val="both"/>
+        <w:rPr>
+          <w:sz w:val="28"/>
+          <w:szCs w:val="28"/>
+        </w:rPr>
+      </w:pPr>
+    </w:p>
+    <w:p>
+      <w:pPr>
+        <w:spacing w:line="360" w:lineRule="auto"/>
         <w:jc w:val="both"/>
         <w:rPr>
           <w:sz w:val="28"/>
@@ -4317,15 +4314,17 @@
     </w:p>
     <w:p>
       <w:pPr>
-        <w:jc w:val="both"/>
-        <w:rPr>
-          <w:sz w:val="28"/>
-          <w:szCs w:val="28"/>
-        </w:rPr>
-      </w:pPr>
-    </w:p>
-    <w:p>
-      <w:pPr>
+        <w:spacing w:line="360" w:lineRule="auto"/>
+        <w:jc w:val="both"/>
+        <w:rPr>
+          <w:sz w:val="28"/>
+          <w:szCs w:val="28"/>
+        </w:rPr>
+      </w:pPr>
+    </w:p>
+    <w:p>
+      <w:pPr>
+        <w:spacing w:line="360" w:lineRule="auto"/>
         <w:jc w:val="both"/>
         <w:rPr>
           <w:b/>
@@ -4341,20 +4340,23 @@
           <w:sz w:val="28"/>
           <w:szCs w:val="28"/>
         </w:rPr>
+        <w:lastRenderedPageBreak/>
         <w:t>6. Общая формула расчета температуры жидкости</w:t>
       </w:r>
     </w:p>
     <w:p>
       <w:pPr>
-        <w:jc w:val="both"/>
-        <w:rPr>
-          <w:sz w:val="28"/>
-          <w:szCs w:val="28"/>
-        </w:rPr>
-      </w:pPr>
-    </w:p>
-    <w:p>
-      <w:pPr>
+        <w:spacing w:line="360" w:lineRule="auto"/>
+        <w:jc w:val="both"/>
+        <w:rPr>
+          <w:sz w:val="28"/>
+          <w:szCs w:val="28"/>
+        </w:rPr>
+      </w:pPr>
+    </w:p>
+    <w:p>
+      <w:pPr>
+        <w:spacing w:line="360" w:lineRule="auto"/>
         <w:jc w:val="both"/>
         <w:rPr>
           <w:sz w:val="28"/>
@@ -4371,18 +4373,19 @@
     </w:p>
     <w:p>
       <w:pPr>
-        <w:jc w:val="both"/>
-        <w:rPr>
-          <w:sz w:val="28"/>
-          <w:szCs w:val="28"/>
-          <w:lang w:val="en-US"/>
-        </w:rPr>
-      </w:pPr>
-    </w:p>
-    <w:bookmarkStart w:id="15" w:name="_Hlk176907039"/>
+        <w:spacing w:line="360" w:lineRule="auto"/>
+        <w:jc w:val="both"/>
+        <w:rPr>
+          <w:sz w:val="28"/>
+          <w:szCs w:val="28"/>
+        </w:rPr>
+      </w:pPr>
+    </w:p>
     <w:bookmarkStart w:id="16" w:name="_Hlk176907093"/>
-    <w:p>
-      <w:pPr>
+    <w:bookmarkStart w:id="17" w:name="_Hlk176907039"/>
+    <w:p>
+      <w:pPr>
+        <w:spacing w:line="360" w:lineRule="auto"/>
         <w:jc w:val="both"/>
         <w:rPr>
           <w:sz w:val="28"/>
@@ -4437,7 +4440,7 @@
             </w:rPr>
             <m:t xml:space="preserve"> = </m:t>
           </m:r>
-          <w:bookmarkStart w:id="17" w:name="_Hlk176907098"/>
+          <w:bookmarkStart w:id="18" w:name="_Hlk176907098"/>
           <m:sSub>
             <m:sSubPr>
               <m:ctrlPr>
@@ -4473,7 +4476,7 @@
               </m:r>
             </m:sub>
           </m:sSub>
-          <w:bookmarkEnd w:id="17"/>
+          <w:bookmarkEnd w:id="18"/>
           <m:r>
             <w:rPr>
               <w:rFonts w:ascii="Cambria Math" w:hAnsi="Cambria Math"/>
@@ -4505,7 +4508,7 @@
                 </w:rPr>
                 <m:t>k × S × (</m:t>
               </m:r>
-              <w:bookmarkStart w:id="18" w:name="_Hlk176907074"/>
+              <w:bookmarkStart w:id="19" w:name="_Hlk176907074"/>
               <m:sSub>
                 <m:sSubPr>
                   <m:ctrlPr>
@@ -4541,7 +4544,7 @@
                   </m:r>
                 </m:sub>
               </m:sSub>
-              <w:bookmarkEnd w:id="18"/>
+              <w:bookmarkEnd w:id="19"/>
               <m:r>
                 <w:rPr>
                   <w:rFonts w:ascii="Cambria Math" w:hAnsi="Cambria Math"/>
@@ -4551,7 +4554,7 @@
                 </w:rPr>
                 <m:t xml:space="preserve"> - </m:t>
               </m:r>
-              <w:bookmarkStart w:id="19" w:name="_Hlk176907104"/>
+              <w:bookmarkStart w:id="20" w:name="_Hlk176907104"/>
               <m:sSub>
                 <m:sSubPr>
                   <m:ctrlPr>
@@ -4587,7 +4590,7 @@
                   </m:r>
                 </m:sub>
               </m:sSub>
-              <w:bookmarkEnd w:id="19"/>
+              <w:bookmarkEnd w:id="20"/>
               <m:r>
                 <w:rPr>
                   <w:rFonts w:ascii="Cambria Math" w:hAnsi="Cambria Math"/>
@@ -4599,7 +4602,7 @@
               </m:r>
             </m:num>
             <m:den>
-              <w:bookmarkStart w:id="20" w:name="_Hlk176907112"/>
+              <w:bookmarkStart w:id="21" w:name="_Hlk176907112"/>
               <m:sSub>
                 <m:sSubPr>
                   <m:ctrlPr>
@@ -4635,7 +4638,7 @@
                   </m:r>
                 </m:sub>
               </m:sSub>
-              <w:bookmarkEnd w:id="20"/>
+              <w:bookmarkEnd w:id="21"/>
             </m:den>
           </m:f>
         </m:oMath>
@@ -4643,6 +4646,7 @@
     </w:p>
     <w:p>
       <w:pPr>
+        <w:spacing w:line="360" w:lineRule="auto"/>
         <w:jc w:val="both"/>
         <w:rPr>
           <w:sz w:val="28"/>
@@ -4651,9 +4655,10 @@
         </w:rPr>
       </w:pPr>
     </w:p>
-    <w:bookmarkEnd w:id="15"/>
-    <w:p>
-      <w:pPr>
+    <w:bookmarkEnd w:id="17"/>
+    <w:p>
+      <w:pPr>
+        <w:spacing w:line="360" w:lineRule="auto"/>
         <w:jc w:val="both"/>
         <w:rPr>
           <w:sz w:val="28"/>
@@ -4664,11 +4669,11 @@
     </w:p>
     <w:p>
       <w:pPr>
-        <w:jc w:val="both"/>
-        <w:rPr>
-          <w:sz w:val="28"/>
-          <w:szCs w:val="28"/>
-          <w:lang w:val="en-US"/>
+        <w:spacing w:line="360" w:lineRule="auto"/>
+        <w:jc w:val="both"/>
+        <w:rPr>
+          <w:sz w:val="28"/>
+          <w:szCs w:val="28"/>
         </w:rPr>
       </w:pPr>
       <w:r>
@@ -4681,6 +4686,7 @@
     </w:p>
     <w:p>
       <w:pPr>
+        <w:spacing w:line="360" w:lineRule="auto"/>
         <w:jc w:val="both"/>
         <w:rPr>
           <w:sz w:val="28"/>
@@ -4742,6 +4748,7 @@
     </w:p>
     <w:p>
       <w:pPr>
+        <w:spacing w:line="360" w:lineRule="auto"/>
         <w:jc w:val="both"/>
         <w:rPr>
           <w:sz w:val="28"/>
@@ -4803,6 +4810,7 @@
     </w:p>
     <w:p>
       <w:pPr>
+        <w:spacing w:line="360" w:lineRule="auto"/>
         <w:jc w:val="both"/>
         <w:rPr>
           <w:sz w:val="28"/>
@@ -4871,6 +4879,7 @@
     </w:p>
     <w:p>
       <w:pPr>
+        <w:spacing w:line="360" w:lineRule="auto"/>
         <w:jc w:val="both"/>
         <w:rPr>
           <w:sz w:val="28"/>
@@ -4888,6 +4897,7 @@
     </w:p>
     <w:p>
       <w:pPr>
+        <w:spacing w:line="360" w:lineRule="auto"/>
         <w:jc w:val="both"/>
         <w:rPr>
           <w:sz w:val="28"/>
@@ -4905,6 +4915,7 @@
     </w:p>
     <w:p>
       <w:pPr>
+        <w:spacing w:line="360" w:lineRule="auto"/>
         <w:jc w:val="both"/>
         <w:rPr>
           <w:sz w:val="28"/>
@@ -4973,15 +4984,17 @@
     </w:p>
     <w:p>
       <w:pPr>
-        <w:jc w:val="both"/>
-        <w:rPr>
-          <w:sz w:val="28"/>
-          <w:szCs w:val="28"/>
-        </w:rPr>
-      </w:pPr>
-    </w:p>
-    <w:p>
-      <w:pPr>
+        <w:spacing w:line="360" w:lineRule="auto"/>
+        <w:jc w:val="both"/>
+        <w:rPr>
+          <w:sz w:val="28"/>
+          <w:szCs w:val="28"/>
+        </w:rPr>
+      </w:pPr>
+    </w:p>
+    <w:p>
+      <w:pPr>
+        <w:spacing w:line="360" w:lineRule="auto"/>
         <w:jc w:val="both"/>
         <w:rPr>
           <w:b/>
@@ -5002,15 +5015,44 @@
     </w:p>
     <w:p>
       <w:pPr>
-        <w:jc w:val="both"/>
-        <w:rPr>
-          <w:sz w:val="28"/>
-          <w:szCs w:val="28"/>
-        </w:rPr>
-      </w:pPr>
-    </w:p>
-    <w:p>
-      <w:pPr>
+        <w:spacing w:line="360" w:lineRule="auto"/>
+        <w:jc w:val="both"/>
+        <w:rPr>
+          <w:sz w:val="28"/>
+          <w:szCs w:val="28"/>
+        </w:rPr>
+      </w:pPr>
+    </w:p>
+    <w:p>
+      <w:pPr>
+        <w:spacing w:line="360" w:lineRule="auto"/>
+        <w:jc w:val="both"/>
+        <w:rPr>
+          <w:sz w:val="28"/>
+          <w:szCs w:val="28"/>
+        </w:rPr>
+      </w:pPr>
+      <w:r>
+        <w:rPr>
+          <w:sz w:val="28"/>
+          <w:szCs w:val="28"/>
+        </w:rPr>
+        <w:t>Тепловой обмен между жидкостью и окружающей средой также приводит к изменению температуры окружающей среды. Температура окружающей среды изменяется на величину, зависящую от общего теплового баланса между средой и объектом:</w:t>
+      </w:r>
+    </w:p>
+    <w:p>
+      <w:pPr>
+        <w:spacing w:line="360" w:lineRule="auto"/>
+        <w:jc w:val="both"/>
+        <w:rPr>
+          <w:sz w:val="28"/>
+          <w:szCs w:val="28"/>
+        </w:rPr>
+      </w:pPr>
+    </w:p>
+    <w:p>
+      <w:pPr>
+        <w:spacing w:line="360" w:lineRule="auto"/>
         <w:jc w:val="both"/>
         <w:rPr>
           <w:sz w:val="28"/>
@@ -5018,43 +5060,8 @@
           <w:lang w:val="en-US"/>
         </w:rPr>
       </w:pPr>
-      <w:r>
-        <w:rPr>
-          <w:sz w:val="28"/>
-          <w:szCs w:val="28"/>
-        </w:rPr>
-        <w:t xml:space="preserve">Тепловой обмен между жидкостью и окружающей средой также приводит к изменению температуры окружающей среды. Температура окружающей </w:t>
-      </w:r>
-      <w:r>
-        <w:rPr>
-          <w:sz w:val="28"/>
-          <w:szCs w:val="28"/>
-        </w:rPr>
-        <w:lastRenderedPageBreak/>
-        <w:t>среды изменяется на величину, зависящую от общего теплового баланса между средой и объектом:</w:t>
-      </w:r>
-    </w:p>
-    <w:p>
-      <w:pPr>
-        <w:jc w:val="both"/>
-        <w:rPr>
-          <w:sz w:val="28"/>
-          <w:szCs w:val="28"/>
-          <w:lang w:val="en-US"/>
-        </w:rPr>
-      </w:pPr>
-    </w:p>
-    <w:p>
-      <w:pPr>
-        <w:jc w:val="both"/>
-        <w:rPr>
-          <w:sz w:val="28"/>
-          <w:szCs w:val="28"/>
-          <w:lang w:val="en-US"/>
-        </w:rPr>
-      </w:pPr>
-      <w:bookmarkStart w:id="21" w:name="_Hlk176907229"/>
-      <w:bookmarkStart w:id="22" w:name="_Hlk176907261"/>
+      <w:bookmarkStart w:id="22" w:name="_Hlk176907229"/>
+      <w:bookmarkStart w:id="23" w:name="_Hlk176907261"/>
       <m:oMathPara>
         <m:oMathParaPr>
           <m:jc m:val="left"/>
@@ -5104,7 +5111,7 @@
               </m:r>
             </m:sub>
           </m:sSub>
-          <w:bookmarkEnd w:id="21"/>
+          <w:bookmarkEnd w:id="22"/>
           <m:r>
             <w:rPr>
               <w:rFonts w:ascii="Cambria Math" w:hAnsi="Cambria Math"/>
@@ -5127,7 +5134,7 @@
               </m:ctrlPr>
             </m:fPr>
             <m:num>
-              <w:bookmarkStart w:id="23" w:name="_Hlk176907238"/>
+              <w:bookmarkStart w:id="24" w:name="_Hlk176907238"/>
               <m:sSub>
                 <m:sSubPr>
                   <m:ctrlPr>
@@ -5163,10 +5170,10 @@
                   </m:r>
                 </m:sub>
               </m:sSub>
-              <w:bookmarkEnd w:id="23"/>
+              <w:bookmarkEnd w:id="24"/>
             </m:num>
             <m:den>
-              <w:bookmarkStart w:id="24" w:name="_Hlk176907245"/>
+              <w:bookmarkStart w:id="25" w:name="_Hlk176907245"/>
               <m:sSub>
                 <m:sSubPr>
                   <m:ctrlPr>
@@ -5202,15 +5209,16 @@
                   </m:r>
                 </m:sub>
               </m:sSub>
-              <w:bookmarkEnd w:id="24"/>
+              <w:bookmarkEnd w:id="25"/>
             </m:den>
           </m:f>
         </m:oMath>
       </m:oMathPara>
     </w:p>
-    <w:bookmarkEnd w:id="22"/>
-    <w:p>
-      <w:pPr>
+    <w:bookmarkEnd w:id="23"/>
+    <w:p>
+      <w:pPr>
+        <w:spacing w:line="360" w:lineRule="auto"/>
         <w:jc w:val="both"/>
         <w:rPr>
           <w:sz w:val="28"/>
@@ -5221,6 +5229,7 @@
     </w:p>
     <w:p>
       <w:pPr>
+        <w:spacing w:line="360" w:lineRule="auto"/>
         <w:jc w:val="both"/>
         <w:rPr>
           <w:sz w:val="28"/>
@@ -5237,15 +5246,17 @@
     </w:p>
     <w:p>
       <w:pPr>
-        <w:jc w:val="both"/>
-        <w:rPr>
-          <w:sz w:val="28"/>
-          <w:szCs w:val="28"/>
-        </w:rPr>
-      </w:pPr>
-    </w:p>
-    <w:p>
-      <w:pPr>
+        <w:spacing w:line="360" w:lineRule="auto"/>
+        <w:jc w:val="both"/>
+        <w:rPr>
+          <w:sz w:val="28"/>
+          <w:szCs w:val="28"/>
+        </w:rPr>
+      </w:pPr>
+    </w:p>
+    <w:p>
+      <w:pPr>
+        <w:spacing w:line="360" w:lineRule="auto"/>
         <w:jc w:val="both"/>
         <w:rPr>
           <w:sz w:val="28"/>
@@ -5315,17 +5326,19 @@
     </w:p>
     <w:p>
       <w:pPr>
-        <w:jc w:val="both"/>
-        <w:rPr>
-          <w:sz w:val="28"/>
-          <w:szCs w:val="28"/>
-        </w:rPr>
-      </w:pPr>
-      <w:r>
-        <w:rPr>
-          <w:sz w:val="28"/>
-          <w:szCs w:val="28"/>
-        </w:rPr>
+        <w:spacing w:line="360" w:lineRule="auto"/>
+        <w:jc w:val="both"/>
+        <w:rPr>
+          <w:sz w:val="28"/>
+          <w:szCs w:val="28"/>
+        </w:rPr>
+      </w:pPr>
+      <w:r>
+        <w:rPr>
+          <w:sz w:val="28"/>
+          <w:szCs w:val="28"/>
+        </w:rPr>
+        <w:lastRenderedPageBreak/>
         <w:tab/>
         <w:t xml:space="preserve">• </w:t>
       </w:r>
@@ -5376,6 +5389,7 @@
     </w:p>
     <w:p>
       <w:pPr>
+        <w:spacing w:line="360" w:lineRule="auto"/>
         <w:jc w:val="both"/>
         <w:rPr>
           <w:sz w:val="28"/>
@@ -5437,15 +5451,17 @@
     </w:p>
     <w:p>
       <w:pPr>
-        <w:jc w:val="both"/>
-        <w:rPr>
-          <w:sz w:val="28"/>
-          <w:szCs w:val="28"/>
-        </w:rPr>
-      </w:pPr>
-    </w:p>
-    <w:p>
-      <w:pPr>
+        <w:spacing w:line="360" w:lineRule="auto"/>
+        <w:jc w:val="both"/>
+        <w:rPr>
+          <w:sz w:val="28"/>
+          <w:szCs w:val="28"/>
+        </w:rPr>
+      </w:pPr>
+    </w:p>
+    <w:p>
+      <w:pPr>
+        <w:spacing w:line="360" w:lineRule="auto"/>
         <w:jc w:val="both"/>
         <w:rPr>
           <w:b/>
@@ -5466,15 +5482,17 @@
     </w:p>
     <w:p>
       <w:pPr>
-        <w:jc w:val="both"/>
-        <w:rPr>
-          <w:sz w:val="28"/>
-          <w:szCs w:val="28"/>
-        </w:rPr>
-      </w:pPr>
-    </w:p>
-    <w:p>
-      <w:pPr>
+        <w:spacing w:line="360" w:lineRule="auto"/>
+        <w:jc w:val="both"/>
+        <w:rPr>
+          <w:sz w:val="28"/>
+          <w:szCs w:val="28"/>
+        </w:rPr>
+      </w:pPr>
+    </w:p>
+    <w:p>
+      <w:pPr>
+        <w:spacing w:line="360" w:lineRule="auto"/>
         <w:jc w:val="both"/>
         <w:rPr>
           <w:sz w:val="28"/>
@@ -5491,16 +5509,17 @@
     </w:p>
     <w:p>
       <w:pPr>
-        <w:jc w:val="both"/>
-        <w:rPr>
-          <w:sz w:val="28"/>
-          <w:szCs w:val="28"/>
-          <w:lang w:val="en-US"/>
-        </w:rPr>
-      </w:pPr>
-    </w:p>
-    <w:p>
-      <w:pPr>
+        <w:spacing w:line="360" w:lineRule="auto"/>
+        <w:jc w:val="both"/>
+        <w:rPr>
+          <w:sz w:val="28"/>
+          <w:szCs w:val="28"/>
+        </w:rPr>
+      </w:pPr>
+    </w:p>
+    <w:p>
+      <w:pPr>
+        <w:spacing w:line="360" w:lineRule="auto"/>
         <w:jc w:val="both"/>
         <w:rPr>
           <w:sz w:val="28"/>
@@ -5522,7 +5541,7 @@
             </w:rPr>
             <m:t>∆</m:t>
           </m:r>
-          <w:bookmarkStart w:id="25" w:name="_Hlk176907302"/>
+          <w:bookmarkStart w:id="26" w:name="_Hlk176907302"/>
           <m:sSub>
             <m:sSubPr>
               <m:ctrlPr>
@@ -5558,7 +5577,7 @@
               </m:r>
             </m:sub>
           </m:sSub>
-          <w:bookmarkEnd w:id="25"/>
+          <w:bookmarkEnd w:id="26"/>
           <m:r>
             <w:rPr>
               <w:rFonts w:ascii="Cambria Math" w:hAnsi="Cambria Math"/>
@@ -5622,22 +5641,14 @@
               <w:szCs w:val="28"/>
               <w:lang w:val="en-US"/>
             </w:rPr>
-            <m:t xml:space="preserve"> = </m:t>
-          </m:r>
-          <m:r>
-            <w:rPr>
-              <w:rFonts w:ascii="Cambria Math" w:hAnsi="Cambria Math"/>
-              <w:sz w:val="28"/>
-              <w:szCs w:val="28"/>
-              <w:lang w:val="en-US"/>
-            </w:rPr>
-            <m:t>0</m:t>
+            <m:t xml:space="preserve"> = 0</m:t>
           </m:r>
         </m:oMath>
       </m:oMathPara>
     </w:p>
     <w:p>
       <w:pPr>
+        <w:spacing w:line="360" w:lineRule="auto"/>
         <w:jc w:val="both"/>
         <w:rPr>
           <w:sz w:val="28"/>
@@ -5648,6 +5659,7 @@
     </w:p>
     <w:p>
       <w:pPr>
+        <w:spacing w:line="360" w:lineRule="auto"/>
         <w:jc w:val="both"/>
         <w:rPr>
           <w:sz w:val="28"/>
@@ -5658,6 +5670,7 @@
     </w:p>
     <w:p>
       <w:pPr>
+        <w:spacing w:line="360" w:lineRule="auto"/>
         <w:jc w:val="both"/>
         <w:rPr>
           <w:sz w:val="28"/>
@@ -5668,6 +5681,7 @@
     </w:p>
     <w:p>
       <w:pPr>
+        <w:spacing w:line="360" w:lineRule="auto"/>
         <w:jc w:val="both"/>
         <w:rPr>
           <w:sz w:val="28"/>
@@ -5678,6 +5692,7 @@
     </w:p>
     <w:p>
       <w:pPr>
+        <w:spacing w:line="360" w:lineRule="auto"/>
         <w:jc w:val="both"/>
         <w:rPr>
           <w:sz w:val="28"/>
@@ -5689,15 +5704,16 @@
     <w:p>
       <w:pPr>
         <w:pStyle w:val="Heading1"/>
+        <w:spacing w:line="360" w:lineRule="auto"/>
         <w:rPr>
           <w:lang w:val="en-US"/>
         </w:rPr>
       </w:pPr>
-      <w:bookmarkStart w:id="26" w:name="_Toc176730161"/>
     </w:p>
     <w:p>
       <w:pPr>
         <w:pStyle w:val="Heading1"/>
+        <w:spacing w:line="360" w:lineRule="auto"/>
         <w:rPr>
           <w:lang w:val="en-US"/>
         </w:rPr>
@@ -5706,6 +5722,7 @@
     <w:p>
       <w:pPr>
         <w:pStyle w:val="Heading1"/>
+        <w:spacing w:line="360" w:lineRule="auto"/>
         <w:rPr>
           <w:lang w:val="en-US"/>
         </w:rPr>
@@ -5714,6 +5731,7 @@
     <w:p>
       <w:pPr>
         <w:pStyle w:val="Heading1"/>
+        <w:spacing w:line="360" w:lineRule="auto"/>
         <w:rPr>
           <w:lang w:val="en-US"/>
         </w:rPr>
@@ -5722,6 +5740,7 @@
     <w:p>
       <w:pPr>
         <w:pStyle w:val="Heading1"/>
+        <w:spacing w:line="360" w:lineRule="auto"/>
         <w:rPr>
           <w:lang w:val="en-US"/>
         </w:rPr>
@@ -5730,6 +5749,7 @@
     <w:p>
       <w:pPr>
         <w:pStyle w:val="Heading1"/>
+        <w:spacing w:line="360" w:lineRule="auto"/>
         <w:rPr>
           <w:lang w:val="en-US"/>
         </w:rPr>
@@ -5738,6 +5758,7 @@
     <w:p>
       <w:pPr>
         <w:pStyle w:val="Heading1"/>
+        <w:spacing w:line="360" w:lineRule="auto"/>
         <w:rPr>
           <w:lang w:val="en-US"/>
         </w:rPr>
@@ -5745,47 +5766,24 @@
     </w:p>
     <w:p>
       <w:pPr>
+        <w:spacing w:line="360" w:lineRule="auto"/>
+      </w:pPr>
+    </w:p>
+    <w:p>
+      <w:pPr>
         <w:pStyle w:val="Heading1"/>
-        <w:rPr>
-          <w:lang w:val="en-US"/>
-        </w:rPr>
-      </w:pPr>
-    </w:p>
-    <w:p>
-      <w:pPr>
-        <w:pStyle w:val="Heading1"/>
-        <w:rPr>
-          <w:lang w:val="en-US"/>
-        </w:rPr>
-      </w:pPr>
-    </w:p>
-    <w:p>
-      <w:pPr>
-        <w:pStyle w:val="Heading1"/>
-        <w:rPr>
-          <w:lang w:val="en-US"/>
-        </w:rPr>
-      </w:pPr>
-    </w:p>
-    <w:p>
-      <w:pPr>
-        <w:rPr>
-          <w:lang w:val="en-US"/>
-        </w:rPr>
-      </w:pPr>
-    </w:p>
-    <w:p>
-      <w:pPr>
-        <w:pStyle w:val="Heading1"/>
-      </w:pPr>
+        <w:spacing w:line="360" w:lineRule="auto"/>
+      </w:pPr>
+      <w:bookmarkStart w:id="27" w:name="_Toc176907495"/>
       <w:r>
         <w:lastRenderedPageBreak/>
         <w:t>Интерфейс:</w:t>
       </w:r>
-      <w:bookmarkEnd w:id="26"/>
-    </w:p>
-    <w:p>
-      <w:pPr>
+      <w:bookmarkEnd w:id="27"/>
+    </w:p>
+    <w:p>
+      <w:pPr>
+        <w:spacing w:line="360" w:lineRule="auto"/>
         <w:jc w:val="both"/>
         <w:rPr>
           <w:sz w:val="32"/>
@@ -5795,6 +5793,7 @@
     </w:p>
     <w:p>
       <w:pPr>
+        <w:spacing w:line="360" w:lineRule="auto"/>
         <w:jc w:val="center"/>
         <w:rPr>
           <w:sz w:val="28"/>
@@ -5803,6 +5802,7 @@
       </w:pPr>
       <w:r>
         <w:rPr>
+          <w:noProof/>
           <w:sz w:val="28"/>
           <w:szCs w:val="28"/>
         </w:rPr>
@@ -5822,7 +5822,7 @@
                     <pic:cNvPicPr/>
                   </pic:nvPicPr>
                   <pic:blipFill>
-                    <a:blip r:embed="rId10"/>
+                    <a:blip r:embed="rId11"/>
                     <a:stretch>
                       <a:fillRect/>
                     </a:stretch>
@@ -5845,6 +5845,7 @@
     </w:p>
     <w:p>
       <w:pPr>
+        <w:spacing w:line="360" w:lineRule="auto"/>
         <w:jc w:val="center"/>
         <w:rPr>
           <w:szCs w:val="24"/>
@@ -5877,6 +5878,7 @@
     </w:p>
     <w:p>
       <w:pPr>
+        <w:spacing w:line="360" w:lineRule="auto"/>
         <w:jc w:val="center"/>
         <w:rPr>
           <w:szCs w:val="24"/>
@@ -5885,6 +5887,7 @@
     </w:p>
     <w:p>
       <w:pPr>
+        <w:spacing w:line="360" w:lineRule="auto"/>
         <w:jc w:val="both"/>
         <w:rPr>
           <w:sz w:val="28"/>
@@ -5929,6 +5932,7 @@
     </w:p>
     <w:p>
       <w:pPr>
+        <w:spacing w:line="360" w:lineRule="auto"/>
         <w:jc w:val="both"/>
         <w:rPr>
           <w:sz w:val="28"/>
@@ -5938,6 +5942,39 @@
     </w:p>
     <w:p>
       <w:pPr>
+        <w:spacing w:line="360" w:lineRule="auto"/>
+        <w:jc w:val="both"/>
+        <w:rPr>
+          <w:sz w:val="28"/>
+          <w:szCs w:val="24"/>
+        </w:rPr>
+      </w:pPr>
+      <w:r>
+        <w:rPr>
+          <w:sz w:val="28"/>
+          <w:szCs w:val="24"/>
+        </w:rPr>
+        <w:t xml:space="preserve">Информационная панель справа разделена на две части – сверху отображена информация о конфорке (температура, </w:t>
+      </w:r>
+      <w:r>
+        <w:rPr>
+          <w:sz w:val="28"/>
+          <w:szCs w:val="24"/>
+          <w:lang w:val="en-US"/>
+        </w:rPr>
+        <w:t>id</w:t>
+      </w:r>
+      <w:r>
+        <w:rPr>
+          <w:sz w:val="28"/>
+          <w:szCs w:val="24"/>
+        </w:rPr>
+        <w:t>, режим нагрева). Снизу отображена информация о том, что находится на конфорке.</w:t>
+      </w:r>
+    </w:p>
+    <w:p>
+      <w:pPr>
+        <w:spacing w:line="360" w:lineRule="auto"/>
         <w:jc w:val="center"/>
         <w:rPr>
           <w:sz w:val="28"/>
@@ -5946,9 +5983,11 @@
       </w:pPr>
       <w:r>
         <w:rPr>
+          <w:noProof/>
           <w:sz w:val="28"/>
           <w:szCs w:val="24"/>
         </w:rPr>
+        <w:lastRenderedPageBreak/>
         <w:drawing>
           <wp:inline distT="0" distB="0" distL="0" distR="0" wp14:anchorId="73C53284" wp14:editId="68A989CD">
             <wp:extent cx="5695950" cy="3808463"/>
@@ -5965,7 +6004,7 @@
                     <pic:cNvPicPr/>
                   </pic:nvPicPr>
                   <pic:blipFill>
-                    <a:blip r:embed="rId11"/>
+                    <a:blip r:embed="rId12"/>
                     <a:stretch>
                       <a:fillRect/>
                     </a:stretch>
@@ -5988,12 +6027,13 @@
     </w:p>
     <w:p>
       <w:pPr>
+        <w:spacing w:line="360" w:lineRule="auto"/>
         <w:jc w:val="center"/>
         <w:rPr>
           <w:szCs w:val="24"/>
         </w:rPr>
       </w:pPr>
-      <w:bookmarkStart w:id="27" w:name="_Hlk166768144"/>
+      <w:bookmarkStart w:id="28" w:name="_Hlk166768144"/>
       <w:r>
         <w:rPr>
           <w:szCs w:val="24"/>
@@ -6024,10 +6064,11 @@
         </w:rPr>
         <w:t>ункционирование конфорок плиты</w:t>
       </w:r>
-      <w:bookmarkEnd w:id="27"/>
-    </w:p>
-    <w:p>
-      <w:pPr>
+      <w:bookmarkEnd w:id="28"/>
+    </w:p>
+    <w:p>
+      <w:pPr>
+        <w:spacing w:line="360" w:lineRule="auto"/>
         <w:jc w:val="both"/>
         <w:rPr>
           <w:sz w:val="28"/>
@@ -6037,6 +6078,7 @@
     </w:p>
     <w:p>
       <w:pPr>
+        <w:spacing w:line="360" w:lineRule="auto"/>
         <w:jc w:val="both"/>
         <w:rPr>
           <w:sz w:val="28"/>
@@ -6045,6 +6087,7 @@
       </w:pPr>
       <w:r>
         <w:rPr>
+          <w:noProof/>
           <w:sz w:val="28"/>
           <w:szCs w:val="24"/>
         </w:rPr>
@@ -6064,7 +6107,7 @@
                     <pic:cNvPicPr/>
                   </pic:nvPicPr>
                   <pic:blipFill>
-                    <a:blip r:embed="rId12"/>
+                    <a:blip r:embed="rId13"/>
                     <a:stretch>
                       <a:fillRect/>
                     </a:stretch>
@@ -6087,6 +6130,7 @@
     </w:p>
     <w:p>
       <w:pPr>
+        <w:spacing w:line="360" w:lineRule="auto"/>
         <w:ind w:left="1416" w:firstLine="708"/>
         <w:jc w:val="both"/>
         <w:rPr>
@@ -6098,225 +6142,23 @@
         <w:rPr>
           <w:szCs w:val="24"/>
         </w:rPr>
-        <w:t xml:space="preserve">Рисунок </w:t>
-      </w:r>
-      <w:r>
-        <w:rPr>
+        <w:t>Рисунок 4. Отображение кастрюли на плите (с крышкой и без)</w:t>
+      </w:r>
+    </w:p>
+    <w:p>
+      <w:pPr>
+        <w:jc w:val="both"/>
+        <w:rPr>
+          <w:sz w:val="28"/>
           <w:szCs w:val="24"/>
         </w:rPr>
-        <w:t>4</w:t>
-      </w:r>
-      <w:r>
-        <w:rPr>
-          <w:szCs w:val="24"/>
-        </w:rPr>
-        <w:t xml:space="preserve">. </w:t>
-      </w:r>
-      <w:r>
-        <w:rPr>
-          <w:szCs w:val="24"/>
-        </w:rPr>
-        <w:t>Отображение кастрюли на плите (с крышкой и без)</w:t>
-      </w:r>
-    </w:p>
-    <w:p>
-      <w:pPr>
-        <w:jc w:val="both"/>
-        <w:rPr>
-          <w:sz w:val="28"/>
-          <w:szCs w:val="24"/>
-        </w:rPr>
-      </w:pPr>
-    </w:p>
-    <w:p>
-      <w:pPr>
-        <w:jc w:val="both"/>
-        <w:rPr>
-          <w:sz w:val="28"/>
-          <w:szCs w:val="24"/>
-        </w:rPr>
-      </w:pPr>
-      <w:r>
-        <w:rPr>
-          <w:sz w:val="28"/>
-          <w:szCs w:val="24"/>
-        </w:rPr>
-        <w:t xml:space="preserve">Информационная панель справа разделена на две части – сверху отображена информация о конфорке (температура, </w:t>
-      </w:r>
-      <w:r>
-        <w:rPr>
-          <w:sz w:val="28"/>
-          <w:szCs w:val="24"/>
-          <w:lang w:val="en-US"/>
-        </w:rPr>
-        <w:t>id</w:t>
-      </w:r>
-      <w:r>
-        <w:rPr>
-          <w:sz w:val="28"/>
-          <w:szCs w:val="24"/>
-        </w:rPr>
-        <w:t>, режим нагрева). Снизу отображена информация о том, что находится на конфорке.</w:t>
-      </w:r>
-    </w:p>
-    <w:p>
-      <w:pPr>
-        <w:jc w:val="both"/>
-        <w:rPr>
-          <w:sz w:val="28"/>
-          <w:szCs w:val="24"/>
-        </w:rPr>
-      </w:pPr>
-    </w:p>
-    <w:p>
-      <w:pPr>
-        <w:jc w:val="both"/>
-        <w:rPr>
-          <w:sz w:val="28"/>
-          <w:szCs w:val="24"/>
-        </w:rPr>
-      </w:pPr>
-    </w:p>
-    <w:p>
-      <w:pPr>
-        <w:jc w:val="both"/>
-        <w:rPr>
-          <w:sz w:val="28"/>
-          <w:szCs w:val="24"/>
-        </w:rPr>
-      </w:pPr>
-    </w:p>
-    <w:p>
-      <w:pPr>
-        <w:jc w:val="both"/>
-        <w:rPr>
-          <w:sz w:val="28"/>
-          <w:szCs w:val="24"/>
-        </w:rPr>
-      </w:pPr>
-    </w:p>
-    <w:p>
-      <w:pPr>
-        <w:jc w:val="both"/>
-        <w:rPr>
-          <w:sz w:val="28"/>
-          <w:szCs w:val="24"/>
-        </w:rPr>
-      </w:pPr>
-    </w:p>
-    <w:p>
-      <w:pPr>
-        <w:jc w:val="both"/>
-        <w:rPr>
-          <w:sz w:val="28"/>
-          <w:szCs w:val="24"/>
-        </w:rPr>
-      </w:pPr>
-    </w:p>
-    <w:p>
-      <w:pPr>
-        <w:jc w:val="both"/>
-        <w:rPr>
-          <w:sz w:val="28"/>
-          <w:szCs w:val="24"/>
-        </w:rPr>
-      </w:pPr>
-    </w:p>
-    <w:p>
-      <w:pPr>
-        <w:jc w:val="both"/>
-        <w:rPr>
-          <w:sz w:val="28"/>
-          <w:szCs w:val="24"/>
-        </w:rPr>
-      </w:pPr>
-    </w:p>
-    <w:p>
-      <w:pPr>
-        <w:jc w:val="both"/>
-        <w:rPr>
-          <w:sz w:val="28"/>
-          <w:szCs w:val="24"/>
-        </w:rPr>
-      </w:pPr>
-    </w:p>
-    <w:p>
-      <w:pPr>
-        <w:jc w:val="both"/>
-        <w:rPr>
-          <w:sz w:val="28"/>
-          <w:szCs w:val="24"/>
-        </w:rPr>
-      </w:pPr>
-    </w:p>
-    <w:p>
-      <w:pPr>
-        <w:jc w:val="both"/>
-        <w:rPr>
-          <w:sz w:val="28"/>
-          <w:szCs w:val="24"/>
-        </w:rPr>
-      </w:pPr>
-    </w:p>
-    <w:p>
-      <w:pPr>
-        <w:jc w:val="both"/>
-        <w:rPr>
-          <w:sz w:val="28"/>
-          <w:szCs w:val="24"/>
-        </w:rPr>
-      </w:pPr>
-    </w:p>
-    <w:p>
-      <w:pPr>
-        <w:jc w:val="both"/>
-        <w:rPr>
-          <w:sz w:val="28"/>
-          <w:szCs w:val="24"/>
-        </w:rPr>
-      </w:pPr>
-    </w:p>
-    <w:p>
-      <w:pPr>
-        <w:jc w:val="both"/>
-        <w:rPr>
-          <w:sz w:val="28"/>
-          <w:szCs w:val="24"/>
-        </w:rPr>
-      </w:pPr>
-    </w:p>
-    <w:p>
-      <w:pPr>
-        <w:jc w:val="both"/>
-        <w:rPr>
-          <w:sz w:val="28"/>
-          <w:szCs w:val="24"/>
-        </w:rPr>
-      </w:pPr>
-    </w:p>
-    <w:p>
-      <w:pPr>
-        <w:jc w:val="both"/>
-        <w:rPr>
-          <w:sz w:val="28"/>
-          <w:szCs w:val="24"/>
-        </w:rPr>
-      </w:pPr>
-    </w:p>
-    <w:p>
-      <w:pPr>
-        <w:jc w:val="both"/>
-        <w:rPr>
-          <w:sz w:val="28"/>
-          <w:szCs w:val="24"/>
-        </w:rPr>
       </w:pPr>
     </w:p>
     <w:p>
       <w:pPr>
         <w:pStyle w:val="Heading1"/>
       </w:pPr>
-      <w:bookmarkStart w:id="28" w:name="_Toc176730162"/>
+      <w:bookmarkStart w:id="29" w:name="_Toc176907496"/>
       <w:r>
         <w:lastRenderedPageBreak/>
         <w:t xml:space="preserve">Устройство </w:t>
@@ -6327,145 +6169,185 @@
       <w:r>
         <w:t xml:space="preserve"> изнутри:</w:t>
       </w:r>
-      <w:bookmarkEnd w:id="28"/>
-    </w:p>
-    <w:p>
-      <w:pPr>
+      <w:bookmarkEnd w:id="29"/>
+    </w:p>
+    <w:p/>
+    <w:p>
+      <w:pPr>
+        <w:spacing w:line="360" w:lineRule="auto"/>
         <w:rPr>
           <w:b/>
-          <w:sz w:val="32"/>
-          <w:szCs w:val="24"/>
-        </w:rPr>
-      </w:pPr>
-    </w:p>
-    <w:p>
-      <w:pPr>
-        <w:pStyle w:val="ListParagraph"/>
+          <w:bCs/>
+          <w:sz w:val="28"/>
+          <w:szCs w:val="21"/>
+        </w:rPr>
+      </w:pPr>
+      <w:r>
+        <w:rPr>
+          <w:b/>
+          <w:bCs/>
+          <w:sz w:val="28"/>
+          <w:szCs w:val="21"/>
+          <w:lang w:val="en-RU"/>
+        </w:rPr>
+        <w:t>1. Модуль конфорки (CookZoneModel)</w:t>
+      </w:r>
+    </w:p>
+    <w:p>
+      <w:pPr>
         <w:numPr>
           <w:ilvl w:val="0"/>
-          <w:numId w:val="2"/>
+          <w:numId w:val="5"/>
         </w:numPr>
-        <w:rPr>
-          <w:i/>
-          <w:iCs/>
-          <w:sz w:val="28"/>
-          <w:szCs w:val="24"/>
-        </w:rPr>
-      </w:pPr>
-      <w:r>
-        <w:rPr>
-          <w:i/>
-          <w:iCs/>
-          <w:sz w:val="28"/>
-          <w:szCs w:val="24"/>
-        </w:rPr>
-        <w:t>Как объект сообщает тепло другому объекту</w:t>
-      </w:r>
-      <w:r>
-        <w:rPr>
-          <w:i/>
-          <w:iCs/>
-          <w:sz w:val="28"/>
-          <w:szCs w:val="24"/>
-        </w:rPr>
-        <w:t>:</w:t>
-      </w:r>
-    </w:p>
-    <w:p>
-      <w:pPr>
-        <w:ind w:left="708"/>
-        <w:rPr>
-          <w:sz w:val="28"/>
-          <w:szCs w:val="24"/>
-        </w:rPr>
-      </w:pPr>
-      <w:r>
-        <w:rPr>
-          <w:sz w:val="28"/>
-          <w:szCs w:val="24"/>
-        </w:rPr>
-        <w:t xml:space="preserve">Логика передачи тепла находится в </w:t>
-      </w:r>
-      <w:proofErr w:type="spellStart"/>
-      <w:r>
-        <w:rPr>
-          <w:sz w:val="28"/>
-          <w:szCs w:val="24"/>
-          <w:lang w:val="en-US"/>
-        </w:rPr>
-        <w:t>HeatProvider</w:t>
-      </w:r>
-      <w:proofErr w:type="spellEnd"/>
-      <w:r>
-        <w:rPr>
-          <w:sz w:val="28"/>
-          <w:szCs w:val="24"/>
-        </w:rPr>
-        <w:t xml:space="preserve">. Эта модель поведения определяет функционал расчета получаемого тепла от другого </w:t>
-      </w:r>
-      <w:proofErr w:type="spellStart"/>
-      <w:r>
-        <w:rPr>
-          <w:sz w:val="28"/>
-          <w:szCs w:val="24"/>
-          <w:lang w:val="en-US"/>
-        </w:rPr>
-        <w:t>HeatProvider</w:t>
-      </w:r>
-      <w:proofErr w:type="spellEnd"/>
-      <w:r>
-        <w:rPr>
-          <w:sz w:val="28"/>
-          <w:szCs w:val="24"/>
-        </w:rPr>
-        <w:t xml:space="preserve">, а также </w:t>
-      </w:r>
-      <w:proofErr w:type="spellStart"/>
-      <w:r>
-        <w:rPr>
-          <w:sz w:val="28"/>
-          <w:szCs w:val="24"/>
-        </w:rPr>
-        <w:t>расчитывает</w:t>
-      </w:r>
-      <w:proofErr w:type="spellEnd"/>
-      <w:r>
-        <w:rPr>
-          <w:sz w:val="28"/>
-          <w:szCs w:val="24"/>
-        </w:rPr>
-        <w:t xml:space="preserve"> температуру, которая будет сообщена дочернему объекту</w:t>
-      </w:r>
-      <w:r>
-        <w:rPr>
-          <w:sz w:val="28"/>
-          <w:szCs w:val="24"/>
-        </w:rPr>
-        <w:t xml:space="preserve">. </w:t>
-      </w:r>
-    </w:p>
-    <w:p>
-      <w:pPr>
-        <w:ind w:left="708"/>
-        <w:rPr>
-          <w:sz w:val="28"/>
-          <w:szCs w:val="24"/>
-        </w:rPr>
-      </w:pPr>
-    </w:p>
-    <w:p>
-      <w:pPr>
-        <w:jc w:val="center"/>
-      </w:pPr>
-      <w:r>
-        <w:rPr>
+        <w:spacing w:line="360" w:lineRule="auto"/>
+        <w:rPr>
+          <w:sz w:val="28"/>
+          <w:szCs w:val="21"/>
           <w:lang w:val="en-RU"/>
         </w:rPr>
+      </w:pPr>
+      <w:r>
+        <w:rPr>
+          <w:b/>
+          <w:bCs/>
+          <w:sz w:val="28"/>
+          <w:szCs w:val="21"/>
+          <w:lang w:val="en-RU"/>
+        </w:rPr>
+        <w:t>Управление режимом нагрева:</w:t>
+      </w:r>
+      <w:r>
+        <w:rPr>
+          <w:sz w:val="28"/>
+          <w:szCs w:val="21"/>
+          <w:lang w:val="en-RU"/>
+        </w:rPr>
+        <w:t xml:space="preserve"> Конфорка имеет несколько режимов нагрева. Режимы влияют на </w:t>
+      </w:r>
+      <w:r>
+        <w:rPr>
+          <w:sz w:val="28"/>
+          <w:szCs w:val="21"/>
+        </w:rPr>
+        <w:t>количество теплоты, которое сообщаются объекту на конфорке</w:t>
+      </w:r>
+      <w:r>
+        <w:rPr>
+          <w:sz w:val="28"/>
+          <w:szCs w:val="21"/>
+          <w:lang w:val="en-RU"/>
+        </w:rPr>
+        <w:t>.</w:t>
+      </w:r>
+    </w:p>
+    <w:p>
+      <w:pPr>
+        <w:numPr>
+          <w:ilvl w:val="0"/>
+          <w:numId w:val="5"/>
+        </w:numPr>
+        <w:spacing w:line="360" w:lineRule="auto"/>
+        <w:rPr>
+          <w:sz w:val="28"/>
+          <w:szCs w:val="21"/>
+          <w:lang w:val="en-RU"/>
+        </w:rPr>
+      </w:pPr>
+      <w:r>
+        <w:rPr>
+          <w:b/>
+          <w:bCs/>
+          <w:sz w:val="28"/>
+          <w:szCs w:val="21"/>
+          <w:lang w:val="en-RU"/>
+        </w:rPr>
+        <w:t>Нагрев:</w:t>
+      </w:r>
+      <w:r>
+        <w:rPr>
+          <w:sz w:val="28"/>
+          <w:szCs w:val="21"/>
+          <w:lang w:val="en-RU"/>
+        </w:rPr>
+        <w:t xml:space="preserve"> Когда конфорка активирована, она создает новый поток (heatTransferStream), который периодически обновляет текущую тепловую передачу. Эта тепловая передача зависит от режима нагрева и текуще</w:t>
+      </w:r>
+      <w:r>
+        <w:rPr>
+          <w:sz w:val="28"/>
+          <w:szCs w:val="21"/>
+        </w:rPr>
+        <w:t>го</w:t>
+      </w:r>
+      <w:r>
+        <w:rPr>
+          <w:sz w:val="28"/>
+          <w:szCs w:val="21"/>
+          <w:lang w:val="en-RU"/>
+        </w:rPr>
+        <w:t xml:space="preserve"> состояние тепловой передачи (currentHeatTransfer).</w:t>
+      </w:r>
+    </w:p>
+    <w:p>
+      <w:pPr>
+        <w:numPr>
+          <w:ilvl w:val="0"/>
+          <w:numId w:val="5"/>
+        </w:numPr>
+        <w:spacing w:line="360" w:lineRule="auto"/>
+        <w:rPr>
+          <w:sz w:val="28"/>
+          <w:szCs w:val="21"/>
+          <w:lang w:val="en-RU"/>
+        </w:rPr>
+      </w:pPr>
+      <w:r>
+        <w:rPr>
+          <w:b/>
+          <w:bCs/>
+          <w:sz w:val="28"/>
+          <w:szCs w:val="21"/>
+          <w:lang w:val="en-RU"/>
+        </w:rPr>
+        <w:t>Тепловая передача:</w:t>
+      </w:r>
+      <w:r>
+        <w:rPr>
+          <w:sz w:val="28"/>
+          <w:szCs w:val="21"/>
+          <w:lang w:val="en-RU"/>
+        </w:rPr>
+        <w:t xml:space="preserve"> Конфорка использует базовую теплопередачу (baseHeatTransfer) и текущий режим для вычисления целевого уровня тепла (getTargetHeatTransfer). Затем она постепенно увеличивает текущую теплопередачу до достижения этого уровня.</w:t>
+      </w:r>
+    </w:p>
+    <w:p>
+      <w:pPr>
+        <w:spacing w:line="360" w:lineRule="auto"/>
+        <w:rPr>
+          <w:sz w:val="28"/>
+          <w:szCs w:val="21"/>
+        </w:rPr>
+      </w:pPr>
+    </w:p>
+    <w:p>
+      <w:pPr>
+        <w:spacing w:line="360" w:lineRule="auto"/>
+        <w:rPr>
+          <w:sz w:val="28"/>
+          <w:szCs w:val="21"/>
+        </w:rPr>
+      </w:pPr>
+      <w:r>
+        <w:rPr>
+          <w:noProof/>
+          <w:sz w:val="28"/>
+          <w:szCs w:val="21"/>
+        </w:rPr>
+        <w:lastRenderedPageBreak/>
         <w:drawing>
-          <wp:inline distT="0" distB="0" distL="0" distR="0" wp14:anchorId="20618080" wp14:editId="578B6054">
-            <wp:extent cx="5286375" cy="4331380"/>
-            <wp:effectExtent l="0" t="0" r="0" b="0"/>
-            <wp:docPr id="2072235840" name="Picture 1"/>
+          <wp:inline distT="0" distB="0" distL="0" distR="0" wp14:anchorId="4A39527C" wp14:editId="1B17FC2A">
+            <wp:extent cx="5940425" cy="5415915"/>
+            <wp:effectExtent l="0" t="0" r="3175" b="0"/>
+            <wp:docPr id="164083411" name="Picture 1"/>
             <wp:cNvGraphicFramePr>
               <a:graphicFrameLocks xmlns:a="http://schemas.openxmlformats.org/drawingml/2006/main" noChangeAspect="1"/>
             </wp:cNvGraphicFramePr>
@@ -6473,88 +6355,7 @@
               <a:graphicData uri="http://schemas.openxmlformats.org/drawingml/2006/picture">
                 <pic:pic xmlns:pic="http://schemas.openxmlformats.org/drawingml/2006/picture">
                   <pic:nvPicPr>
-                    <pic:cNvPr id="2072235840" name=""/>
-                    <pic:cNvPicPr/>
-                  </pic:nvPicPr>
-                  <pic:blipFill>
-                    <a:blip r:embed="rId13"/>
-                    <a:stretch>
-                      <a:fillRect/>
-                    </a:stretch>
-                  </pic:blipFill>
-                  <pic:spPr>
-                    <a:xfrm>
-                      <a:off x="0" y="0"/>
-                      <a:ext cx="5292451" cy="4336358"/>
-                    </a:xfrm>
-                    <a:prstGeom prst="rect">
-                      <a:avLst/>
-                    </a:prstGeom>
-                  </pic:spPr>
-                </pic:pic>
-              </a:graphicData>
-            </a:graphic>
-          </wp:inline>
-        </w:drawing>
-      </w:r>
-    </w:p>
-    <w:p>
-      <w:pPr>
-        <w:jc w:val="center"/>
-      </w:pPr>
-      <w:r>
-        <w:t>Рисунок</w:t>
-      </w:r>
-      <w:r>
-        <w:t xml:space="preserve"> 5</w:t>
-      </w:r>
-      <w:r>
-        <w:t xml:space="preserve">. Метод включения конфорки плиты. </w:t>
-      </w:r>
-    </w:p>
-    <w:p>
-      <w:pPr>
-        <w:jc w:val="center"/>
-      </w:pPr>
-      <w:r>
-        <w:t>Поток передачи тепла объекту на конфорке</w:t>
-      </w:r>
-    </w:p>
-    <w:p>
-      <w:pPr>
-        <w:ind w:left="708"/>
-        <w:rPr>
-          <w:sz w:val="28"/>
-          <w:szCs w:val="24"/>
-        </w:rPr>
-      </w:pPr>
-    </w:p>
-    <w:p>
-      <w:pPr>
-        <w:rPr>
-          <w:sz w:val="28"/>
-          <w:szCs w:val="24"/>
-        </w:rPr>
-      </w:pPr>
-      <w:r>
-        <w:rPr>
-          <w:sz w:val="28"/>
-          <w:szCs w:val="24"/>
-        </w:rPr>
-        <w:lastRenderedPageBreak/>
-        <w:drawing>
-          <wp:inline distT="0" distB="0" distL="0" distR="0" wp14:anchorId="0EAA73B7" wp14:editId="6740949D">
-            <wp:extent cx="5940425" cy="4904105"/>
-            <wp:effectExtent l="0" t="0" r="3175" b="0"/>
-            <wp:docPr id="1924304862" name="Picture 1"/>
-            <wp:cNvGraphicFramePr>
-              <a:graphicFrameLocks xmlns:a="http://schemas.openxmlformats.org/drawingml/2006/main" noChangeAspect="1"/>
-            </wp:cNvGraphicFramePr>
-            <a:graphic xmlns:a="http://schemas.openxmlformats.org/drawingml/2006/main">
-              <a:graphicData uri="http://schemas.openxmlformats.org/drawingml/2006/picture">
-                <pic:pic xmlns:pic="http://schemas.openxmlformats.org/drawingml/2006/picture">
-                  <pic:nvPicPr>
-                    <pic:cNvPr id="1924304862" name=""/>
+                    <pic:cNvPr id="164083411" name=""/>
                     <pic:cNvPicPr/>
                   </pic:nvPicPr>
                   <pic:blipFill>
@@ -6566,7 +6367,7 @@
                   <pic:spPr>
                     <a:xfrm>
                       <a:off x="0" y="0"/>
-                      <a:ext cx="5940425" cy="4904105"/>
+                      <a:ext cx="5940425" cy="5415915"/>
                     </a:xfrm>
                     <a:prstGeom prst="rect">
                       <a:avLst/>
@@ -6581,400 +6382,327 @@
     </w:p>
     <w:p>
       <w:pPr>
+        <w:spacing w:line="360" w:lineRule="auto"/>
         <w:jc w:val="center"/>
-        <w:rPr>
-          <w:szCs w:val="22"/>
-        </w:rPr>
-      </w:pPr>
-      <w:r>
-        <w:rPr>
-          <w:szCs w:val="22"/>
-        </w:rPr>
+      </w:pPr>
+      <w:r>
         <w:t>Рисунок</w:t>
       </w:r>
       <w:r>
-        <w:rPr>
-          <w:szCs w:val="22"/>
-        </w:rPr>
-        <w:t xml:space="preserve"> 6</w:t>
-      </w:r>
-      <w:r>
-        <w:rPr>
-          <w:szCs w:val="22"/>
-        </w:rPr>
-        <w:t xml:space="preserve">. Метод для передачи температуры объекту </w:t>
+        <w:t xml:space="preserve"> 5</w:t>
+      </w:r>
+      <w:r>
+        <w:t>. Поток для плавного сообщения тепла объекту на конфорке</w:t>
+      </w:r>
+    </w:p>
+    <w:p>
+      <w:pPr>
+        <w:spacing w:line="360" w:lineRule="auto"/>
+        <w:jc w:val="center"/>
+      </w:pPr>
+    </w:p>
+    <w:p>
+      <w:pPr>
+        <w:spacing w:line="360" w:lineRule="auto"/>
+        <w:jc w:val="center"/>
+      </w:pPr>
+    </w:p>
+    <w:p>
+      <w:pPr>
+        <w:spacing w:line="360" w:lineRule="auto"/>
+        <w:jc w:val="center"/>
+      </w:pPr>
+    </w:p>
+    <w:p>
+      <w:pPr>
+        <w:spacing w:line="360" w:lineRule="auto"/>
+        <w:rPr>
+          <w:rFonts w:eastAsiaTheme="majorEastAsia"/>
+          <w:b/>
+          <w:bCs/>
+          <w:sz w:val="28"/>
+          <w:szCs w:val="21"/>
+        </w:rPr>
+      </w:pPr>
+      <w:r>
+        <w:rPr>
+          <w:rFonts w:eastAsiaTheme="majorEastAsia"/>
+          <w:b/>
+          <w:bCs/>
+          <w:sz w:val="28"/>
+          <w:szCs w:val="21"/>
+          <w:lang w:val="en-RU"/>
+        </w:rPr>
+        <w:t>2. Модуль источника тепла (HeatProvider)</w:t>
+      </w:r>
+    </w:p>
+    <w:p>
+      <w:pPr>
+        <w:spacing w:line="360" w:lineRule="auto"/>
+        <w:rPr>
+          <w:rFonts w:eastAsiaTheme="majorEastAsia"/>
+          <w:sz w:val="28"/>
+          <w:szCs w:val="21"/>
+        </w:rPr>
+      </w:pPr>
+      <w:r>
+        <w:rPr>
+          <w:rFonts w:eastAsiaTheme="majorEastAsia"/>
+          <w:sz w:val="28"/>
+          <w:szCs w:val="21"/>
+        </w:rPr>
+        <w:t xml:space="preserve">Вся логика нагрева и перехода между состояниями находится в </w:t>
       </w:r>
       <w:proofErr w:type="spellStart"/>
       <w:r>
         <w:rPr>
-          <w:szCs w:val="22"/>
+          <w:rFonts w:eastAsiaTheme="majorEastAsia"/>
+          <w:sz w:val="28"/>
+          <w:szCs w:val="21"/>
           <w:lang w:val="en-US"/>
         </w:rPr>
         <w:t>HeatProvider</w:t>
       </w:r>
       <w:proofErr w:type="spellEnd"/>
-    </w:p>
-    <w:p>
-      <w:pPr>
-        <w:ind w:left="708"/>
-        <w:rPr>
-          <w:sz w:val="28"/>
-          <w:szCs w:val="24"/>
-        </w:rPr>
-      </w:pPr>
-    </w:p>
-    <w:p>
-      <w:pPr>
-        <w:ind w:left="708"/>
-        <w:rPr>
-          <w:sz w:val="28"/>
-          <w:szCs w:val="24"/>
-        </w:rPr>
-      </w:pPr>
-    </w:p>
-    <w:p>
-      <w:pPr>
-        <w:ind w:left="708"/>
-        <w:rPr>
-          <w:sz w:val="28"/>
-          <w:szCs w:val="24"/>
-        </w:rPr>
-      </w:pPr>
-    </w:p>
-    <w:p>
-      <w:pPr>
-        <w:ind w:left="708"/>
-        <w:rPr>
-          <w:sz w:val="28"/>
-          <w:szCs w:val="24"/>
-        </w:rPr>
-      </w:pPr>
-    </w:p>
-    <w:p>
-      <w:pPr>
-        <w:ind w:left="708"/>
-        <w:rPr>
-          <w:sz w:val="28"/>
-          <w:szCs w:val="24"/>
-        </w:rPr>
-      </w:pPr>
-    </w:p>
-    <w:p>
-      <w:pPr>
-        <w:ind w:left="708"/>
-        <w:rPr>
-          <w:sz w:val="28"/>
-          <w:szCs w:val="24"/>
-        </w:rPr>
-      </w:pPr>
-    </w:p>
-    <w:p>
-      <w:pPr>
-        <w:ind w:left="708"/>
-        <w:rPr>
-          <w:sz w:val="28"/>
-          <w:szCs w:val="24"/>
-        </w:rPr>
-      </w:pPr>
-    </w:p>
-    <w:p>
-      <w:pPr>
-        <w:ind w:left="708"/>
-        <w:rPr>
-          <w:sz w:val="28"/>
-          <w:szCs w:val="24"/>
-        </w:rPr>
-      </w:pPr>
-    </w:p>
-    <w:p>
-      <w:pPr>
-        <w:ind w:left="708"/>
-        <w:rPr>
-          <w:sz w:val="28"/>
-          <w:szCs w:val="24"/>
-        </w:rPr>
-      </w:pPr>
-    </w:p>
-    <w:p>
-      <w:pPr>
-        <w:ind w:left="708"/>
-        <w:rPr>
-          <w:sz w:val="28"/>
-          <w:szCs w:val="24"/>
-        </w:rPr>
-      </w:pPr>
-    </w:p>
-    <w:p>
-      <w:pPr>
-        <w:ind w:left="708"/>
-        <w:rPr>
-          <w:sz w:val="28"/>
-          <w:szCs w:val="24"/>
-        </w:rPr>
-      </w:pPr>
-    </w:p>
-    <w:p>
-      <w:pPr>
-        <w:ind w:left="708"/>
-        <w:rPr>
-          <w:sz w:val="28"/>
-          <w:szCs w:val="24"/>
-        </w:rPr>
-      </w:pPr>
-    </w:p>
-    <w:p>
-      <w:pPr>
-        <w:ind w:left="708"/>
-        <w:rPr>
-          <w:sz w:val="28"/>
-          <w:szCs w:val="24"/>
-        </w:rPr>
-      </w:pPr>
-    </w:p>
-    <w:p>
-      <w:pPr>
-        <w:ind w:left="708"/>
-        <w:rPr>
-          <w:sz w:val="28"/>
-          <w:szCs w:val="24"/>
-        </w:rPr>
-      </w:pPr>
-    </w:p>
-    <w:p>
-      <w:pPr>
-        <w:ind w:left="708"/>
-        <w:rPr>
-          <w:sz w:val="28"/>
-          <w:szCs w:val="24"/>
-        </w:rPr>
-      </w:pPr>
-    </w:p>
-    <w:p>
-      <w:pPr>
-        <w:ind w:left="708"/>
-        <w:rPr>
-          <w:sz w:val="28"/>
-          <w:szCs w:val="24"/>
-        </w:rPr>
-      </w:pPr>
-    </w:p>
-    <w:p>
-      <w:pPr>
-        <w:ind w:left="708"/>
-        <w:rPr>
-          <w:sz w:val="28"/>
-          <w:szCs w:val="24"/>
-        </w:rPr>
-      </w:pPr>
-    </w:p>
-    <w:p>
-      <w:pPr>
-        <w:ind w:left="708"/>
-        <w:rPr>
-          <w:sz w:val="28"/>
-          <w:szCs w:val="24"/>
-        </w:rPr>
-      </w:pPr>
-    </w:p>
-    <w:p>
-      <w:pPr>
-        <w:ind w:left="708"/>
-        <w:rPr>
-          <w:sz w:val="28"/>
-          <w:szCs w:val="24"/>
-        </w:rPr>
-      </w:pPr>
-    </w:p>
-    <w:p>
-      <w:pPr>
-        <w:ind w:left="708"/>
-        <w:rPr>
-          <w:sz w:val="28"/>
-          <w:szCs w:val="24"/>
-        </w:rPr>
-      </w:pPr>
     </w:p>
     <w:p>
       <w:pPr>
         <w:pStyle w:val="ListParagraph"/>
         <w:numPr>
           <w:ilvl w:val="0"/>
-          <w:numId w:val="2"/>
+          <w:numId w:val="7"/>
         </w:numPr>
-        <w:rPr>
-          <w:i/>
-          <w:iCs/>
-          <w:sz w:val="28"/>
-          <w:szCs w:val="24"/>
-        </w:rPr>
-      </w:pPr>
-      <w:r>
-        <w:rPr>
-          <w:i/>
-          <w:iCs/>
-          <w:sz w:val="28"/>
-          <w:szCs w:val="24"/>
+        <w:spacing w:line="360" w:lineRule="auto"/>
+        <w:rPr>
+          <w:rFonts w:eastAsiaTheme="majorEastAsia"/>
+          <w:sz w:val="28"/>
+          <w:szCs w:val="21"/>
+          <w:lang w:val="en-RU"/>
+        </w:rPr>
+      </w:pPr>
+      <w:r>
+        <w:rPr>
+          <w:rFonts w:eastAsiaTheme="majorEastAsia"/>
+          <w:b/>
+          <w:bCs/>
+          <w:sz w:val="28"/>
+          <w:szCs w:val="21"/>
+          <w:lang w:val="en-RU"/>
+        </w:rPr>
+        <w:t>Основные параметры:</w:t>
+      </w:r>
+      <w:r>
+        <w:rPr>
+          <w:rFonts w:eastAsiaTheme="majorEastAsia"/>
+          <w:sz w:val="28"/>
+          <w:szCs w:val="21"/>
+          <w:lang w:val="en-RU"/>
+        </w:rPr>
+        <w:t xml:space="preserve"> Это абстрактный класс, который содержит базовые параметры для источника тепла, такие как плотность, объем, удельная теплоемкость и т.д.</w:t>
+      </w:r>
+      <w:r>
+        <w:rPr>
+          <w:rFonts w:eastAsiaTheme="majorEastAsia"/>
+          <w:sz w:val="28"/>
+          <w:szCs w:val="21"/>
+        </w:rPr>
+        <w:t xml:space="preserve"> А также логику нагрева и перехода между тепловыми состояниями. </w:t>
+      </w:r>
+    </w:p>
+    <w:p>
+      <w:pPr>
+        <w:pStyle w:val="ListParagraph"/>
+        <w:numPr>
+          <w:ilvl w:val="0"/>
+          <w:numId w:val="7"/>
+        </w:numPr>
+        <w:spacing w:line="360" w:lineRule="auto"/>
+        <w:rPr>
+          <w:rFonts w:eastAsiaTheme="majorEastAsia"/>
+          <w:sz w:val="28"/>
+          <w:szCs w:val="21"/>
+          <w:lang w:val="en-RU"/>
+        </w:rPr>
+      </w:pPr>
+      <w:r>
+        <w:rPr>
+          <w:rFonts w:eastAsiaTheme="majorEastAsia"/>
+          <w:b/>
+          <w:bCs/>
+          <w:sz w:val="28"/>
+          <w:szCs w:val="21"/>
+          <w:lang w:val="en-RU"/>
+        </w:rPr>
+        <w:t>Обновление температуры:</w:t>
+      </w:r>
+      <w:r>
+        <w:rPr>
+          <w:rFonts w:eastAsiaTheme="majorEastAsia"/>
+          <w:sz w:val="28"/>
+          <w:szCs w:val="21"/>
+          <w:lang w:val="en-RU"/>
+        </w:rPr>
+        <w:t xml:space="preserve"> HeatProvider имеет метод handleHeatAbsorb, который обновляет температуру объекта в </w:t>
+      </w:r>
+      <w:r>
+        <w:rPr>
+          <w:rFonts w:eastAsiaTheme="majorEastAsia"/>
+          <w:sz w:val="28"/>
+          <w:szCs w:val="21"/>
+          <w:lang w:val="en-RU"/>
         </w:rPr>
         <w:lastRenderedPageBreak/>
-        <w:t>Как приложение реагирует на действия пользователя</w:t>
-      </w:r>
-      <w:r>
-        <w:rPr>
-          <w:i/>
-          <w:iCs/>
-          <w:sz w:val="28"/>
-          <w:szCs w:val="24"/>
-        </w:rPr>
-        <w:t>:</w:t>
-      </w:r>
-    </w:p>
-    <w:p>
-      <w:pPr>
-        <w:ind w:left="708"/>
-        <w:rPr>
-          <w:sz w:val="28"/>
-          <w:szCs w:val="24"/>
-        </w:rPr>
-      </w:pPr>
-      <w:r>
-        <w:rPr>
-          <w:sz w:val="28"/>
-          <w:szCs w:val="24"/>
-        </w:rPr>
-        <w:t xml:space="preserve">Взаимодействие пользователя с системой находится в </w:t>
+        <w:t>зависимости от полученного тепла и его свойств. Если температура достигает точки кипения, объект начинает испаряться.</w:t>
+      </w:r>
+    </w:p>
+    <w:p>
+      <w:pPr>
+        <w:pStyle w:val="ListParagraph"/>
+        <w:numPr>
+          <w:ilvl w:val="0"/>
+          <w:numId w:val="7"/>
+        </w:numPr>
+        <w:spacing w:line="360" w:lineRule="auto"/>
+        <w:rPr>
+          <w:rFonts w:eastAsiaTheme="majorEastAsia"/>
+          <w:sz w:val="28"/>
+          <w:szCs w:val="21"/>
+          <w:lang w:val="en-RU"/>
+        </w:rPr>
+      </w:pPr>
+      <w:r>
+        <w:rPr>
+          <w:rFonts w:eastAsiaTheme="majorEastAsia"/>
+          <w:b/>
+          <w:bCs/>
+          <w:sz w:val="28"/>
+          <w:szCs w:val="21"/>
+          <w:lang w:val="en-RU"/>
+        </w:rPr>
+        <w:t>Тепловой обмен:</w:t>
+      </w:r>
+      <w:r>
+        <w:rPr>
+          <w:rFonts w:eastAsiaTheme="majorEastAsia"/>
+          <w:sz w:val="28"/>
+          <w:szCs w:val="21"/>
+          <w:lang w:val="en-RU"/>
+        </w:rPr>
+        <w:t xml:space="preserve"> HeatProvider может передавать тепло другому источнику тепла через метод </w:t>
+      </w:r>
+      <w:r>
+        <w:rPr>
+          <w:rFonts w:eastAsiaTheme="majorEastAsia"/>
+          <w:sz w:val="28"/>
+          <w:szCs w:val="21"/>
+          <w:lang w:val="en-US"/>
+        </w:rPr>
+        <w:t>update</w:t>
+      </w:r>
+      <w:r>
+        <w:rPr>
+          <w:rFonts w:eastAsiaTheme="majorEastAsia"/>
+          <w:sz w:val="28"/>
+          <w:szCs w:val="21"/>
+        </w:rPr>
+        <w:t>()</w:t>
+      </w:r>
+      <w:r>
+        <w:rPr>
+          <w:rFonts w:eastAsiaTheme="majorEastAsia"/>
+          <w:sz w:val="28"/>
+          <w:szCs w:val="21"/>
+          <w:lang w:val="en-RU"/>
+        </w:rPr>
+        <w:t xml:space="preserve">. </w:t>
+      </w:r>
+      <w:r>
+        <w:rPr>
+          <w:rFonts w:eastAsiaTheme="majorEastAsia"/>
+          <w:sz w:val="28"/>
+          <w:szCs w:val="21"/>
+        </w:rPr>
+        <w:t>М</w:t>
+      </w:r>
+      <w:r>
+        <w:rPr>
+          <w:rFonts w:eastAsiaTheme="majorEastAsia"/>
+          <w:sz w:val="28"/>
+          <w:szCs w:val="21"/>
+          <w:lang w:val="en-RU"/>
+        </w:rPr>
+        <w:t xml:space="preserve">етод </w:t>
       </w:r>
       <w:proofErr w:type="spellStart"/>
-      <w:r>
-        <w:rPr>
-          <w:sz w:val="28"/>
-          <w:szCs w:val="24"/>
+      <w:proofErr w:type="gramStart"/>
+      <w:r>
+        <w:rPr>
+          <w:rFonts w:eastAsiaTheme="majorEastAsia"/>
+          <w:sz w:val="28"/>
+          <w:szCs w:val="21"/>
           <w:lang w:val="en-US"/>
         </w:rPr>
-        <w:t>CookZoneControlPanel</w:t>
+        <w:t>calculateHeatTransferToProvider</w:t>
       </w:r>
       <w:proofErr w:type="spellEnd"/>
       <w:r>
         <w:rPr>
-          <w:sz w:val="28"/>
-          <w:szCs w:val="24"/>
-        </w:rPr>
-        <w:t>.</w:t>
-      </w:r>
-      <w:r>
-        <w:rPr>
-          <w:sz w:val="28"/>
-          <w:szCs w:val="24"/>
-        </w:rPr>
-        <w:t xml:space="preserve"> Все подписки на действия находятся там же.</w:t>
-      </w:r>
-      <w:r>
-        <w:rPr>
-          <w:sz w:val="28"/>
-          <w:szCs w:val="24"/>
-        </w:rPr>
-        <w:br/>
-        <w:t xml:space="preserve">Чтобы не делать множество уровней вложенности (например, при необходимости среагировать на действие внутри другой подписки), был введен класс </w:t>
-      </w:r>
-      <w:proofErr w:type="spellStart"/>
-      <w:r>
-        <w:rPr>
-          <w:sz w:val="28"/>
-          <w:szCs w:val="24"/>
-          <w:lang w:val="en-US"/>
-        </w:rPr>
-        <w:t>SignalBus</w:t>
-      </w:r>
-      <w:proofErr w:type="spellEnd"/>
-      <w:r>
-        <w:rPr>
-          <w:sz w:val="28"/>
-          <w:szCs w:val="24"/>
-        </w:rPr>
-        <w:t xml:space="preserve"> и </w:t>
-      </w:r>
-      <w:proofErr w:type="spellStart"/>
-      <w:r>
-        <w:rPr>
-          <w:sz w:val="28"/>
-          <w:szCs w:val="24"/>
-          <w:lang w:val="en-US"/>
-        </w:rPr>
-        <w:t>SignalListener</w:t>
-      </w:r>
-      <w:proofErr w:type="spellEnd"/>
-      <w:r>
-        <w:rPr>
-          <w:sz w:val="28"/>
-          <w:szCs w:val="24"/>
-        </w:rPr>
-        <w:t xml:space="preserve">. </w:t>
-      </w:r>
-      <w:r>
-        <w:rPr>
-          <w:sz w:val="28"/>
-          <w:szCs w:val="24"/>
-        </w:rPr>
-        <w:t xml:space="preserve">Мы подписываемся в </w:t>
-      </w:r>
-      <w:proofErr w:type="spellStart"/>
-      <w:r>
-        <w:rPr>
-          <w:sz w:val="28"/>
-          <w:szCs w:val="24"/>
-          <w:lang w:val="en-US"/>
-        </w:rPr>
-        <w:t>MainFrame</w:t>
-      </w:r>
-      <w:proofErr w:type="spellEnd"/>
-      <w:r>
-        <w:rPr>
-          <w:sz w:val="28"/>
-          <w:szCs w:val="24"/>
-        </w:rPr>
-        <w:t xml:space="preserve"> </w:t>
-      </w:r>
-      <w:r>
-        <w:rPr>
-          <w:sz w:val="28"/>
-          <w:szCs w:val="24"/>
-        </w:rPr>
-        <w:t xml:space="preserve">на клик по конфорке, и говорим </w:t>
-      </w:r>
-      <w:proofErr w:type="spellStart"/>
-      <w:r>
-        <w:rPr>
-          <w:sz w:val="28"/>
-          <w:szCs w:val="24"/>
-        </w:rPr>
-        <w:t>слушаетелям</w:t>
-      </w:r>
-      <w:proofErr w:type="spellEnd"/>
-      <w:r>
-        <w:rPr>
-          <w:sz w:val="28"/>
-          <w:szCs w:val="24"/>
-        </w:rPr>
-        <w:t>, как им нужно отреагировать – можно назвать это правилом поведения.</w:t>
-      </w:r>
-    </w:p>
-    <w:p>
-      <w:pPr>
-        <w:rPr>
-          <w:sz w:val="28"/>
-          <w:szCs w:val="24"/>
-        </w:rPr>
-      </w:pPr>
-    </w:p>
-    <w:p>
-      <w:pPr>
-        <w:jc w:val="center"/>
-      </w:pPr>
-      <w:r>
+          <w:rFonts w:eastAsiaTheme="majorEastAsia"/>
+          <w:sz w:val="28"/>
+          <w:szCs w:val="21"/>
+        </w:rPr>
+        <w:t>(</w:t>
+      </w:r>
+      <w:proofErr w:type="gramEnd"/>
+      <w:r>
+        <w:rPr>
+          <w:rFonts w:eastAsiaTheme="majorEastAsia"/>
+          <w:sz w:val="28"/>
+          <w:szCs w:val="21"/>
+        </w:rPr>
+        <w:t xml:space="preserve">) </w:t>
+      </w:r>
+      <w:r>
+        <w:rPr>
+          <w:rFonts w:eastAsiaTheme="majorEastAsia"/>
+          <w:sz w:val="28"/>
+          <w:szCs w:val="21"/>
+          <w:lang w:val="en-RU"/>
+        </w:rPr>
+        <w:t>учитывает разницу температур и площадь поверхности для расчета передаваемого тепла.</w:t>
+      </w:r>
+    </w:p>
+    <w:p>
+      <w:pPr>
+        <w:spacing w:line="360" w:lineRule="auto"/>
+        <w:rPr>
+          <w:rFonts w:eastAsiaTheme="majorEastAsia"/>
+          <w:sz w:val="28"/>
+          <w:szCs w:val="21"/>
+        </w:rPr>
+      </w:pPr>
+    </w:p>
+    <w:p>
+      <w:pPr>
+        <w:spacing w:line="360" w:lineRule="auto"/>
+        <w:rPr>
+          <w:rFonts w:eastAsiaTheme="majorEastAsia"/>
+          <w:sz w:val="28"/>
+          <w:szCs w:val="21"/>
+        </w:rPr>
+      </w:pPr>
+      <w:r>
+        <w:rPr>
+          <w:rFonts w:eastAsiaTheme="majorEastAsia"/>
+          <w:noProof/>
+          <w:sz w:val="28"/>
+          <w:szCs w:val="21"/>
+        </w:rPr>
         <w:drawing>
-          <wp:inline distT="0" distB="0" distL="0" distR="0" wp14:anchorId="76DA1936" wp14:editId="28062780">
-            <wp:extent cx="5822406" cy="1409700"/>
-            <wp:effectExtent l="0" t="0" r="0" b="0"/>
-            <wp:docPr id="1773372472" name="Picture 1"/>
+          <wp:inline distT="0" distB="0" distL="0" distR="0" wp14:anchorId="7C6B1EDB" wp14:editId="00848DF3">
+            <wp:extent cx="5940425" cy="2653665"/>
+            <wp:effectExtent l="0" t="0" r="3175" b="635"/>
+            <wp:docPr id="168709793" name="Picture 1"/>
             <wp:cNvGraphicFramePr>
               <a:graphicFrameLocks xmlns:a="http://schemas.openxmlformats.org/drawingml/2006/main" noChangeAspect="1"/>
             </wp:cNvGraphicFramePr>
@@ -6982,7 +6710,7 @@
               <a:graphicData uri="http://schemas.openxmlformats.org/drawingml/2006/picture">
                 <pic:pic xmlns:pic="http://schemas.openxmlformats.org/drawingml/2006/picture">
                   <pic:nvPicPr>
-                    <pic:cNvPr id="1773372472" name=""/>
+                    <pic:cNvPr id="168709793" name=""/>
                     <pic:cNvPicPr/>
                   </pic:nvPicPr>
                   <pic:blipFill>
@@ -6994,7 +6722,7 @@
                   <pic:spPr>
                     <a:xfrm>
                       <a:off x="0" y="0"/>
-                      <a:ext cx="5979966" cy="1447848"/>
+                      <a:ext cx="5940425" cy="2653665"/>
                     </a:xfrm>
                     <a:prstGeom prst="rect">
                       <a:avLst/>
@@ -7007,17 +6735,41 @@
         </w:drawing>
       </w:r>
     </w:p>
-    <w:p/>
-    <w:p>
-      <w:pPr>
+    <w:p>
+      <w:pPr>
+        <w:spacing w:line="360" w:lineRule="auto"/>
         <w:jc w:val="center"/>
       </w:pPr>
       <w:r>
+        <w:t>Рисунок</w:t>
+      </w:r>
+      <w:r>
+        <w:t xml:space="preserve"> 6</w:t>
+      </w:r>
+      <w:r>
+        <w:t>. Расчет количества тепла для сообщения другому объекту</w:t>
+      </w:r>
+    </w:p>
+    <w:p>
+      <w:pPr>
+        <w:spacing w:line="360" w:lineRule="auto"/>
+        <w:jc w:val="center"/>
+        <w:rPr>
+          <w:sz w:val="28"/>
+          <w:szCs w:val="21"/>
+        </w:rPr>
+      </w:pPr>
+      <w:r>
+        <w:rPr>
+          <w:noProof/>
+          <w:sz w:val="28"/>
+          <w:szCs w:val="21"/>
+        </w:rPr>
         <w:drawing>
-          <wp:inline distT="0" distB="0" distL="0" distR="0" wp14:anchorId="0F262F25" wp14:editId="46EB6985">
-            <wp:extent cx="5734050" cy="1539091"/>
-            <wp:effectExtent l="0" t="0" r="0" b="0"/>
-            <wp:docPr id="1930720933" name="Picture 1"/>
+          <wp:inline distT="0" distB="0" distL="0" distR="0" wp14:anchorId="5F204B37" wp14:editId="7FFB17A7">
+            <wp:extent cx="5642958" cy="3613785"/>
+            <wp:effectExtent l="0" t="0" r="0" b="5715"/>
+            <wp:docPr id="460281939" name="Picture 1"/>
             <wp:cNvGraphicFramePr>
               <a:graphicFrameLocks xmlns:a="http://schemas.openxmlformats.org/drawingml/2006/main" noChangeAspect="1"/>
             </wp:cNvGraphicFramePr>
@@ -7025,7 +6777,7 @@
               <a:graphicData uri="http://schemas.openxmlformats.org/drawingml/2006/picture">
                 <pic:pic xmlns:pic="http://schemas.openxmlformats.org/drawingml/2006/picture">
                   <pic:nvPicPr>
-                    <pic:cNvPr id="1930720933" name=""/>
+                    <pic:cNvPr id="460281939" name=""/>
                     <pic:cNvPicPr/>
                   </pic:nvPicPr>
                   <pic:blipFill>
@@ -7037,7 +6789,7 @@
                   <pic:spPr>
                     <a:xfrm>
                       <a:off x="0" y="0"/>
-                      <a:ext cx="5762251" cy="1546660"/>
+                      <a:ext cx="5642958" cy="3613785"/>
                     </a:xfrm>
                     <a:prstGeom prst="rect">
                       <a:avLst/>
@@ -7052,6 +6804,7 @@
     </w:p>
     <w:p>
       <w:pPr>
+        <w:spacing w:line="360" w:lineRule="auto"/>
         <w:jc w:val="center"/>
       </w:pPr>
       <w:r>
@@ -7061,43 +6814,41 @@
         <w:t xml:space="preserve"> 7</w:t>
       </w:r>
       <w:r>
-        <w:t>. Реакция на смену выбранной конфорки</w:t>
+        <w:t>. Поток для обновления температуры объекта</w:t>
       </w:r>
       <w:r>
         <w:t xml:space="preserve"> </w:t>
       </w:r>
-      <w:r>
-        <w:t xml:space="preserve">в </w:t>
-      </w:r>
       <w:proofErr w:type="spellStart"/>
       <w:r>
         <w:rPr>
           <w:lang w:val="en-US"/>
         </w:rPr>
-        <w:t>InfoPanel</w:t>
+        <w:t>HeatProvider</w:t>
       </w:r>
       <w:proofErr w:type="spellEnd"/>
     </w:p>
-    <w:p/>
-    <w:p>
-      <w:pPr>
-        <w:rPr>
-          <w:sz w:val="28"/>
-          <w:szCs w:val="24"/>
-          <w:lang w:val="en-US"/>
-        </w:rPr>
-      </w:pPr>
-      <w:r>
-        <w:rPr>
-          <w:sz w:val="28"/>
-          <w:szCs w:val="24"/>
-          <w:lang w:val="en-US"/>
+    <w:p>
+      <w:pPr>
+        <w:spacing w:line="360" w:lineRule="auto"/>
+        <w:jc w:val="center"/>
+      </w:pPr>
+    </w:p>
+    <w:p>
+      <w:pPr>
+        <w:pStyle w:val="Heading1"/>
+        <w:spacing w:line="360" w:lineRule="auto"/>
+      </w:pPr>
+      <w:bookmarkStart w:id="30" w:name="_Toc176907497"/>
+      <w:r>
+        <w:rPr>
+          <w:noProof/>
         </w:rPr>
         <w:drawing>
-          <wp:inline distT="0" distB="0" distL="0" distR="0" wp14:anchorId="05922E7A" wp14:editId="644B3EAF">
-            <wp:extent cx="5940425" cy="1880235"/>
+          <wp:inline distT="0" distB="0" distL="0" distR="0" wp14:anchorId="1DB0EB99" wp14:editId="41690830">
+            <wp:extent cx="5940425" cy="4740910"/>
             <wp:effectExtent l="0" t="0" r="3175" b="0"/>
-            <wp:docPr id="2088670003" name="Picture 1"/>
+            <wp:docPr id="391164169" name="Picture 1"/>
             <wp:cNvGraphicFramePr>
               <a:graphicFrameLocks xmlns:a="http://schemas.openxmlformats.org/drawingml/2006/main" noChangeAspect="1"/>
             </wp:cNvGraphicFramePr>
@@ -7105,7 +6856,7 @@
               <a:graphicData uri="http://schemas.openxmlformats.org/drawingml/2006/picture">
                 <pic:pic xmlns:pic="http://schemas.openxmlformats.org/drawingml/2006/picture">
                   <pic:nvPicPr>
-                    <pic:cNvPr id="2088670003" name=""/>
+                    <pic:cNvPr id="391164169" name=""/>
                     <pic:cNvPicPr/>
                   </pic:nvPicPr>
                   <pic:blipFill>
@@ -7117,7 +6868,7 @@
                   <pic:spPr>
                     <a:xfrm>
                       <a:off x="0" y="0"/>
-                      <a:ext cx="5940425" cy="1880235"/>
+                      <a:ext cx="5940425" cy="4740910"/>
                     </a:xfrm>
                     <a:prstGeom prst="rect">
                       <a:avLst/>
@@ -7132,75 +6883,57 @@
     </w:p>
     <w:p>
       <w:pPr>
+        <w:spacing w:line="360" w:lineRule="auto"/>
         <w:jc w:val="center"/>
-        <w:rPr>
-          <w:szCs w:val="22"/>
+      </w:pPr>
+      <w:r>
+        <w:t>Рисунок</w:t>
+      </w:r>
+      <w:r>
+        <w:t xml:space="preserve"> 8</w:t>
+      </w:r>
+      <w:r>
+        <w:t>. Расчет температуры объекта от количества тепла, которое ему сообщили</w:t>
+      </w:r>
+    </w:p>
+    <w:p>
+      <w:pPr>
+        <w:spacing w:line="360" w:lineRule="auto"/>
+        <w:jc w:val="center"/>
+      </w:pPr>
+      <w:r>
+        <w:t>за тик</w:t>
+      </w:r>
+      <w:r>
+        <w:rPr>
           <w:lang w:val="en-US"/>
         </w:rPr>
-      </w:pPr>
-      <w:r>
-        <w:rPr>
-          <w:szCs w:val="22"/>
-        </w:rPr>
-        <w:t>Рисунок</w:t>
-      </w:r>
-      <w:r>
-        <w:rPr>
-          <w:szCs w:val="22"/>
-        </w:rPr>
-        <w:t xml:space="preserve"> 8</w:t>
-      </w:r>
-      <w:r>
-        <w:rPr>
-          <w:szCs w:val="22"/>
-        </w:rPr>
-        <w:t>. Выбор конфорки</w:t>
-      </w:r>
-      <w:r>
-        <w:rPr>
-          <w:szCs w:val="22"/>
-        </w:rPr>
-        <w:t xml:space="preserve"> внутри </w:t>
-      </w:r>
-      <w:proofErr w:type="spellStart"/>
-      <w:r>
-        <w:rPr>
-          <w:szCs w:val="22"/>
-          <w:lang w:val="en-US"/>
-        </w:rPr>
-        <w:t>CookZoneView</w:t>
-      </w:r>
-      <w:proofErr w:type="spellEnd"/>
-    </w:p>
-    <w:p>
-      <w:pPr>
-        <w:rPr>
-          <w:sz w:val="28"/>
-          <w:szCs w:val="24"/>
-          <w:lang w:val="en-US"/>
-        </w:rPr>
-      </w:pPr>
-    </w:p>
-    <w:p>
-      <w:pPr>
-        <w:rPr>
-          <w:sz w:val="28"/>
-          <w:szCs w:val="24"/>
-          <w:lang w:val="en-US"/>
-        </w:rPr>
-      </w:pPr>
-      <w:r>
-        <w:rPr>
-          <w:sz w:val="28"/>
-          <w:szCs w:val="24"/>
-          <w:lang w:val="en-US"/>
+        <w:t xml:space="preserve"> </w:t>
+      </w:r>
+      <w:r>
+        <w:t xml:space="preserve">(100 мс) </w:t>
+      </w:r>
+    </w:p>
+    <w:p>
+      <w:pPr>
+        <w:spacing w:line="360" w:lineRule="auto"/>
+        <w:jc w:val="center"/>
+      </w:pPr>
+    </w:p>
+    <w:p>
+      <w:pPr>
+        <w:spacing w:line="360" w:lineRule="auto"/>
+      </w:pPr>
+      <w:r>
+        <w:rPr>
+          <w:noProof/>
         </w:rPr>
         <w:lastRenderedPageBreak/>
         <w:drawing>
-          <wp:inline distT="0" distB="0" distL="0" distR="0" wp14:anchorId="7BB1CE52" wp14:editId="15ED037B">
-            <wp:extent cx="5940425" cy="3056255"/>
-            <wp:effectExtent l="0" t="0" r="3175" b="4445"/>
-            <wp:docPr id="372538439" name="Picture 1"/>
+          <wp:inline distT="0" distB="0" distL="0" distR="0" wp14:anchorId="19FB0C75" wp14:editId="48AF0D23">
+            <wp:extent cx="5940425" cy="3708400"/>
+            <wp:effectExtent l="0" t="0" r="3175" b="0"/>
+            <wp:docPr id="605388569" name="Picture 1"/>
             <wp:cNvGraphicFramePr>
               <a:graphicFrameLocks xmlns:a="http://schemas.openxmlformats.org/drawingml/2006/main" noChangeAspect="1"/>
             </wp:cNvGraphicFramePr>
@@ -7208,7 +6941,7 @@
               <a:graphicData uri="http://schemas.openxmlformats.org/drawingml/2006/picture">
                 <pic:pic xmlns:pic="http://schemas.openxmlformats.org/drawingml/2006/picture">
                   <pic:nvPicPr>
-                    <pic:cNvPr id="372538439" name=""/>
+                    <pic:cNvPr id="605388569" name=""/>
                     <pic:cNvPicPr/>
                   </pic:nvPicPr>
                   <pic:blipFill>
@@ -7220,7 +6953,7 @@
                   <pic:spPr>
                     <a:xfrm>
                       <a:off x="0" y="0"/>
-                      <a:ext cx="5940425" cy="3056255"/>
+                      <a:ext cx="5940425" cy="3708400"/>
                     </a:xfrm>
                     <a:prstGeom prst="rect">
                       <a:avLst/>
@@ -7235,444 +6968,163 @@
     </w:p>
     <w:p>
       <w:pPr>
+        <w:spacing w:line="360" w:lineRule="auto"/>
         <w:jc w:val="center"/>
-        <w:rPr>
-          <w:szCs w:val="22"/>
-        </w:rPr>
-      </w:pPr>
-      <w:r>
-        <w:rPr>
-          <w:szCs w:val="22"/>
-        </w:rPr>
+      </w:pPr>
+      <w:r>
         <w:t>Рисунок</w:t>
       </w:r>
       <w:r>
-        <w:rPr>
-          <w:szCs w:val="22"/>
-        </w:rPr>
         <w:t xml:space="preserve"> 9</w:t>
       </w:r>
       <w:r>
-        <w:rPr>
-          <w:szCs w:val="22"/>
-        </w:rPr>
-        <w:t xml:space="preserve">. </w:t>
-      </w:r>
-      <w:proofErr w:type="spellStart"/>
-      <w:r>
-        <w:rPr>
-          <w:szCs w:val="22"/>
-          <w:lang w:val="en-US"/>
-        </w:rPr>
-        <w:t>CooktopViewPanel</w:t>
-      </w:r>
-      <w:proofErr w:type="spellEnd"/>
-      <w:r>
-        <w:rPr>
-          <w:szCs w:val="22"/>
-        </w:rPr>
-        <w:t xml:space="preserve"> - </w:t>
-      </w:r>
-      <w:r>
-        <w:rPr>
-          <w:szCs w:val="22"/>
-        </w:rPr>
-        <w:t xml:space="preserve">создание отображений конфорок и </w:t>
-      </w:r>
-    </w:p>
-    <w:p>
-      <w:pPr>
+        <w:t>. Логика испарения вещества</w:t>
+      </w:r>
+    </w:p>
+    <w:p>
+      <w:pPr>
+        <w:spacing w:line="360" w:lineRule="auto"/>
         <w:jc w:val="center"/>
-        <w:rPr>
-          <w:szCs w:val="22"/>
-        </w:rPr>
-      </w:pPr>
-      <w:r>
-        <w:rPr>
-          <w:szCs w:val="22"/>
-        </w:rPr>
-        <w:t>подписка на смену выбранной конфорки</w:t>
-      </w:r>
-    </w:p>
-    <w:p>
-      <w:pPr>
+      </w:pPr>
+    </w:p>
+    <w:p>
+      <w:pPr>
+        <w:spacing w:line="360" w:lineRule="auto"/>
         <w:jc w:val="center"/>
-        <w:rPr>
-          <w:szCs w:val="22"/>
-        </w:rPr>
-      </w:pPr>
-    </w:p>
-    <w:p>
-      <w:pPr>
+      </w:pPr>
+    </w:p>
+    <w:p>
+      <w:pPr>
+        <w:spacing w:line="360" w:lineRule="auto"/>
         <w:jc w:val="center"/>
-        <w:rPr>
-          <w:szCs w:val="22"/>
-        </w:rPr>
-      </w:pPr>
-    </w:p>
-    <w:p>
-      <w:pPr>
+      </w:pPr>
+    </w:p>
+    <w:p>
+      <w:pPr>
+        <w:spacing w:line="360" w:lineRule="auto"/>
         <w:jc w:val="center"/>
-        <w:rPr>
-          <w:szCs w:val="22"/>
-        </w:rPr>
-      </w:pPr>
-    </w:p>
-    <w:p>
-      <w:pPr>
+      </w:pPr>
+    </w:p>
+    <w:p>
+      <w:pPr>
+        <w:spacing w:line="360" w:lineRule="auto"/>
         <w:jc w:val="center"/>
-        <w:rPr>
-          <w:szCs w:val="22"/>
-        </w:rPr>
-      </w:pPr>
-    </w:p>
-    <w:p>
-      <w:pPr>
-        <w:jc w:val="center"/>
-        <w:rPr>
-          <w:szCs w:val="22"/>
-        </w:rPr>
-      </w:pPr>
-    </w:p>
-    <w:p>
-      <w:pPr>
-        <w:jc w:val="center"/>
-        <w:rPr>
-          <w:szCs w:val="22"/>
-        </w:rPr>
-      </w:pPr>
-    </w:p>
-    <w:p>
-      <w:pPr>
-        <w:jc w:val="center"/>
-        <w:rPr>
-          <w:szCs w:val="22"/>
-        </w:rPr>
-      </w:pPr>
-    </w:p>
-    <w:p>
-      <w:pPr>
-        <w:jc w:val="center"/>
-        <w:rPr>
-          <w:szCs w:val="22"/>
-        </w:rPr>
-      </w:pPr>
-    </w:p>
-    <w:p>
-      <w:pPr>
-        <w:jc w:val="center"/>
-        <w:rPr>
-          <w:szCs w:val="22"/>
-        </w:rPr>
-      </w:pPr>
-    </w:p>
-    <w:p>
-      <w:pPr>
-        <w:jc w:val="center"/>
-        <w:rPr>
-          <w:szCs w:val="22"/>
-        </w:rPr>
-      </w:pPr>
-    </w:p>
-    <w:p>
-      <w:pPr>
-        <w:jc w:val="center"/>
-        <w:rPr>
-          <w:szCs w:val="22"/>
-        </w:rPr>
-      </w:pPr>
-    </w:p>
-    <w:p>
-      <w:pPr>
-        <w:jc w:val="center"/>
-        <w:rPr>
-          <w:szCs w:val="22"/>
-        </w:rPr>
-      </w:pPr>
-    </w:p>
-    <w:p>
-      <w:pPr>
-        <w:jc w:val="center"/>
-        <w:rPr>
-          <w:szCs w:val="22"/>
-        </w:rPr>
-      </w:pPr>
-    </w:p>
-    <w:p>
-      <w:pPr>
-        <w:jc w:val="center"/>
-        <w:rPr>
-          <w:szCs w:val="22"/>
-        </w:rPr>
-      </w:pPr>
-    </w:p>
-    <w:p>
-      <w:pPr>
-        <w:jc w:val="center"/>
-        <w:rPr>
-          <w:szCs w:val="22"/>
-        </w:rPr>
-      </w:pPr>
-    </w:p>
-    <w:p>
-      <w:pPr>
-        <w:jc w:val="center"/>
-        <w:rPr>
-          <w:szCs w:val="22"/>
-        </w:rPr>
-      </w:pPr>
-    </w:p>
-    <w:p>
-      <w:pPr>
-        <w:jc w:val="center"/>
-        <w:rPr>
-          <w:szCs w:val="22"/>
-        </w:rPr>
-      </w:pPr>
-    </w:p>
-    <w:p>
-      <w:pPr>
-        <w:jc w:val="center"/>
-        <w:rPr>
-          <w:szCs w:val="22"/>
-        </w:rPr>
-      </w:pPr>
-    </w:p>
-    <w:p>
-      <w:pPr>
-        <w:jc w:val="center"/>
-        <w:rPr>
-          <w:szCs w:val="22"/>
-        </w:rPr>
-      </w:pPr>
-    </w:p>
-    <w:p>
-      <w:pPr>
-        <w:jc w:val="center"/>
-        <w:rPr>
-          <w:szCs w:val="22"/>
-        </w:rPr>
-      </w:pPr>
-    </w:p>
-    <w:p>
-      <w:pPr>
-        <w:jc w:val="center"/>
-        <w:rPr>
-          <w:szCs w:val="22"/>
-        </w:rPr>
-      </w:pPr>
-    </w:p>
-    <w:p>
-      <w:pPr>
-        <w:jc w:val="center"/>
-        <w:rPr>
-          <w:szCs w:val="22"/>
-        </w:rPr>
-      </w:pPr>
-    </w:p>
-    <w:p>
-      <w:pPr>
-        <w:jc w:val="center"/>
-        <w:rPr>
-          <w:szCs w:val="22"/>
-        </w:rPr>
-      </w:pPr>
-    </w:p>
-    <w:p>
-      <w:pPr>
-        <w:jc w:val="center"/>
-        <w:rPr>
-          <w:szCs w:val="22"/>
-        </w:rPr>
-      </w:pPr>
-    </w:p>
-    <w:p>
-      <w:pPr>
-        <w:jc w:val="center"/>
-        <w:rPr>
-          <w:szCs w:val="22"/>
-        </w:rPr>
-      </w:pPr>
-    </w:p>
-    <w:p>
-      <w:pPr>
-        <w:jc w:val="center"/>
-        <w:rPr>
-          <w:szCs w:val="22"/>
-        </w:rPr>
-      </w:pPr>
-    </w:p>
-    <w:p>
-      <w:pPr>
-        <w:jc w:val="center"/>
-        <w:rPr>
-          <w:szCs w:val="22"/>
-        </w:rPr>
-      </w:pPr>
-    </w:p>
-    <w:p>
-      <w:pPr>
-        <w:jc w:val="center"/>
-        <w:rPr>
-          <w:szCs w:val="22"/>
-        </w:rPr>
-      </w:pPr>
-    </w:p>
-    <w:p>
-      <w:pPr>
-        <w:jc w:val="center"/>
-        <w:rPr>
-          <w:szCs w:val="22"/>
-        </w:rPr>
-      </w:pPr>
-    </w:p>
-    <w:p>
-      <w:pPr>
-        <w:jc w:val="center"/>
-        <w:rPr>
-          <w:szCs w:val="22"/>
-        </w:rPr>
-      </w:pPr>
-    </w:p>
-    <w:p>
-      <w:pPr>
-        <w:jc w:val="center"/>
-        <w:rPr>
-          <w:szCs w:val="22"/>
-        </w:rPr>
-      </w:pPr>
-    </w:p>
-    <w:p>
-      <w:pPr>
-        <w:jc w:val="center"/>
-        <w:rPr>
-          <w:szCs w:val="22"/>
-        </w:rPr>
-      </w:pPr>
-    </w:p>
-    <w:p>
-      <w:pPr>
-        <w:jc w:val="center"/>
-        <w:rPr>
-          <w:szCs w:val="22"/>
-        </w:rPr>
-      </w:pPr>
-    </w:p>
-    <w:p>
-      <w:pPr>
-        <w:pStyle w:val="ListParagraph"/>
+      </w:pPr>
+    </w:p>
+    <w:p>
+      <w:pPr>
+        <w:spacing w:line="360" w:lineRule="auto"/>
+        <w:rPr>
+          <w:b/>
+          <w:bCs/>
+          <w:sz w:val="28"/>
+          <w:szCs w:val="21"/>
+          <w:lang w:val="en-RU"/>
+        </w:rPr>
+      </w:pPr>
+      <w:r>
+        <w:rPr>
+          <w:b/>
+          <w:bCs/>
+          <w:sz w:val="28"/>
+          <w:szCs w:val="21"/>
+          <w:lang w:val="en-RU"/>
+        </w:rPr>
+        <w:t>3. Модуль обработки среды (EnvironmentProcessor)</w:t>
+      </w:r>
+    </w:p>
+    <w:p>
+      <w:pPr>
         <w:numPr>
           <w:ilvl w:val="0"/>
-          <w:numId w:val="2"/>
+          <w:numId w:val="8"/>
         </w:numPr>
-        <w:rPr>
-          <w:i/>
-          <w:iCs/>
-          <w:sz w:val="28"/>
-          <w:szCs w:val="24"/>
-        </w:rPr>
-      </w:pPr>
-      <w:r>
-        <w:rPr>
-          <w:i/>
-          <w:iCs/>
-          <w:sz w:val="28"/>
-          <w:szCs w:val="24"/>
+        <w:spacing w:line="360" w:lineRule="auto"/>
+        <w:rPr>
+          <w:sz w:val="28"/>
+          <w:szCs w:val="21"/>
+          <w:lang w:val="en-RU"/>
+        </w:rPr>
+      </w:pPr>
+      <w:r>
+        <w:rPr>
+          <w:b/>
+          <w:bCs/>
+          <w:sz w:val="28"/>
+          <w:szCs w:val="21"/>
+          <w:lang w:val="en-RU"/>
+        </w:rPr>
+        <w:t>Тепловой обмен с окружающей средой:</w:t>
+      </w:r>
+      <w:r>
+        <w:rPr>
+          <w:sz w:val="28"/>
+          <w:szCs w:val="21"/>
+          <w:lang w:val="en-RU"/>
+        </w:rPr>
+        <w:t xml:space="preserve"> EnvironmentProcessor управляет тепловым обменом между источниками тепла и окружающей средой. Он вычисляет, сколько тепла передается в окружающую среду и обновляет целевую температуру среды (targetTemperature).</w:t>
+      </w:r>
+    </w:p>
+    <w:p>
+      <w:pPr>
+        <w:numPr>
+          <w:ilvl w:val="0"/>
+          <w:numId w:val="8"/>
+        </w:numPr>
+        <w:spacing w:line="360" w:lineRule="auto"/>
+        <w:rPr>
+          <w:sz w:val="28"/>
+          <w:szCs w:val="21"/>
+          <w:lang w:val="en-RU"/>
+        </w:rPr>
+      </w:pPr>
+      <w:r>
+        <w:rPr>
+          <w:b/>
+          <w:bCs/>
+          <w:sz w:val="28"/>
+          <w:szCs w:val="21"/>
+          <w:lang w:val="en-RU"/>
+        </w:rPr>
+        <w:t>Обмен теплом между источниками:</w:t>
+      </w:r>
+      <w:r>
+        <w:rPr>
+          <w:sz w:val="28"/>
+          <w:szCs w:val="21"/>
+          <w:lang w:val="en-RU"/>
+        </w:rPr>
+        <w:t xml:space="preserve"> Он также управляет обменом теплом между разными источниками тепла, используя exchangeMap. В этом случае, если pot (кастрюля) и water (вода) связаны, EnvironmentProcessor вычисляет и обновляет тепло, передаваемое между ними.</w:t>
+      </w:r>
+    </w:p>
+    <w:p>
+      <w:pPr>
+        <w:spacing w:line="360" w:lineRule="auto"/>
+        <w:rPr>
+          <w:sz w:val="28"/>
+          <w:szCs w:val="21"/>
+          <w:lang w:val="en-RU"/>
+        </w:rPr>
+      </w:pPr>
+    </w:p>
+    <w:p>
+      <w:pPr>
+        <w:spacing w:line="360" w:lineRule="auto"/>
+        <w:jc w:val="center"/>
+      </w:pPr>
+      <w:r>
+        <w:rPr>
+          <w:noProof/>
+          <w:sz w:val="28"/>
+          <w:szCs w:val="21"/>
+          <w:lang w:val="en-RU"/>
         </w:rPr>
         <w:lastRenderedPageBreak/>
-        <w:t>Как происходит переход между состояниями нагрева жидкости:</w:t>
-      </w:r>
-    </w:p>
-    <w:p>
-      <w:pPr>
-        <w:ind w:left="700" w:hanging="700"/>
-        <w:rPr>
-          <w:sz w:val="28"/>
-          <w:szCs w:val="24"/>
-        </w:rPr>
-      </w:pPr>
-      <w:r>
-        <w:rPr>
-          <w:sz w:val="28"/>
-          <w:szCs w:val="24"/>
-        </w:rPr>
-        <w:t>⁠</w:t>
-      </w:r>
-      <w:r>
-        <w:rPr>
-          <w:sz w:val="28"/>
-          <w:szCs w:val="24"/>
-        </w:rPr>
-        <w:tab/>
-      </w:r>
-      <w:r>
-        <w:rPr>
-          <w:sz w:val="28"/>
-          <w:szCs w:val="24"/>
-        </w:rPr>
-        <w:tab/>
-      </w:r>
-      <w:r>
-        <w:rPr>
-          <w:sz w:val="28"/>
-          <w:szCs w:val="24"/>
-        </w:rPr>
-        <w:t xml:space="preserve">Для представления такой логики, был введен класс </w:t>
-      </w:r>
-      <w:proofErr w:type="spellStart"/>
-      <w:r>
-        <w:rPr>
-          <w:sz w:val="28"/>
-          <w:szCs w:val="24"/>
-          <w:lang w:val="en-US"/>
-        </w:rPr>
-        <w:t>StableHeatProvider</w:t>
-      </w:r>
-      <w:proofErr w:type="spellEnd"/>
-      <w:r>
-        <w:rPr>
-          <w:sz w:val="28"/>
-          <w:szCs w:val="24"/>
-        </w:rPr>
-        <w:t xml:space="preserve">. </w:t>
-      </w:r>
-      <w:r>
-        <w:rPr>
-          <w:sz w:val="28"/>
-          <w:szCs w:val="24"/>
-        </w:rPr>
-        <w:t>Если появится необходимость греть не только воду, можно будет просто поменять аргументы при создании экземпляра класса.</w:t>
-      </w:r>
-    </w:p>
-    <w:p>
-      <w:pPr>
-        <w:ind w:left="700" w:hanging="700"/>
-        <w:rPr>
-          <w:sz w:val="28"/>
-          <w:szCs w:val="24"/>
-        </w:rPr>
-      </w:pPr>
-    </w:p>
-    <w:p>
-      <w:pPr>
-        <w:ind w:left="700" w:hanging="700"/>
-        <w:jc w:val="center"/>
-        <w:rPr>
-          <w:sz w:val="28"/>
-          <w:szCs w:val="24"/>
-        </w:rPr>
-      </w:pPr>
-      <w:r>
-        <w:rPr>
-          <w:sz w:val="28"/>
-          <w:szCs w:val="24"/>
-          <w:lang w:val="en-US"/>
-        </w:rPr>
         <w:drawing>
-          <wp:inline distT="0" distB="0" distL="0" distR="0" wp14:anchorId="0822D796" wp14:editId="3BB53A95">
-            <wp:extent cx="5648325" cy="5025227"/>
-            <wp:effectExtent l="0" t="0" r="3175" b="4445"/>
-            <wp:docPr id="2121419131" name="Picture 1"/>
+          <wp:inline distT="0" distB="0" distL="0" distR="0" wp14:anchorId="790F782B" wp14:editId="23B04D5C">
+            <wp:extent cx="5533826" cy="2334796"/>
+            <wp:effectExtent l="0" t="0" r="3810" b="2540"/>
+            <wp:docPr id="414080665" name="Picture 1"/>
             <wp:cNvGraphicFramePr>
               <a:graphicFrameLocks xmlns:a="http://schemas.openxmlformats.org/drawingml/2006/main" noChangeAspect="1"/>
             </wp:cNvGraphicFramePr>
@@ -7680,7 +7132,7 @@
               <a:graphicData uri="http://schemas.openxmlformats.org/drawingml/2006/picture">
                 <pic:pic xmlns:pic="http://schemas.openxmlformats.org/drawingml/2006/picture">
                   <pic:nvPicPr>
-                    <pic:cNvPr id="2121419131" name=""/>
+                    <pic:cNvPr id="414080665" name=""/>
                     <pic:cNvPicPr/>
                   </pic:nvPicPr>
                   <pic:blipFill>
@@ -7692,7 +7144,7 @@
                   <pic:spPr>
                     <a:xfrm>
                       <a:off x="0" y="0"/>
-                      <a:ext cx="5659422" cy="5035100"/>
+                      <a:ext cx="5548235" cy="2340875"/>
                     </a:xfrm>
                     <a:prstGeom prst="rect">
                       <a:avLst/>
@@ -7707,60 +7159,15 @@
     </w:p>
     <w:p>
       <w:pPr>
-        <w:ind w:left="700" w:hanging="700"/>
+        <w:spacing w:line="360" w:lineRule="auto"/>
         <w:jc w:val="center"/>
-        <w:rPr>
-          <w:szCs w:val="22"/>
-        </w:rPr>
-      </w:pPr>
-      <w:r>
-        <w:rPr>
-          <w:szCs w:val="22"/>
-        </w:rPr>
-        <w:t>Рисунок</w:t>
-      </w:r>
-      <w:r>
-        <w:rPr>
-          <w:szCs w:val="22"/>
-        </w:rPr>
-        <w:t xml:space="preserve"> 10</w:t>
-      </w:r>
-      <w:r>
-        <w:rPr>
-          <w:szCs w:val="22"/>
-        </w:rPr>
-        <w:t>. Метод для сообщения температуры жидкости. Расчет перехода между фазами нагрева</w:t>
-      </w:r>
-    </w:p>
-    <w:p>
-      <w:pPr>
-        <w:ind w:left="700" w:hanging="700"/>
-        <w:rPr>
-          <w:sz w:val="28"/>
-          <w:szCs w:val="24"/>
-        </w:rPr>
-      </w:pPr>
-    </w:p>
-    <w:p>
-      <w:pPr>
-        <w:ind w:left="700" w:hanging="700"/>
-        <w:rPr>
-          <w:sz w:val="28"/>
-          <w:szCs w:val="24"/>
-          <w:lang w:val="en-US"/>
-        </w:rPr>
-      </w:pPr>
-      <w:r>
-        <w:rPr>
-          <w:sz w:val="28"/>
-          <w:szCs w:val="24"/>
-          <w:lang w:val="en-US"/>
-        </w:rPr>
+      </w:pPr>
+      <w:r>
         <w:drawing>
-          <wp:inline distT="0" distB="0" distL="0" distR="0" wp14:anchorId="72121C56" wp14:editId="166788EC">
-            <wp:extent cx="5940425" cy="2223135"/>
+          <wp:inline distT="0" distB="0" distL="0" distR="0" wp14:anchorId="4F6DF5F9" wp14:editId="637CEE76">
+            <wp:extent cx="5940425" cy="779780"/>
             <wp:effectExtent l="0" t="0" r="3175" b="0"/>
-            <wp:docPr id="654127164" name="Picture 1"/>
+            <wp:docPr id="199287309" name="Picture 1"/>
             <wp:cNvGraphicFramePr>
               <a:graphicFrameLocks xmlns:a="http://schemas.openxmlformats.org/drawingml/2006/main" noChangeAspect="1"/>
             </wp:cNvGraphicFramePr>
@@ -7768,7 +7175,7 @@
               <a:graphicData uri="http://schemas.openxmlformats.org/drawingml/2006/picture">
                 <pic:pic xmlns:pic="http://schemas.openxmlformats.org/drawingml/2006/picture">
                   <pic:nvPicPr>
-                    <pic:cNvPr id="654127164" name=""/>
+                    <pic:cNvPr id="199287309" name=""/>
                     <pic:cNvPicPr/>
                   </pic:nvPicPr>
                   <pic:blipFill>
@@ -7780,7 +7187,7 @@
                   <pic:spPr>
                     <a:xfrm>
                       <a:off x="0" y="0"/>
-                      <a:ext cx="5940425" cy="2223135"/>
+                      <a:ext cx="5940425" cy="779780"/>
                     </a:xfrm>
                     <a:prstGeom prst="rect">
                       <a:avLst/>
@@ -7795,32 +7202,32 @@
     </w:p>
     <w:p>
       <w:pPr>
-        <w:rPr>
-          <w:sz w:val="28"/>
-          <w:szCs w:val="24"/>
-        </w:rPr>
-      </w:pPr>
-    </w:p>
-    <w:p>
-      <w:pPr>
-        <w:ind w:left="700" w:hanging="700"/>
-        <w:rPr>
-          <w:sz w:val="28"/>
-          <w:szCs w:val="24"/>
-        </w:rPr>
-      </w:pPr>
-      <w:r>
-        <w:rPr>
-          <w:sz w:val="28"/>
-          <w:szCs w:val="24"/>
-          <w:lang w:val="en-US"/>
-        </w:rPr>
-        <w:lastRenderedPageBreak/>
+        <w:spacing w:line="360" w:lineRule="auto"/>
+        <w:jc w:val="center"/>
+      </w:pPr>
+      <w:bookmarkStart w:id="31" w:name="_Hlk177136587"/>
+      <w:r>
+        <w:t>Рисунок 10. Логика теплообмена с окружающей средой</w:t>
+      </w:r>
+    </w:p>
+    <w:bookmarkEnd w:id="31"/>
+    <w:p>
+      <w:pPr>
+        <w:spacing w:line="360" w:lineRule="auto"/>
+        <w:jc w:val="center"/>
+      </w:pPr>
+    </w:p>
+    <w:p>
+      <w:pPr>
+        <w:spacing w:line="360" w:lineRule="auto"/>
+        <w:jc w:val="center"/>
+      </w:pPr>
+      <w:r>
         <w:drawing>
-          <wp:inline distT="0" distB="0" distL="0" distR="0" wp14:anchorId="2C65FB13" wp14:editId="75C7D37F">
-            <wp:extent cx="5940425" cy="5188585"/>
-            <wp:effectExtent l="0" t="0" r="3175" b="5715"/>
-            <wp:docPr id="1463282743" name="Picture 1"/>
+          <wp:inline distT="0" distB="0" distL="0" distR="0" wp14:anchorId="08EB3513" wp14:editId="5B6FB7E0">
+            <wp:extent cx="5940425" cy="1258570"/>
+            <wp:effectExtent l="0" t="0" r="3175" b="0"/>
+            <wp:docPr id="1227165827" name="Picture 1"/>
             <wp:cNvGraphicFramePr>
               <a:graphicFrameLocks xmlns:a="http://schemas.openxmlformats.org/drawingml/2006/main" noChangeAspect="1"/>
             </wp:cNvGraphicFramePr>
@@ -7828,7 +7235,7 @@
               <a:graphicData uri="http://schemas.openxmlformats.org/drawingml/2006/picture">
                 <pic:pic xmlns:pic="http://schemas.openxmlformats.org/drawingml/2006/picture">
                   <pic:nvPicPr>
-                    <pic:cNvPr id="1463282743" name=""/>
+                    <pic:cNvPr id="1227165827" name=""/>
                     <pic:cNvPicPr/>
                   </pic:nvPicPr>
                   <pic:blipFill>
@@ -7840,7 +7247,7 @@
                   <pic:spPr>
                     <a:xfrm>
                       <a:off x="0" y="0"/>
-                      <a:ext cx="5940425" cy="5188585"/>
+                      <a:ext cx="5940425" cy="1258570"/>
                     </a:xfrm>
                     <a:prstGeom prst="rect">
                       <a:avLst/>
@@ -7855,76 +7262,1037 @@
     </w:p>
     <w:p>
       <w:pPr>
-        <w:ind w:left="700" w:hanging="700"/>
+        <w:spacing w:line="360" w:lineRule="auto"/>
         <w:jc w:val="center"/>
-        <w:rPr>
-          <w:szCs w:val="22"/>
-        </w:rPr>
-      </w:pPr>
-      <w:r>
-        <w:rPr>
-          <w:szCs w:val="22"/>
-        </w:rPr>
+      </w:pPr>
+      <w:r>
+        <w:t>Рисунок 1</w:t>
+      </w:r>
+      <w:r>
+        <w:t>1</w:t>
+      </w:r>
+      <w:r>
+        <w:t xml:space="preserve">. Логика теплообмена </w:t>
+      </w:r>
+      <w:r>
+        <w:t>между объектами</w:t>
+      </w:r>
+    </w:p>
+    <w:p>
+      <w:pPr>
+        <w:spacing w:line="360" w:lineRule="auto"/>
+        <w:jc w:val="center"/>
+      </w:pPr>
+    </w:p>
+    <w:p>
+      <w:pPr>
+        <w:spacing w:line="360" w:lineRule="auto"/>
+        <w:rPr>
+          <w:sz w:val="28"/>
+          <w:szCs w:val="21"/>
+        </w:rPr>
+      </w:pPr>
+      <w:r>
+        <w:rPr>
+          <w:sz w:val="28"/>
+          <w:szCs w:val="21"/>
+        </w:rPr>
+        <w:t xml:space="preserve">Для настройки теплообмена, объект нужно </w:t>
+      </w:r>
+      <w:r>
+        <w:rPr>
+          <w:sz w:val="28"/>
+          <w:szCs w:val="21"/>
+        </w:rPr>
+        <w:t>“</w:t>
+      </w:r>
+      <w:r>
+        <w:rPr>
+          <w:sz w:val="28"/>
+          <w:szCs w:val="21"/>
+        </w:rPr>
+        <w:t>зарегистрировать</w:t>
+      </w:r>
+      <w:r>
+        <w:rPr>
+          <w:sz w:val="28"/>
+          <w:szCs w:val="21"/>
+        </w:rPr>
+        <w:t>”</w:t>
+      </w:r>
+      <w:r>
+        <w:rPr>
+          <w:sz w:val="28"/>
+          <w:szCs w:val="21"/>
+        </w:rPr>
+        <w:t xml:space="preserve"> в </w:t>
+      </w:r>
+      <w:proofErr w:type="spellStart"/>
+      <w:r>
+        <w:rPr>
+          <w:sz w:val="28"/>
+          <w:szCs w:val="21"/>
+          <w:lang w:val="en-US"/>
+        </w:rPr>
+        <w:t>EnvironmentProcessor</w:t>
+      </w:r>
+      <w:proofErr w:type="spellEnd"/>
+      <w:r>
+        <w:rPr>
+          <w:sz w:val="28"/>
+          <w:szCs w:val="21"/>
+        </w:rPr>
+        <w:t>.</w:t>
+      </w:r>
+      <w:r>
+        <w:rPr>
+          <w:sz w:val="28"/>
+          <w:szCs w:val="21"/>
+        </w:rPr>
+        <w:t xml:space="preserve"> </w:t>
+      </w:r>
+    </w:p>
+    <w:p>
+      <w:pPr>
+        <w:spacing w:line="360" w:lineRule="auto"/>
+        <w:rPr>
+          <w:sz w:val="28"/>
+          <w:szCs w:val="21"/>
+        </w:rPr>
+      </w:pPr>
+    </w:p>
+    <w:p>
+      <w:pPr>
+        <w:spacing w:line="360" w:lineRule="auto"/>
+        <w:rPr>
+          <w:sz w:val="28"/>
+          <w:szCs w:val="21"/>
+        </w:rPr>
+      </w:pPr>
+      <w:r>
+        <w:rPr>
+          <w:sz w:val="28"/>
+          <w:szCs w:val="21"/>
+        </w:rPr>
+        <w:drawing>
+          <wp:inline distT="0" distB="0" distL="0" distR="0" wp14:anchorId="276C9B73" wp14:editId="22A2BFD0">
+            <wp:extent cx="5940425" cy="1851025"/>
+            <wp:effectExtent l="0" t="0" r="3175" b="3175"/>
+            <wp:docPr id="2086618898" name="Picture 1"/>
+            <wp:cNvGraphicFramePr>
+              <a:graphicFrameLocks xmlns:a="http://schemas.openxmlformats.org/drawingml/2006/main" noChangeAspect="1"/>
+            </wp:cNvGraphicFramePr>
+            <a:graphic xmlns:a="http://schemas.openxmlformats.org/drawingml/2006/main">
+              <a:graphicData uri="http://schemas.openxmlformats.org/drawingml/2006/picture">
+                <pic:pic xmlns:pic="http://schemas.openxmlformats.org/drawingml/2006/picture">
+                  <pic:nvPicPr>
+                    <pic:cNvPr id="2086618898" name=""/>
+                    <pic:cNvPicPr/>
+                  </pic:nvPicPr>
+                  <pic:blipFill>
+                    <a:blip r:embed="rId22"/>
+                    <a:stretch>
+                      <a:fillRect/>
+                    </a:stretch>
+                  </pic:blipFill>
+                  <pic:spPr>
+                    <a:xfrm>
+                      <a:off x="0" y="0"/>
+                      <a:ext cx="5940425" cy="1851025"/>
+                    </a:xfrm>
+                    <a:prstGeom prst="rect">
+                      <a:avLst/>
+                    </a:prstGeom>
+                  </pic:spPr>
+                </pic:pic>
+              </a:graphicData>
+            </a:graphic>
+          </wp:inline>
+        </w:drawing>
+      </w:r>
+    </w:p>
+    <w:p>
+      <w:pPr>
+        <w:spacing w:line="360" w:lineRule="auto"/>
+        <w:jc w:val="center"/>
+        <w:rPr>
+          <w:sz w:val="28"/>
+          <w:szCs w:val="21"/>
+        </w:rPr>
+      </w:pPr>
+      <w:r>
+        <w:rPr>
+          <w:sz w:val="28"/>
+          <w:szCs w:val="21"/>
+        </w:rPr>
+        <w:lastRenderedPageBreak/>
+        <w:drawing>
+          <wp:inline distT="0" distB="0" distL="0" distR="0" wp14:anchorId="5BA10197" wp14:editId="1319959F">
+            <wp:extent cx="5940425" cy="4797425"/>
+            <wp:effectExtent l="0" t="0" r="3175" b="3175"/>
+            <wp:docPr id="436202102" name="Picture 1"/>
+            <wp:cNvGraphicFramePr>
+              <a:graphicFrameLocks xmlns:a="http://schemas.openxmlformats.org/drawingml/2006/main" noChangeAspect="1"/>
+            </wp:cNvGraphicFramePr>
+            <a:graphic xmlns:a="http://schemas.openxmlformats.org/drawingml/2006/main">
+              <a:graphicData uri="http://schemas.openxmlformats.org/drawingml/2006/picture">
+                <pic:pic xmlns:pic="http://schemas.openxmlformats.org/drawingml/2006/picture">
+                  <pic:nvPicPr>
+                    <pic:cNvPr id="436202102" name=""/>
+                    <pic:cNvPicPr/>
+                  </pic:nvPicPr>
+                  <pic:blipFill>
+                    <a:blip r:embed="rId23"/>
+                    <a:stretch>
+                      <a:fillRect/>
+                    </a:stretch>
+                  </pic:blipFill>
+                  <pic:spPr>
+                    <a:xfrm>
+                      <a:off x="0" y="0"/>
+                      <a:ext cx="5940425" cy="4797425"/>
+                    </a:xfrm>
+                    <a:prstGeom prst="rect">
+                      <a:avLst/>
+                    </a:prstGeom>
+                  </pic:spPr>
+                </pic:pic>
+              </a:graphicData>
+            </a:graphic>
+          </wp:inline>
+        </w:drawing>
+      </w:r>
+    </w:p>
+    <w:p>
+      <w:pPr>
+        <w:spacing w:line="360" w:lineRule="auto"/>
+        <w:jc w:val="center"/>
+        <w:rPr>
+          <w:lang w:val="en-US"/>
+        </w:rPr>
+      </w:pPr>
+      <w:r>
         <w:t>Рисунок</w:t>
       </w:r>
       <w:r>
-        <w:rPr>
-          <w:szCs w:val="22"/>
-        </w:rPr>
-        <w:t xml:space="preserve"> 11</w:t>
-      </w:r>
-      <w:r>
-        <w:rPr>
-          <w:szCs w:val="22"/>
-        </w:rPr>
-        <w:t>. Метод</w:t>
-      </w:r>
-      <w:r>
-        <w:rPr>
-          <w:szCs w:val="22"/>
-        </w:rPr>
-        <w:t xml:space="preserve">ы </w:t>
-      </w:r>
-      <w:r>
-        <w:rPr>
-          <w:szCs w:val="22"/>
-        </w:rPr>
-        <w:t xml:space="preserve">для </w:t>
-      </w:r>
-      <w:r>
-        <w:rPr>
-          <w:szCs w:val="22"/>
-        </w:rPr>
-        <w:t>расчета испарения жидкости</w:t>
-      </w:r>
-    </w:p>
-    <w:p>
-      <w:pPr>
-        <w:rPr>
-          <w:sz w:val="28"/>
-          <w:szCs w:val="24"/>
-        </w:rPr>
-      </w:pPr>
-    </w:p>
-    <w:p/>
+        <w:t xml:space="preserve"> 12</w:t>
+      </w:r>
+      <w:r>
+        <w:t>. Регистрация объекта в</w:t>
+      </w:r>
+      <w:r>
+        <w:t xml:space="preserve"> </w:t>
+      </w:r>
+      <w:proofErr w:type="spellStart"/>
+      <w:r>
+        <w:rPr>
+          <w:lang w:val="en-US"/>
+        </w:rPr>
+        <w:t>EnvironmentProcessor</w:t>
+      </w:r>
+      <w:proofErr w:type="spellEnd"/>
+    </w:p>
+    <w:p>
+      <w:pPr>
+        <w:spacing w:line="360" w:lineRule="auto"/>
+        <w:jc w:val="center"/>
+        <w:rPr>
+          <w:lang w:val="en-US"/>
+        </w:rPr>
+      </w:pPr>
+    </w:p>
+    <w:p>
+      <w:pPr>
+        <w:spacing w:line="360" w:lineRule="auto"/>
+        <w:rPr>
+          <w:sz w:val="28"/>
+          <w:szCs w:val="21"/>
+          <w:lang w:val="en-US"/>
+        </w:rPr>
+      </w:pPr>
+    </w:p>
+    <w:p>
+      <w:pPr>
+        <w:spacing w:line="360" w:lineRule="auto"/>
+        <w:rPr>
+          <w:sz w:val="28"/>
+          <w:szCs w:val="21"/>
+          <w:lang w:val="en-US"/>
+        </w:rPr>
+      </w:pPr>
+    </w:p>
+    <w:p>
+      <w:pPr>
+        <w:spacing w:line="360" w:lineRule="auto"/>
+        <w:rPr>
+          <w:sz w:val="28"/>
+          <w:szCs w:val="21"/>
+          <w:lang w:val="en-US"/>
+        </w:rPr>
+      </w:pPr>
+    </w:p>
+    <w:p>
+      <w:pPr>
+        <w:spacing w:line="360" w:lineRule="auto"/>
+        <w:rPr>
+          <w:sz w:val="28"/>
+          <w:szCs w:val="21"/>
+          <w:lang w:val="en-US"/>
+        </w:rPr>
+      </w:pPr>
+    </w:p>
+    <w:p>
+      <w:pPr>
+        <w:spacing w:line="360" w:lineRule="auto"/>
+        <w:rPr>
+          <w:sz w:val="28"/>
+          <w:szCs w:val="21"/>
+          <w:lang w:val="en-US"/>
+        </w:rPr>
+      </w:pPr>
+    </w:p>
+    <w:p>
+      <w:pPr>
+        <w:spacing w:line="360" w:lineRule="auto"/>
+        <w:rPr>
+          <w:sz w:val="28"/>
+          <w:szCs w:val="21"/>
+          <w:lang w:val="en-US"/>
+        </w:rPr>
+      </w:pPr>
+    </w:p>
+    <w:p>
+      <w:pPr>
+        <w:spacing w:line="360" w:lineRule="auto"/>
+        <w:rPr>
+          <w:sz w:val="28"/>
+          <w:szCs w:val="21"/>
+          <w:lang w:val="en-US"/>
+        </w:rPr>
+      </w:pPr>
+    </w:p>
+    <w:p>
+      <w:pPr>
+        <w:spacing w:line="360" w:lineRule="auto"/>
+        <w:rPr>
+          <w:sz w:val="28"/>
+          <w:szCs w:val="21"/>
+          <w:lang w:val="en-US"/>
+        </w:rPr>
+      </w:pPr>
+    </w:p>
+    <w:p>
+      <w:pPr>
+        <w:spacing w:line="360" w:lineRule="auto"/>
+        <w:rPr>
+          <w:sz w:val="28"/>
+          <w:szCs w:val="21"/>
+          <w:lang w:val="en-US"/>
+        </w:rPr>
+      </w:pPr>
+    </w:p>
+    <w:p>
+      <w:pPr>
+        <w:spacing w:line="360" w:lineRule="auto"/>
+        <w:rPr>
+          <w:sz w:val="28"/>
+          <w:szCs w:val="21"/>
+          <w:lang w:val="en-US"/>
+        </w:rPr>
+      </w:pPr>
+    </w:p>
+    <w:p>
+      <w:pPr>
+        <w:spacing w:line="360" w:lineRule="auto"/>
+        <w:rPr>
+          <w:sz w:val="28"/>
+          <w:szCs w:val="21"/>
+          <w:lang w:val="en-US"/>
+        </w:rPr>
+      </w:pPr>
+    </w:p>
+    <w:p>
+      <w:pPr>
+        <w:spacing w:line="360" w:lineRule="auto"/>
+        <w:rPr>
+          <w:sz w:val="28"/>
+          <w:szCs w:val="21"/>
+        </w:rPr>
+      </w:pPr>
+    </w:p>
+    <w:p>
+      <w:pPr>
+        <w:spacing w:line="360" w:lineRule="auto"/>
+        <w:rPr>
+          <w:b/>
+          <w:bCs/>
+          <w:sz w:val="28"/>
+          <w:szCs w:val="21"/>
+        </w:rPr>
+      </w:pPr>
+      <w:r>
+        <w:rPr>
+          <w:b/>
+          <w:bCs/>
+          <w:sz w:val="28"/>
+          <w:szCs w:val="21"/>
+        </w:rPr>
+        <w:lastRenderedPageBreak/>
+        <w:t xml:space="preserve">4. Интерфейс для </w:t>
+      </w:r>
+      <w:r>
+        <w:rPr>
+          <w:b/>
+          <w:bCs/>
+          <w:sz w:val="28"/>
+          <w:szCs w:val="21"/>
+        </w:rPr>
+        <w:t xml:space="preserve">получения </w:t>
+      </w:r>
+      <w:r>
+        <w:rPr>
+          <w:b/>
+          <w:bCs/>
+          <w:sz w:val="28"/>
+          <w:szCs w:val="21"/>
+        </w:rPr>
+        <w:t>событий конфорки</w:t>
+      </w:r>
+      <w:r>
+        <w:rPr>
+          <w:b/>
+          <w:bCs/>
+          <w:sz w:val="28"/>
+          <w:szCs w:val="21"/>
+        </w:rPr>
+        <w:t>:</w:t>
+      </w:r>
+    </w:p>
+    <w:p>
+      <w:pPr>
+        <w:spacing w:line="360" w:lineRule="auto"/>
+        <w:rPr>
+          <w:sz w:val="28"/>
+          <w:szCs w:val="21"/>
+          <w:lang w:val="en-US"/>
+        </w:rPr>
+      </w:pPr>
+      <w:r>
+        <w:rPr>
+          <w:sz w:val="28"/>
+          <w:szCs w:val="21"/>
+        </w:rPr>
+        <w:t xml:space="preserve">Для избежания сильной связанности при получении событий, был введен классы </w:t>
+      </w:r>
+      <w:proofErr w:type="spellStart"/>
+      <w:r>
+        <w:rPr>
+          <w:sz w:val="28"/>
+          <w:szCs w:val="21"/>
+          <w:lang w:val="en-US"/>
+        </w:rPr>
+        <w:t>SignalBus</w:t>
+      </w:r>
+      <w:proofErr w:type="spellEnd"/>
+      <w:r>
+        <w:rPr>
+          <w:sz w:val="28"/>
+          <w:szCs w:val="21"/>
+        </w:rPr>
+        <w:t xml:space="preserve"> </w:t>
+      </w:r>
+      <w:r>
+        <w:rPr>
+          <w:sz w:val="28"/>
+          <w:szCs w:val="21"/>
+        </w:rPr>
+        <w:t xml:space="preserve">и </w:t>
+      </w:r>
+      <w:proofErr w:type="spellStart"/>
+      <w:r>
+        <w:rPr>
+          <w:sz w:val="28"/>
+          <w:szCs w:val="21"/>
+          <w:lang w:val="en-US"/>
+        </w:rPr>
+        <w:t>SignalListener</w:t>
+      </w:r>
+      <w:proofErr w:type="spellEnd"/>
+      <w:r>
+        <w:rPr>
+          <w:sz w:val="28"/>
+          <w:szCs w:val="21"/>
+        </w:rPr>
+        <w:t>.</w:t>
+      </w:r>
+      <w:r>
+        <w:rPr>
+          <w:sz w:val="28"/>
+          <w:szCs w:val="21"/>
+        </w:rPr>
+        <w:t xml:space="preserve"> Суть в том, чтобы посылать сигналы из любой точки кода, и подписываться на них в нужных местах. Вот, как выглядит запуск сигнала:</w:t>
+      </w:r>
+    </w:p>
+    <w:p>
+      <w:pPr>
+        <w:spacing w:line="360" w:lineRule="auto"/>
+        <w:rPr>
+          <w:sz w:val="28"/>
+          <w:szCs w:val="21"/>
+        </w:rPr>
+      </w:pPr>
+    </w:p>
+    <w:p>
+      <w:pPr>
+        <w:spacing w:line="360" w:lineRule="auto"/>
+        <w:rPr>
+          <w:sz w:val="28"/>
+          <w:szCs w:val="21"/>
+          <w:lang w:val="en-US"/>
+        </w:rPr>
+      </w:pPr>
+      <w:r>
+        <w:rPr>
+          <w:sz w:val="28"/>
+          <w:szCs w:val="21"/>
+        </w:rPr>
+        <w:drawing>
+          <wp:inline distT="0" distB="0" distL="0" distR="0" wp14:anchorId="4C7385D6" wp14:editId="54D4BD75">
+            <wp:extent cx="5940425" cy="524510"/>
+            <wp:effectExtent l="0" t="0" r="0" b="3175"/>
+            <wp:docPr id="1818806617" name="Picture 1"/>
+            <wp:cNvGraphicFramePr>
+              <a:graphicFrameLocks xmlns:a="http://schemas.openxmlformats.org/drawingml/2006/main" noChangeAspect="1"/>
+            </wp:cNvGraphicFramePr>
+            <a:graphic xmlns:a="http://schemas.openxmlformats.org/drawingml/2006/main">
+              <a:graphicData uri="http://schemas.openxmlformats.org/drawingml/2006/picture">
+                <pic:pic xmlns:pic="http://schemas.openxmlformats.org/drawingml/2006/picture">
+                  <pic:nvPicPr>
+                    <pic:cNvPr id="1818806617" name=""/>
+                    <pic:cNvPicPr/>
+                  </pic:nvPicPr>
+                  <pic:blipFill>
+                    <a:blip r:embed="rId24"/>
+                    <a:stretch>
+                      <a:fillRect/>
+                    </a:stretch>
+                  </pic:blipFill>
+                  <pic:spPr>
+                    <a:xfrm>
+                      <a:off x="0" y="0"/>
+                      <a:ext cx="5940425" cy="524510"/>
+                    </a:xfrm>
+                    <a:prstGeom prst="rect">
+                      <a:avLst/>
+                    </a:prstGeom>
+                  </pic:spPr>
+                </pic:pic>
+              </a:graphicData>
+            </a:graphic>
+          </wp:inline>
+        </w:drawing>
+      </w:r>
+    </w:p>
+    <w:p>
+      <w:pPr>
+        <w:spacing w:line="360" w:lineRule="auto"/>
+        <w:jc w:val="center"/>
+      </w:pPr>
+      <w:bookmarkStart w:id="32" w:name="_Hlk177137334"/>
+      <w:r>
+        <w:t>Рисунок 13. Запуск сигнала о добавлении</w:t>
+      </w:r>
+      <w:r>
+        <w:t>/</w:t>
+      </w:r>
+      <w:r>
+        <w:t>удалении кастрюли с конфорки</w:t>
+      </w:r>
+      <w:r>
+        <w:t xml:space="preserve"> </w:t>
+      </w:r>
+      <w:r>
+        <w:t>(</w:t>
+      </w:r>
+      <w:proofErr w:type="spellStart"/>
+      <w:r>
+        <w:rPr>
+          <w:lang w:val="en-US"/>
+        </w:rPr>
+        <w:t>CookZoneControlPanel</w:t>
+      </w:r>
+      <w:proofErr w:type="spellEnd"/>
+      <w:r>
+        <w:t>)</w:t>
+      </w:r>
+    </w:p>
+    <w:bookmarkEnd w:id="32"/>
+    <w:p>
+      <w:pPr>
+        <w:spacing w:line="360" w:lineRule="auto"/>
+        <w:rPr>
+          <w:sz w:val="28"/>
+          <w:szCs w:val="21"/>
+        </w:rPr>
+      </w:pPr>
+    </w:p>
+    <w:p>
+      <w:pPr>
+        <w:spacing w:line="360" w:lineRule="auto"/>
+        <w:rPr>
+          <w:sz w:val="28"/>
+          <w:szCs w:val="21"/>
+        </w:rPr>
+      </w:pPr>
+      <w:r>
+        <w:rPr>
+          <w:sz w:val="28"/>
+          <w:szCs w:val="21"/>
+        </w:rPr>
+        <w:drawing>
+          <wp:inline distT="0" distB="0" distL="0" distR="0" wp14:anchorId="37FFA5FA" wp14:editId="74514642">
+            <wp:extent cx="5940425" cy="259715"/>
+            <wp:effectExtent l="0" t="0" r="0" b="0"/>
+            <wp:docPr id="1277111038" name="Picture 1"/>
+            <wp:cNvGraphicFramePr>
+              <a:graphicFrameLocks xmlns:a="http://schemas.openxmlformats.org/drawingml/2006/main" noChangeAspect="1"/>
+            </wp:cNvGraphicFramePr>
+            <a:graphic xmlns:a="http://schemas.openxmlformats.org/drawingml/2006/main">
+              <a:graphicData uri="http://schemas.openxmlformats.org/drawingml/2006/picture">
+                <pic:pic xmlns:pic="http://schemas.openxmlformats.org/drawingml/2006/picture">
+                  <pic:nvPicPr>
+                    <pic:cNvPr id="1277111038" name=""/>
+                    <pic:cNvPicPr/>
+                  </pic:nvPicPr>
+                  <pic:blipFill>
+                    <a:blip r:embed="rId25"/>
+                    <a:stretch>
+                      <a:fillRect/>
+                    </a:stretch>
+                  </pic:blipFill>
+                  <pic:spPr>
+                    <a:xfrm>
+                      <a:off x="0" y="0"/>
+                      <a:ext cx="5940425" cy="259715"/>
+                    </a:xfrm>
+                    <a:prstGeom prst="rect">
+                      <a:avLst/>
+                    </a:prstGeom>
+                  </pic:spPr>
+                </pic:pic>
+              </a:graphicData>
+            </a:graphic>
+          </wp:inline>
+        </w:drawing>
+      </w:r>
+    </w:p>
+    <w:p>
+      <w:pPr>
+        <w:spacing w:line="360" w:lineRule="auto"/>
+        <w:jc w:val="center"/>
+      </w:pPr>
+      <w:r>
+        <w:t>Рисунок</w:t>
+      </w:r>
+      <w:r>
+        <w:t xml:space="preserve"> 14</w:t>
+      </w:r>
+      <w:r>
+        <w:t xml:space="preserve">. Запуск сигнала о </w:t>
+      </w:r>
+      <w:r>
+        <w:t>смене режима нагрева</w:t>
+      </w:r>
+      <w:r>
+        <w:t xml:space="preserve"> конфорки</w:t>
+      </w:r>
+      <w:r>
+        <w:t xml:space="preserve"> </w:t>
+      </w:r>
+      <w:bookmarkStart w:id="33" w:name="_Hlk177137389"/>
+      <w:r>
+        <w:t>(</w:t>
+      </w:r>
+      <w:proofErr w:type="spellStart"/>
+      <w:r>
+        <w:rPr>
+          <w:lang w:val="en-US"/>
+        </w:rPr>
+        <w:t>CookZoneControlPanel</w:t>
+      </w:r>
+      <w:proofErr w:type="spellEnd"/>
+      <w:r>
+        <w:t>)</w:t>
+      </w:r>
+      <w:bookmarkEnd w:id="33"/>
+    </w:p>
+    <w:p>
+      <w:pPr>
+        <w:spacing w:line="360" w:lineRule="auto"/>
+        <w:rPr>
+          <w:sz w:val="28"/>
+          <w:szCs w:val="21"/>
+        </w:rPr>
+      </w:pPr>
+    </w:p>
+    <w:p>
+      <w:pPr>
+        <w:spacing w:line="360" w:lineRule="auto"/>
+        <w:jc w:val="center"/>
+        <w:rPr>
+          <w:sz w:val="28"/>
+          <w:szCs w:val="21"/>
+        </w:rPr>
+      </w:pPr>
+      <w:r>
+        <w:rPr>
+          <w:sz w:val="28"/>
+          <w:szCs w:val="21"/>
+        </w:rPr>
+        <w:drawing>
+          <wp:inline distT="0" distB="0" distL="0" distR="0" wp14:anchorId="55B2D108" wp14:editId="44751A15">
+            <wp:extent cx="5381625" cy="895691"/>
+            <wp:effectExtent l="0" t="0" r="3175" b="6350"/>
+            <wp:docPr id="1906262037" name="Picture 1"/>
+            <wp:cNvGraphicFramePr>
+              <a:graphicFrameLocks xmlns:a="http://schemas.openxmlformats.org/drawingml/2006/main" noChangeAspect="1"/>
+            </wp:cNvGraphicFramePr>
+            <a:graphic xmlns:a="http://schemas.openxmlformats.org/drawingml/2006/main">
+              <a:graphicData uri="http://schemas.openxmlformats.org/drawingml/2006/picture">
+                <pic:pic xmlns:pic="http://schemas.openxmlformats.org/drawingml/2006/picture">
+                  <pic:nvPicPr>
+                    <pic:cNvPr id="1906262037" name=""/>
+                    <pic:cNvPicPr/>
+                  </pic:nvPicPr>
+                  <pic:blipFill>
+                    <a:blip r:embed="rId26"/>
+                    <a:stretch>
+                      <a:fillRect/>
+                    </a:stretch>
+                  </pic:blipFill>
+                  <pic:spPr>
+                    <a:xfrm>
+                      <a:off x="0" y="0"/>
+                      <a:ext cx="5381625" cy="895691"/>
+                    </a:xfrm>
+                    <a:prstGeom prst="rect">
+                      <a:avLst/>
+                    </a:prstGeom>
+                  </pic:spPr>
+                </pic:pic>
+              </a:graphicData>
+            </a:graphic>
+          </wp:inline>
+        </w:drawing>
+      </w:r>
+    </w:p>
+    <w:p>
+      <w:pPr>
+        <w:spacing w:line="360" w:lineRule="auto"/>
+        <w:jc w:val="center"/>
+        <w:rPr>
+          <w:lang w:val="en-US"/>
+        </w:rPr>
+      </w:pPr>
+      <w:r>
+        <w:t>Рисунок 1</w:t>
+      </w:r>
+      <w:r>
+        <w:t>5</w:t>
+      </w:r>
+      <w:r>
+        <w:t xml:space="preserve">. Запуск </w:t>
+      </w:r>
+      <w:r>
+        <w:t>сигнала смены выбранной конфорки (</w:t>
+      </w:r>
+      <w:proofErr w:type="spellStart"/>
+      <w:r>
+        <w:rPr>
+          <w:lang w:val="en-US"/>
+        </w:rPr>
+        <w:t>CookZoneView</w:t>
+      </w:r>
+      <w:proofErr w:type="spellEnd"/>
+      <w:r>
+        <w:t>)</w:t>
+      </w:r>
+    </w:p>
+    <w:p>
+      <w:pPr>
+        <w:spacing w:line="360" w:lineRule="auto"/>
+        <w:rPr>
+          <w:sz w:val="28"/>
+          <w:szCs w:val="21"/>
+        </w:rPr>
+      </w:pPr>
+    </w:p>
+    <w:p>
+      <w:pPr>
+        <w:spacing w:line="360" w:lineRule="auto"/>
+        <w:rPr>
+          <w:sz w:val="28"/>
+          <w:szCs w:val="21"/>
+        </w:rPr>
+      </w:pPr>
+      <w:r>
+        <w:rPr>
+          <w:sz w:val="28"/>
+          <w:szCs w:val="21"/>
+        </w:rPr>
+        <w:t xml:space="preserve">Для того, чтобы подписаться на сигнал, нужно получить его литерал из статического класса, и </w:t>
+      </w:r>
+      <w:r>
+        <w:rPr>
+          <w:sz w:val="28"/>
+          <w:szCs w:val="21"/>
+        </w:rPr>
+        <w:t xml:space="preserve">определить </w:t>
+      </w:r>
+      <w:proofErr w:type="spellStart"/>
+      <w:r>
+        <w:rPr>
+          <w:sz w:val="28"/>
+          <w:szCs w:val="21"/>
+          <w:lang w:val="en-US"/>
+        </w:rPr>
+        <w:t>PropertyChangeListener</w:t>
+      </w:r>
+      <w:proofErr w:type="spellEnd"/>
+      <w:r>
+        <w:rPr>
+          <w:sz w:val="28"/>
+          <w:szCs w:val="21"/>
+        </w:rPr>
+        <w:t>:</w:t>
+      </w:r>
+    </w:p>
+    <w:p>
+      <w:pPr>
+        <w:spacing w:line="360" w:lineRule="auto"/>
+        <w:rPr>
+          <w:sz w:val="28"/>
+          <w:szCs w:val="21"/>
+        </w:rPr>
+      </w:pPr>
+    </w:p>
+    <w:p>
+      <w:pPr>
+        <w:spacing w:line="360" w:lineRule="auto"/>
+        <w:rPr>
+          <w:sz w:val="28"/>
+          <w:szCs w:val="21"/>
+        </w:rPr>
+      </w:pPr>
+      <w:r>
+        <w:rPr>
+          <w:sz w:val="28"/>
+          <w:szCs w:val="21"/>
+        </w:rPr>
+        <w:drawing>
+          <wp:inline distT="0" distB="0" distL="0" distR="0" wp14:anchorId="7AC0C620" wp14:editId="14C7959A">
+            <wp:extent cx="5940425" cy="1188085"/>
+            <wp:effectExtent l="0" t="0" r="3175" b="5715"/>
+            <wp:docPr id="1081451458" name="Picture 1"/>
+            <wp:cNvGraphicFramePr>
+              <a:graphicFrameLocks xmlns:a="http://schemas.openxmlformats.org/drawingml/2006/main" noChangeAspect="1"/>
+            </wp:cNvGraphicFramePr>
+            <a:graphic xmlns:a="http://schemas.openxmlformats.org/drawingml/2006/main">
+              <a:graphicData uri="http://schemas.openxmlformats.org/drawingml/2006/picture">
+                <pic:pic xmlns:pic="http://schemas.openxmlformats.org/drawingml/2006/picture">
+                  <pic:nvPicPr>
+                    <pic:cNvPr id="1081451458" name=""/>
+                    <pic:cNvPicPr/>
+                  </pic:nvPicPr>
+                  <pic:blipFill>
+                    <a:blip r:embed="rId27"/>
+                    <a:stretch>
+                      <a:fillRect/>
+                    </a:stretch>
+                  </pic:blipFill>
+                  <pic:spPr>
+                    <a:xfrm>
+                      <a:off x="0" y="0"/>
+                      <a:ext cx="5940425" cy="1188085"/>
+                    </a:xfrm>
+                    <a:prstGeom prst="rect">
+                      <a:avLst/>
+                    </a:prstGeom>
+                  </pic:spPr>
+                </pic:pic>
+              </a:graphicData>
+            </a:graphic>
+          </wp:inline>
+        </w:drawing>
+      </w:r>
+    </w:p>
+    <w:p>
+      <w:pPr>
+        <w:spacing w:line="360" w:lineRule="auto"/>
+        <w:jc w:val="center"/>
+        <w:rPr>
+          <w:lang w:val="en-US"/>
+        </w:rPr>
+      </w:pPr>
+      <w:r>
+        <w:t>Рисунок 16. Декларирование сигналов конфорки</w:t>
+      </w:r>
+    </w:p>
+    <w:p>
+      <w:pPr>
+        <w:spacing w:line="360" w:lineRule="auto"/>
+        <w:rPr>
+          <w:sz w:val="28"/>
+          <w:szCs w:val="21"/>
+          <w:lang w:val="en-US"/>
+        </w:rPr>
+      </w:pPr>
+    </w:p>
+    <w:p>
+      <w:pPr>
+        <w:spacing w:line="360" w:lineRule="auto"/>
+        <w:rPr>
+          <w:sz w:val="28"/>
+          <w:szCs w:val="21"/>
+          <w:lang w:val="en-US"/>
+        </w:rPr>
+      </w:pPr>
+      <w:r>
+        <w:rPr>
+          <w:sz w:val="28"/>
+          <w:szCs w:val="21"/>
+          <w:lang w:val="en-US"/>
+        </w:rPr>
+        <w:lastRenderedPageBreak/>
+        <w:drawing>
+          <wp:inline distT="0" distB="0" distL="0" distR="0" wp14:anchorId="71EC5748" wp14:editId="0B4079CD">
+            <wp:extent cx="5940425" cy="747395"/>
+            <wp:effectExtent l="0" t="0" r="3175" b="1905"/>
+            <wp:docPr id="127654323" name="Picture 1"/>
+            <wp:cNvGraphicFramePr>
+              <a:graphicFrameLocks xmlns:a="http://schemas.openxmlformats.org/drawingml/2006/main" noChangeAspect="1"/>
+            </wp:cNvGraphicFramePr>
+            <a:graphic xmlns:a="http://schemas.openxmlformats.org/drawingml/2006/main">
+              <a:graphicData uri="http://schemas.openxmlformats.org/drawingml/2006/picture">
+                <pic:pic xmlns:pic="http://schemas.openxmlformats.org/drawingml/2006/picture">
+                  <pic:nvPicPr>
+                    <pic:cNvPr id="127654323" name=""/>
+                    <pic:cNvPicPr/>
+                  </pic:nvPicPr>
+                  <pic:blipFill>
+                    <a:blip r:embed="rId28"/>
+                    <a:stretch>
+                      <a:fillRect/>
+                    </a:stretch>
+                  </pic:blipFill>
+                  <pic:spPr>
+                    <a:xfrm>
+                      <a:off x="0" y="0"/>
+                      <a:ext cx="5940425" cy="747395"/>
+                    </a:xfrm>
+                    <a:prstGeom prst="rect">
+                      <a:avLst/>
+                    </a:prstGeom>
+                  </pic:spPr>
+                </pic:pic>
+              </a:graphicData>
+            </a:graphic>
+          </wp:inline>
+        </w:drawing>
+      </w:r>
+    </w:p>
+    <w:p>
+      <w:pPr>
+        <w:spacing w:line="360" w:lineRule="auto"/>
+        <w:jc w:val="center"/>
+      </w:pPr>
+      <w:r>
+        <w:t>Рисунок 17. Подписка на сигнал смены выбранной конфорки (</w:t>
+      </w:r>
+      <w:proofErr w:type="spellStart"/>
+      <w:r>
+        <w:rPr>
+          <w:lang w:val="en-US"/>
+        </w:rPr>
+        <w:t>CooktopViewPanel</w:t>
+      </w:r>
+      <w:proofErr w:type="spellEnd"/>
+      <w:r>
+        <w:t>)</w:t>
+      </w:r>
+    </w:p>
+    <w:p>
+      <w:pPr>
+        <w:spacing w:line="360" w:lineRule="auto"/>
+        <w:jc w:val="center"/>
+      </w:pPr>
+    </w:p>
+    <w:p>
+      <w:pPr>
+        <w:spacing w:line="360" w:lineRule="auto"/>
+        <w:rPr>
+          <w:sz w:val="28"/>
+          <w:szCs w:val="21"/>
+        </w:rPr>
+      </w:pPr>
+      <w:r>
+        <w:rPr>
+          <w:sz w:val="28"/>
+          <w:szCs w:val="21"/>
+        </w:rPr>
+        <w:t xml:space="preserve">После оповещения о действии, можно обратиться к </w:t>
+      </w:r>
+      <w:proofErr w:type="spellStart"/>
+      <w:r>
+        <w:rPr>
+          <w:sz w:val="28"/>
+          <w:szCs w:val="21"/>
+          <w:lang w:val="en-US"/>
+        </w:rPr>
+        <w:t>CooktopModel</w:t>
+      </w:r>
+      <w:proofErr w:type="spellEnd"/>
+      <w:r>
+        <w:rPr>
+          <w:sz w:val="28"/>
+          <w:szCs w:val="21"/>
+        </w:rPr>
+        <w:t xml:space="preserve">, чтобы получить нужную конфорку по </w:t>
+      </w:r>
+      <w:r>
+        <w:rPr>
+          <w:sz w:val="28"/>
+          <w:szCs w:val="21"/>
+          <w:lang w:val="en-US"/>
+        </w:rPr>
+        <w:t>id</w:t>
+      </w:r>
+      <w:r>
+        <w:rPr>
+          <w:sz w:val="28"/>
+          <w:szCs w:val="21"/>
+        </w:rPr>
+        <w:t xml:space="preserve"> из сигнала</w:t>
+      </w:r>
+    </w:p>
+    <w:p>
+      <w:pPr>
+        <w:spacing w:line="360" w:lineRule="auto"/>
+        <w:rPr>
+          <w:sz w:val="28"/>
+          <w:szCs w:val="21"/>
+        </w:rPr>
+      </w:pPr>
+    </w:p>
     <w:p>
       <w:pPr>
         <w:pStyle w:val="Heading1"/>
-      </w:pPr>
-      <w:bookmarkStart w:id="29" w:name="_Toc176730163"/>
+        <w:spacing w:line="360" w:lineRule="auto"/>
+      </w:pPr>
       <w:r>
         <w:t>Известные проблемы устройства приложения:</w:t>
       </w:r>
-      <w:bookmarkEnd w:id="29"/>
-    </w:p>
-    <w:p>
-      <w:pPr>
-        <w:rPr>
-          <w:bCs/>
-          <w:sz w:val="32"/>
-          <w:szCs w:val="24"/>
-        </w:rPr>
-      </w:pPr>
+      <w:bookmarkEnd w:id="30"/>
     </w:p>
     <w:p>
       <w:pPr>
@@ -7933,6 +8301,7 @@
           <w:ilvl w:val="0"/>
           <w:numId w:val="4"/>
         </w:numPr>
+        <w:spacing w:line="360" w:lineRule="auto"/>
         <w:rPr>
           <w:bCs/>
           <w:sz w:val="28"/>
@@ -7955,6 +8324,7 @@
           <w:ilvl w:val="0"/>
           <w:numId w:val="4"/>
         </w:numPr>
+        <w:spacing w:line="360" w:lineRule="auto"/>
         <w:rPr>
           <w:bCs/>
           <w:sz w:val="28"/>
@@ -7972,6 +8342,7 @@
     </w:p>
     <w:p>
       <w:pPr>
+        <w:spacing w:line="360" w:lineRule="auto"/>
         <w:jc w:val="center"/>
         <w:rPr>
           <w:szCs w:val="24"/>
@@ -7980,6 +8351,7 @@
     </w:p>
     <w:p>
       <w:pPr>
+        <w:spacing w:line="360" w:lineRule="auto"/>
         <w:jc w:val="center"/>
         <w:rPr>
           <w:szCs w:val="24"/>
@@ -7989,28 +8361,20 @@
     <w:p>
       <w:pPr>
         <w:pStyle w:val="Heading1"/>
-      </w:pPr>
-      <w:bookmarkStart w:id="30" w:name="_Toc176730164"/>
+        <w:spacing w:line="360" w:lineRule="auto"/>
+      </w:pPr>
+      <w:bookmarkStart w:id="34" w:name="_Toc176907498"/>
       <w:r>
         <w:t>Вывод</w:t>
       </w:r>
       <w:r>
         <w:t>:</w:t>
       </w:r>
-      <w:bookmarkEnd w:id="30"/>
-    </w:p>
-    <w:p>
-      <w:pPr>
-        <w:jc w:val="both"/>
-        <w:rPr>
-          <w:b/>
-          <w:sz w:val="28"/>
-          <w:szCs w:val="28"/>
-        </w:rPr>
-      </w:pPr>
-    </w:p>
-    <w:p>
-      <w:pPr>
+      <w:bookmarkEnd w:id="34"/>
+    </w:p>
+    <w:p>
+      <w:pPr>
+        <w:spacing w:line="360" w:lineRule="auto"/>
         <w:jc w:val="both"/>
         <w:rPr>
           <w:sz w:val="28"/>
@@ -8125,6 +8489,119 @@
 <file path=word/numbering.xml><?xml version="1.0" encoding="utf-8"?>
 <w:numbering xmlns:wpc="http://schemas.microsoft.com/office/word/2010/wordprocessingCanvas" xmlns:cx="http://schemas.microsoft.com/office/drawing/2014/chartex" xmlns:cx1="http://schemas.microsoft.com/office/drawing/2015/9/8/chartex" xmlns:cx2="http://schemas.microsoft.com/office/drawing/2015/10/21/chartex" xmlns:cx3="http://schemas.microsoft.com/office/drawing/2016/5/9/chartex" xmlns:cx4="http://schemas.microsoft.com/office/drawing/2016/5/10/chartex" xmlns:cx5="http://schemas.microsoft.com/office/drawing/2016/5/11/chartex" xmlns:cx6="http://schemas.microsoft.com/office/drawing/2016/5/12/chartex" xmlns:cx7="http://schemas.microsoft.com/office/drawing/2016/5/13/chartex" xmlns:cx8="http://schemas.microsoft.com/office/drawing/2016/5/14/chartex" xmlns:mc="http://schemas.openxmlformats.org/markup-compatibility/2006" xmlns:aink="http://schemas.microsoft.com/office/drawing/2016/ink" xmlns:am3d="http://schemas.microsoft.com/office/drawing/2017/model3d" xmlns:o="urn:schemas-microsoft-com:office:office" xmlns:oel="http://schemas.microsoft.com/office/2019/extlst" xmlns:r="http://schemas.openxmlformats.org/officeDocument/2006/relationships" xmlns:m="http://schemas.openxmlformats.org/officeDocument/2006/math" xmlns:v="urn:schemas-microsoft-com:vml" xmlns:wp14="http://schemas.microsoft.com/office/word/2010/wordprocessingDrawing" xmlns:wp="http://schemas.openxmlformats.org/drawingml/2006/wordprocessingDrawing" xmlns:w10="urn:schemas-microsoft-com:office:word" xmlns:w="http://schemas.openxmlformats.org/wordprocessingml/2006/main" xmlns:w14="http://schemas.microsoft.com/office/word/2010/wordml" xmlns:w15="http://schemas.microsoft.com/office/word/2012/wordml" xmlns:w16cex="http://schemas.microsoft.com/office/word/2018/wordml/cex" xmlns:w16cid="http://schemas.microsoft.com/office/word/2016/wordml/cid" xmlns:w16="http://schemas.microsoft.com/office/word/2018/wordml" xmlns:w16du="http://schemas.microsoft.com/office/word/2023/wordml/word16du" xmlns:w16sdtdh="http://schemas.microsoft.com/office/word/2020/wordml/sdtdatahash" xmlns:w16se="http://schemas.microsoft.com/office/word/2015/wordml/symex" xmlns:wpg="http://schemas.microsoft.com/office/word/2010/wordprocessingGroup" xmlns:wpi="http://schemas.microsoft.com/office/word/2010/wordprocessingInk" xmlns:wne="http://schemas.microsoft.com/office/word/2006/wordml" xmlns:wps="http://schemas.microsoft.com/office/word/2010/wordprocessingShape" mc:Ignorable="w14 w15 w16se w16cid w16 w16cex w16sdtdh w16du wp14">
   <w:abstractNum w:abstractNumId="0" w15:restartNumberingAfterBreak="0">
+    <w:nsid w:val="0A4360F6"/>
+    <w:multiLevelType w:val="hybridMultilevel"/>
+    <w:tmpl w:val="0A409E3A"/>
+    <w:lvl w:ilvl="0" w:tplc="08090001">
+      <w:start w:val="1"/>
+      <w:numFmt w:val="bullet"/>
+      <w:lvlText w:val=""/>
+      <w:lvlJc w:val="left"/>
+      <w:pPr>
+        <w:ind w:left="720" w:hanging="360"/>
+      </w:pPr>
+      <w:rPr>
+        <w:rFonts w:ascii="Symbol" w:hAnsi="Symbol" w:hint="default"/>
+      </w:rPr>
+    </w:lvl>
+    <w:lvl w:ilvl="1" w:tplc="08090003" w:tentative="1">
+      <w:start w:val="1"/>
+      <w:numFmt w:val="bullet"/>
+      <w:lvlText w:val="o"/>
+      <w:lvlJc w:val="left"/>
+      <w:pPr>
+        <w:ind w:left="1440" w:hanging="360"/>
+      </w:pPr>
+      <w:rPr>
+        <w:rFonts w:ascii="Courier New" w:hAnsi="Courier New" w:cs="Courier New" w:hint="default"/>
+      </w:rPr>
+    </w:lvl>
+    <w:lvl w:ilvl="2" w:tplc="08090005" w:tentative="1">
+      <w:start w:val="1"/>
+      <w:numFmt w:val="bullet"/>
+      <w:lvlText w:val=""/>
+      <w:lvlJc w:val="left"/>
+      <w:pPr>
+        <w:ind w:left="2160" w:hanging="360"/>
+      </w:pPr>
+      <w:rPr>
+        <w:rFonts w:ascii="Wingdings" w:hAnsi="Wingdings" w:hint="default"/>
+      </w:rPr>
+    </w:lvl>
+    <w:lvl w:ilvl="3" w:tplc="08090001" w:tentative="1">
+      <w:start w:val="1"/>
+      <w:numFmt w:val="bullet"/>
+      <w:lvlText w:val=""/>
+      <w:lvlJc w:val="left"/>
+      <w:pPr>
+        <w:ind w:left="2880" w:hanging="360"/>
+      </w:pPr>
+      <w:rPr>
+        <w:rFonts w:ascii="Symbol" w:hAnsi="Symbol" w:hint="default"/>
+      </w:rPr>
+    </w:lvl>
+    <w:lvl w:ilvl="4" w:tplc="08090003" w:tentative="1">
+      <w:start w:val="1"/>
+      <w:numFmt w:val="bullet"/>
+      <w:lvlText w:val="o"/>
+      <w:lvlJc w:val="left"/>
+      <w:pPr>
+        <w:ind w:left="3600" w:hanging="360"/>
+      </w:pPr>
+      <w:rPr>
+        <w:rFonts w:ascii="Courier New" w:hAnsi="Courier New" w:cs="Courier New" w:hint="default"/>
+      </w:rPr>
+    </w:lvl>
+    <w:lvl w:ilvl="5" w:tplc="08090005" w:tentative="1">
+      <w:start w:val="1"/>
+      <w:numFmt w:val="bullet"/>
+      <w:lvlText w:val=""/>
+      <w:lvlJc w:val="left"/>
+      <w:pPr>
+        <w:ind w:left="4320" w:hanging="360"/>
+      </w:pPr>
+      <w:rPr>
+        <w:rFonts w:ascii="Wingdings" w:hAnsi="Wingdings" w:hint="default"/>
+      </w:rPr>
+    </w:lvl>
+    <w:lvl w:ilvl="6" w:tplc="08090001" w:tentative="1">
+      <w:start w:val="1"/>
+      <w:numFmt w:val="bullet"/>
+      <w:lvlText w:val=""/>
+      <w:lvlJc w:val="left"/>
+      <w:pPr>
+        <w:ind w:left="5040" w:hanging="360"/>
+      </w:pPr>
+      <w:rPr>
+        <w:rFonts w:ascii="Symbol" w:hAnsi="Symbol" w:hint="default"/>
+      </w:rPr>
+    </w:lvl>
+    <w:lvl w:ilvl="7" w:tplc="08090003" w:tentative="1">
+      <w:start w:val="1"/>
+      <w:numFmt w:val="bullet"/>
+      <w:lvlText w:val="o"/>
+      <w:lvlJc w:val="left"/>
+      <w:pPr>
+        <w:ind w:left="5760" w:hanging="360"/>
+      </w:pPr>
+      <w:rPr>
+        <w:rFonts w:ascii="Courier New" w:hAnsi="Courier New" w:cs="Courier New" w:hint="default"/>
+      </w:rPr>
+    </w:lvl>
+    <w:lvl w:ilvl="8" w:tplc="08090005" w:tentative="1">
+      <w:start w:val="1"/>
+      <w:numFmt w:val="bullet"/>
+      <w:lvlText w:val=""/>
+      <w:lvlJc w:val="left"/>
+      <w:pPr>
+        <w:ind w:left="6480" w:hanging="360"/>
+      </w:pPr>
+      <w:rPr>
+        <w:rFonts w:ascii="Wingdings" w:hAnsi="Wingdings" w:hint="default"/>
+      </w:rPr>
+    </w:lvl>
+  </w:abstractNum>
+  <w:abstractNum w:abstractNumId="1" w15:restartNumberingAfterBreak="0">
     <w:nsid w:val="19B74041"/>
     <w:multiLevelType w:val="hybridMultilevel"/>
     <w:tmpl w:val="7C10DBC6"/>
@@ -8213,7 +8690,156 @@
       </w:pPr>
     </w:lvl>
   </w:abstractNum>
-  <w:abstractNum w:abstractNumId="1" w15:restartNumberingAfterBreak="0">
+  <w:abstractNum w:abstractNumId="2" w15:restartNumberingAfterBreak="0">
+    <w:nsid w:val="340E31F1"/>
+    <w:multiLevelType w:val="multilevel"/>
+    <w:tmpl w:val="45A65732"/>
+    <w:lvl w:ilvl="0">
+      <w:start w:val="1"/>
+      <w:numFmt w:val="bullet"/>
+      <w:lvlText w:val=""/>
+      <w:lvlJc w:val="left"/>
+      <w:pPr>
+        <w:tabs>
+          <w:tab w:val="num" w:pos="720"/>
+        </w:tabs>
+        <w:ind w:left="720" w:hanging="360"/>
+      </w:pPr>
+      <w:rPr>
+        <w:rFonts w:ascii="Symbol" w:hAnsi="Symbol" w:hint="default"/>
+        <w:sz w:val="20"/>
+      </w:rPr>
+    </w:lvl>
+    <w:lvl w:ilvl="1" w:tentative="1">
+      <w:start w:val="1"/>
+      <w:numFmt w:val="bullet"/>
+      <w:lvlText w:val="o"/>
+      <w:lvlJc w:val="left"/>
+      <w:pPr>
+        <w:tabs>
+          <w:tab w:val="num" w:pos="1440"/>
+        </w:tabs>
+        <w:ind w:left="1440" w:hanging="360"/>
+      </w:pPr>
+      <w:rPr>
+        <w:rFonts w:ascii="Courier New" w:hAnsi="Courier New" w:hint="default"/>
+        <w:sz w:val="20"/>
+      </w:rPr>
+    </w:lvl>
+    <w:lvl w:ilvl="2" w:tentative="1">
+      <w:start w:val="1"/>
+      <w:numFmt w:val="bullet"/>
+      <w:lvlText w:val=""/>
+      <w:lvlJc w:val="left"/>
+      <w:pPr>
+        <w:tabs>
+          <w:tab w:val="num" w:pos="2160"/>
+        </w:tabs>
+        <w:ind w:left="2160" w:hanging="360"/>
+      </w:pPr>
+      <w:rPr>
+        <w:rFonts w:ascii="Wingdings" w:hAnsi="Wingdings" w:hint="default"/>
+        <w:sz w:val="20"/>
+      </w:rPr>
+    </w:lvl>
+    <w:lvl w:ilvl="3" w:tentative="1">
+      <w:start w:val="1"/>
+      <w:numFmt w:val="bullet"/>
+      <w:lvlText w:val=""/>
+      <w:lvlJc w:val="left"/>
+      <w:pPr>
+        <w:tabs>
+          <w:tab w:val="num" w:pos="2880"/>
+        </w:tabs>
+        <w:ind w:left="2880" w:hanging="360"/>
+      </w:pPr>
+      <w:rPr>
+        <w:rFonts w:ascii="Wingdings" w:hAnsi="Wingdings" w:hint="default"/>
+        <w:sz w:val="20"/>
+      </w:rPr>
+    </w:lvl>
+    <w:lvl w:ilvl="4" w:tentative="1">
+      <w:start w:val="1"/>
+      <w:numFmt w:val="bullet"/>
+      <w:lvlText w:val=""/>
+      <w:lvlJc w:val="left"/>
+      <w:pPr>
+        <w:tabs>
+          <w:tab w:val="num" w:pos="3600"/>
+        </w:tabs>
+        <w:ind w:left="3600" w:hanging="360"/>
+      </w:pPr>
+      <w:rPr>
+        <w:rFonts w:ascii="Wingdings" w:hAnsi="Wingdings" w:hint="default"/>
+        <w:sz w:val="20"/>
+      </w:rPr>
+    </w:lvl>
+    <w:lvl w:ilvl="5" w:tentative="1">
+      <w:start w:val="1"/>
+      <w:numFmt w:val="bullet"/>
+      <w:lvlText w:val=""/>
+      <w:lvlJc w:val="left"/>
+      <w:pPr>
+        <w:tabs>
+          <w:tab w:val="num" w:pos="4320"/>
+        </w:tabs>
+        <w:ind w:left="4320" w:hanging="360"/>
+      </w:pPr>
+      <w:rPr>
+        <w:rFonts w:ascii="Wingdings" w:hAnsi="Wingdings" w:hint="default"/>
+        <w:sz w:val="20"/>
+      </w:rPr>
+    </w:lvl>
+    <w:lvl w:ilvl="6" w:tentative="1">
+      <w:start w:val="1"/>
+      <w:numFmt w:val="bullet"/>
+      <w:lvlText w:val=""/>
+      <w:lvlJc w:val="left"/>
+      <w:pPr>
+        <w:tabs>
+          <w:tab w:val="num" w:pos="5040"/>
+        </w:tabs>
+        <w:ind w:left="5040" w:hanging="360"/>
+      </w:pPr>
+      <w:rPr>
+        <w:rFonts w:ascii="Wingdings" w:hAnsi="Wingdings" w:hint="default"/>
+        <w:sz w:val="20"/>
+      </w:rPr>
+    </w:lvl>
+    <w:lvl w:ilvl="7" w:tentative="1">
+      <w:start w:val="1"/>
+      <w:numFmt w:val="bullet"/>
+      <w:lvlText w:val=""/>
+      <w:lvlJc w:val="left"/>
+      <w:pPr>
+        <w:tabs>
+          <w:tab w:val="num" w:pos="5760"/>
+        </w:tabs>
+        <w:ind w:left="5760" w:hanging="360"/>
+      </w:pPr>
+      <w:rPr>
+        <w:rFonts w:ascii="Wingdings" w:hAnsi="Wingdings" w:hint="default"/>
+        <w:sz w:val="20"/>
+      </w:rPr>
+    </w:lvl>
+    <w:lvl w:ilvl="8" w:tentative="1">
+      <w:start w:val="1"/>
+      <w:numFmt w:val="bullet"/>
+      <w:lvlText w:val=""/>
+      <w:lvlJc w:val="left"/>
+      <w:pPr>
+        <w:tabs>
+          <w:tab w:val="num" w:pos="6480"/>
+        </w:tabs>
+        <w:ind w:left="6480" w:hanging="360"/>
+      </w:pPr>
+      <w:rPr>
+        <w:rFonts w:ascii="Wingdings" w:hAnsi="Wingdings" w:hint="default"/>
+        <w:sz w:val="20"/>
+      </w:rPr>
+    </w:lvl>
+  </w:abstractNum>
+  <w:abstractNum w:abstractNumId="3" w15:restartNumberingAfterBreak="0">
     <w:nsid w:val="61AF3652"/>
     <w:multiLevelType w:val="hybridMultilevel"/>
     <w:tmpl w:val="2CEA8D8E"/>
@@ -8302,7 +8928,7 @@
       </w:pPr>
     </w:lvl>
   </w:abstractNum>
-  <w:abstractNum w:abstractNumId="2" w15:restartNumberingAfterBreak="0">
+  <w:abstractNum w:abstractNumId="4" w15:restartNumberingAfterBreak="0">
     <w:nsid w:val="6CFA7707"/>
     <w:multiLevelType w:val="hybridMultilevel"/>
     <w:tmpl w:val="FDF2D894"/>
@@ -8391,7 +9017,7 @@
       </w:pPr>
     </w:lvl>
   </w:abstractNum>
-  <w:abstractNum w:abstractNumId="3" w15:restartNumberingAfterBreak="0">
+  <w:abstractNum w:abstractNumId="5" w15:restartNumberingAfterBreak="0">
     <w:nsid w:val="6DC5692A"/>
     <w:multiLevelType w:val="hybridMultilevel"/>
     <w:tmpl w:val="57B2B4DA"/>
@@ -8480,17 +9106,327 @@
       </w:pPr>
     </w:lvl>
   </w:abstractNum>
+  <w:abstractNum w:abstractNumId="6" w15:restartNumberingAfterBreak="0">
+    <w:nsid w:val="6F892233"/>
+    <w:multiLevelType w:val="multilevel"/>
+    <w:tmpl w:val="6D62C360"/>
+    <w:lvl w:ilvl="0">
+      <w:start w:val="1"/>
+      <w:numFmt w:val="bullet"/>
+      <w:lvlText w:val=""/>
+      <w:lvlJc w:val="left"/>
+      <w:pPr>
+        <w:tabs>
+          <w:tab w:val="num" w:pos="720"/>
+        </w:tabs>
+        <w:ind w:left="720" w:hanging="360"/>
+      </w:pPr>
+      <w:rPr>
+        <w:rFonts w:ascii="Symbol" w:hAnsi="Symbol" w:hint="default"/>
+        <w:sz w:val="20"/>
+      </w:rPr>
+    </w:lvl>
+    <w:lvl w:ilvl="1" w:tentative="1">
+      <w:start w:val="1"/>
+      <w:numFmt w:val="bullet"/>
+      <w:lvlText w:val="o"/>
+      <w:lvlJc w:val="left"/>
+      <w:pPr>
+        <w:tabs>
+          <w:tab w:val="num" w:pos="1440"/>
+        </w:tabs>
+        <w:ind w:left="1440" w:hanging="360"/>
+      </w:pPr>
+      <w:rPr>
+        <w:rFonts w:ascii="Courier New" w:hAnsi="Courier New" w:hint="default"/>
+        <w:sz w:val="20"/>
+      </w:rPr>
+    </w:lvl>
+    <w:lvl w:ilvl="2" w:tentative="1">
+      <w:start w:val="1"/>
+      <w:numFmt w:val="bullet"/>
+      <w:lvlText w:val=""/>
+      <w:lvlJc w:val="left"/>
+      <w:pPr>
+        <w:tabs>
+          <w:tab w:val="num" w:pos="2160"/>
+        </w:tabs>
+        <w:ind w:left="2160" w:hanging="360"/>
+      </w:pPr>
+      <w:rPr>
+        <w:rFonts w:ascii="Wingdings" w:hAnsi="Wingdings" w:hint="default"/>
+        <w:sz w:val="20"/>
+      </w:rPr>
+    </w:lvl>
+    <w:lvl w:ilvl="3" w:tentative="1">
+      <w:start w:val="1"/>
+      <w:numFmt w:val="bullet"/>
+      <w:lvlText w:val=""/>
+      <w:lvlJc w:val="left"/>
+      <w:pPr>
+        <w:tabs>
+          <w:tab w:val="num" w:pos="2880"/>
+        </w:tabs>
+        <w:ind w:left="2880" w:hanging="360"/>
+      </w:pPr>
+      <w:rPr>
+        <w:rFonts w:ascii="Wingdings" w:hAnsi="Wingdings" w:hint="default"/>
+        <w:sz w:val="20"/>
+      </w:rPr>
+    </w:lvl>
+    <w:lvl w:ilvl="4" w:tentative="1">
+      <w:start w:val="1"/>
+      <w:numFmt w:val="bullet"/>
+      <w:lvlText w:val=""/>
+      <w:lvlJc w:val="left"/>
+      <w:pPr>
+        <w:tabs>
+          <w:tab w:val="num" w:pos="3600"/>
+        </w:tabs>
+        <w:ind w:left="3600" w:hanging="360"/>
+      </w:pPr>
+      <w:rPr>
+        <w:rFonts w:ascii="Wingdings" w:hAnsi="Wingdings" w:hint="default"/>
+        <w:sz w:val="20"/>
+      </w:rPr>
+    </w:lvl>
+    <w:lvl w:ilvl="5" w:tentative="1">
+      <w:start w:val="1"/>
+      <w:numFmt w:val="bullet"/>
+      <w:lvlText w:val=""/>
+      <w:lvlJc w:val="left"/>
+      <w:pPr>
+        <w:tabs>
+          <w:tab w:val="num" w:pos="4320"/>
+        </w:tabs>
+        <w:ind w:left="4320" w:hanging="360"/>
+      </w:pPr>
+      <w:rPr>
+        <w:rFonts w:ascii="Wingdings" w:hAnsi="Wingdings" w:hint="default"/>
+        <w:sz w:val="20"/>
+      </w:rPr>
+    </w:lvl>
+    <w:lvl w:ilvl="6" w:tentative="1">
+      <w:start w:val="1"/>
+      <w:numFmt w:val="bullet"/>
+      <w:lvlText w:val=""/>
+      <w:lvlJc w:val="left"/>
+      <w:pPr>
+        <w:tabs>
+          <w:tab w:val="num" w:pos="5040"/>
+        </w:tabs>
+        <w:ind w:left="5040" w:hanging="360"/>
+      </w:pPr>
+      <w:rPr>
+        <w:rFonts w:ascii="Wingdings" w:hAnsi="Wingdings" w:hint="default"/>
+        <w:sz w:val="20"/>
+      </w:rPr>
+    </w:lvl>
+    <w:lvl w:ilvl="7" w:tentative="1">
+      <w:start w:val="1"/>
+      <w:numFmt w:val="bullet"/>
+      <w:lvlText w:val=""/>
+      <w:lvlJc w:val="left"/>
+      <w:pPr>
+        <w:tabs>
+          <w:tab w:val="num" w:pos="5760"/>
+        </w:tabs>
+        <w:ind w:left="5760" w:hanging="360"/>
+      </w:pPr>
+      <w:rPr>
+        <w:rFonts w:ascii="Wingdings" w:hAnsi="Wingdings" w:hint="default"/>
+        <w:sz w:val="20"/>
+      </w:rPr>
+    </w:lvl>
+    <w:lvl w:ilvl="8" w:tentative="1">
+      <w:start w:val="1"/>
+      <w:numFmt w:val="bullet"/>
+      <w:lvlText w:val=""/>
+      <w:lvlJc w:val="left"/>
+      <w:pPr>
+        <w:tabs>
+          <w:tab w:val="num" w:pos="6480"/>
+        </w:tabs>
+        <w:ind w:left="6480" w:hanging="360"/>
+      </w:pPr>
+      <w:rPr>
+        <w:rFonts w:ascii="Wingdings" w:hAnsi="Wingdings" w:hint="default"/>
+        <w:sz w:val="20"/>
+      </w:rPr>
+    </w:lvl>
+  </w:abstractNum>
+  <w:abstractNum w:abstractNumId="7" w15:restartNumberingAfterBreak="0">
+    <w:nsid w:val="72DD6348"/>
+    <w:multiLevelType w:val="multilevel"/>
+    <w:tmpl w:val="34089CB6"/>
+    <w:lvl w:ilvl="0">
+      <w:start w:val="1"/>
+      <w:numFmt w:val="bullet"/>
+      <w:lvlText w:val=""/>
+      <w:lvlJc w:val="left"/>
+      <w:pPr>
+        <w:tabs>
+          <w:tab w:val="num" w:pos="720"/>
+        </w:tabs>
+        <w:ind w:left="720" w:hanging="360"/>
+      </w:pPr>
+      <w:rPr>
+        <w:rFonts w:ascii="Symbol" w:hAnsi="Symbol" w:hint="default"/>
+        <w:sz w:val="20"/>
+      </w:rPr>
+    </w:lvl>
+    <w:lvl w:ilvl="1" w:tentative="1">
+      <w:start w:val="1"/>
+      <w:numFmt w:val="bullet"/>
+      <w:lvlText w:val="o"/>
+      <w:lvlJc w:val="left"/>
+      <w:pPr>
+        <w:tabs>
+          <w:tab w:val="num" w:pos="1440"/>
+        </w:tabs>
+        <w:ind w:left="1440" w:hanging="360"/>
+      </w:pPr>
+      <w:rPr>
+        <w:rFonts w:ascii="Courier New" w:hAnsi="Courier New" w:hint="default"/>
+        <w:sz w:val="20"/>
+      </w:rPr>
+    </w:lvl>
+    <w:lvl w:ilvl="2" w:tentative="1">
+      <w:start w:val="1"/>
+      <w:numFmt w:val="bullet"/>
+      <w:lvlText w:val=""/>
+      <w:lvlJc w:val="left"/>
+      <w:pPr>
+        <w:tabs>
+          <w:tab w:val="num" w:pos="2160"/>
+        </w:tabs>
+        <w:ind w:left="2160" w:hanging="360"/>
+      </w:pPr>
+      <w:rPr>
+        <w:rFonts w:ascii="Wingdings" w:hAnsi="Wingdings" w:hint="default"/>
+        <w:sz w:val="20"/>
+      </w:rPr>
+    </w:lvl>
+    <w:lvl w:ilvl="3" w:tentative="1">
+      <w:start w:val="1"/>
+      <w:numFmt w:val="bullet"/>
+      <w:lvlText w:val=""/>
+      <w:lvlJc w:val="left"/>
+      <w:pPr>
+        <w:tabs>
+          <w:tab w:val="num" w:pos="2880"/>
+        </w:tabs>
+        <w:ind w:left="2880" w:hanging="360"/>
+      </w:pPr>
+      <w:rPr>
+        <w:rFonts w:ascii="Wingdings" w:hAnsi="Wingdings" w:hint="default"/>
+        <w:sz w:val="20"/>
+      </w:rPr>
+    </w:lvl>
+    <w:lvl w:ilvl="4" w:tentative="1">
+      <w:start w:val="1"/>
+      <w:numFmt w:val="bullet"/>
+      <w:lvlText w:val=""/>
+      <w:lvlJc w:val="left"/>
+      <w:pPr>
+        <w:tabs>
+          <w:tab w:val="num" w:pos="3600"/>
+        </w:tabs>
+        <w:ind w:left="3600" w:hanging="360"/>
+      </w:pPr>
+      <w:rPr>
+        <w:rFonts w:ascii="Wingdings" w:hAnsi="Wingdings" w:hint="default"/>
+        <w:sz w:val="20"/>
+      </w:rPr>
+    </w:lvl>
+    <w:lvl w:ilvl="5" w:tentative="1">
+      <w:start w:val="1"/>
+      <w:numFmt w:val="bullet"/>
+      <w:lvlText w:val=""/>
+      <w:lvlJc w:val="left"/>
+      <w:pPr>
+        <w:tabs>
+          <w:tab w:val="num" w:pos="4320"/>
+        </w:tabs>
+        <w:ind w:left="4320" w:hanging="360"/>
+      </w:pPr>
+      <w:rPr>
+        <w:rFonts w:ascii="Wingdings" w:hAnsi="Wingdings" w:hint="default"/>
+        <w:sz w:val="20"/>
+      </w:rPr>
+    </w:lvl>
+    <w:lvl w:ilvl="6" w:tentative="1">
+      <w:start w:val="1"/>
+      <w:numFmt w:val="bullet"/>
+      <w:lvlText w:val=""/>
+      <w:lvlJc w:val="left"/>
+      <w:pPr>
+        <w:tabs>
+          <w:tab w:val="num" w:pos="5040"/>
+        </w:tabs>
+        <w:ind w:left="5040" w:hanging="360"/>
+      </w:pPr>
+      <w:rPr>
+        <w:rFonts w:ascii="Wingdings" w:hAnsi="Wingdings" w:hint="default"/>
+        <w:sz w:val="20"/>
+      </w:rPr>
+    </w:lvl>
+    <w:lvl w:ilvl="7" w:tentative="1">
+      <w:start w:val="1"/>
+      <w:numFmt w:val="bullet"/>
+      <w:lvlText w:val=""/>
+      <w:lvlJc w:val="left"/>
+      <w:pPr>
+        <w:tabs>
+          <w:tab w:val="num" w:pos="5760"/>
+        </w:tabs>
+        <w:ind w:left="5760" w:hanging="360"/>
+      </w:pPr>
+      <w:rPr>
+        <w:rFonts w:ascii="Wingdings" w:hAnsi="Wingdings" w:hint="default"/>
+        <w:sz w:val="20"/>
+      </w:rPr>
+    </w:lvl>
+    <w:lvl w:ilvl="8" w:tentative="1">
+      <w:start w:val="1"/>
+      <w:numFmt w:val="bullet"/>
+      <w:lvlText w:val=""/>
+      <w:lvlJc w:val="left"/>
+      <w:pPr>
+        <w:tabs>
+          <w:tab w:val="num" w:pos="6480"/>
+        </w:tabs>
+        <w:ind w:left="6480" w:hanging="360"/>
+      </w:pPr>
+      <w:rPr>
+        <w:rFonts w:ascii="Wingdings" w:hAnsi="Wingdings" w:hint="default"/>
+        <w:sz w:val="20"/>
+      </w:rPr>
+    </w:lvl>
+  </w:abstractNum>
   <w:num w:numId="1" w16cid:durableId="512107681">
+    <w:abstractNumId w:val="4"/>
+  </w:num>
+  <w:num w:numId="2" w16cid:durableId="1068648299">
+    <w:abstractNumId w:val="3"/>
+  </w:num>
+  <w:num w:numId="3" w16cid:durableId="2118938993">
+    <w:abstractNumId w:val="1"/>
+  </w:num>
+  <w:num w:numId="4" w16cid:durableId="1277254005">
+    <w:abstractNumId w:val="5"/>
+  </w:num>
+  <w:num w:numId="5" w16cid:durableId="1464040472">
     <w:abstractNumId w:val="2"/>
   </w:num>
-  <w:num w:numId="2" w16cid:durableId="1068648299">
-    <w:abstractNumId w:val="1"/>
+  <w:num w:numId="6" w16cid:durableId="753088769">
+    <w:abstractNumId w:val="7"/>
   </w:num>
-  <w:num w:numId="3" w16cid:durableId="2118938993">
+  <w:num w:numId="7" w16cid:durableId="1820146027">
     <w:abstractNumId w:val="0"/>
   </w:num>
-  <w:num w:numId="4" w16cid:durableId="1277254005">
-    <w:abstractNumId w:val="3"/>
+  <w:num w:numId="8" w16cid:durableId="1566716567">
+    <w:abstractNumId w:val="6"/>
   </w:num>
 </w:numbering>
 </file>
@@ -8893,7 +9829,7 @@
   <w:style w:type="paragraph" w:default="1" w:styleId="Normal">
     <w:name w:val="Normal"/>
     <w:qFormat/>
-    <w:rsid w:val="00D53490"/>
+    <w:rsid w:val="00CF2B25"/>
     <w:pPr>
       <w:widowControl w:val="0"/>
       <w:suppressAutoHyphens/>
@@ -8951,9 +9887,32 @@
       <w:szCs w:val="26"/>
     </w:rPr>
   </w:style>
+  <w:style w:type="paragraph" w:styleId="Heading3">
+    <w:name w:val="heading 3"/>
+    <w:basedOn w:val="Normal"/>
+    <w:next w:val="Normal"/>
+    <w:link w:val="Heading3Char"/>
+    <w:uiPriority w:val="9"/>
+    <w:semiHidden/>
+    <w:unhideWhenUsed/>
+    <w:qFormat/>
+    <w:rsid w:val="0057742A"/>
+    <w:pPr>
+      <w:keepNext/>
+      <w:keepLines/>
+      <w:spacing w:before="40"/>
+      <w:outlineLvl w:val="2"/>
+    </w:pPr>
+    <w:rPr>
+      <w:rFonts w:asciiTheme="majorHAnsi" w:eastAsiaTheme="majorEastAsia" w:hAnsiTheme="majorHAnsi" w:cstheme="majorBidi"/>
+      <w:color w:val="1F3763" w:themeColor="accent1" w:themeShade="7F"/>
+      <w:szCs w:val="24"/>
+    </w:rPr>
+  </w:style>
   <w:style w:type="character" w:default="1" w:styleId="DefaultParagraphFont">
     <w:name w:val="Default Paragraph Font"/>
     <w:uiPriority w:val="1"/>
+    <w:semiHidden/>
     <w:unhideWhenUsed/>
   </w:style>
   <w:style w:type="table" w:default="1" w:styleId="TableNormal">
@@ -9177,7 +10136,6 @@
     <w:next w:val="Normal"/>
     <w:autoRedefine/>
     <w:uiPriority w:val="39"/>
-    <w:semiHidden/>
     <w:unhideWhenUsed/>
     <w:rsid w:val="00437A37"/>
     <w:pPr>
@@ -9358,6 +10316,21 @@
     <w:rsid w:val="009741DB"/>
     <w:rPr>
       <w:color w:val="666666"/>
+    </w:rPr>
+  </w:style>
+  <w:style w:type="character" w:customStyle="1" w:styleId="Heading3Char">
+    <w:name w:val="Heading 3 Char"/>
+    <w:basedOn w:val="DefaultParagraphFont"/>
+    <w:link w:val="Heading3"/>
+    <w:uiPriority w:val="9"/>
+    <w:semiHidden/>
+    <w:rsid w:val="0057742A"/>
+    <w:rPr>
+      <w:rFonts w:asciiTheme="majorHAnsi" w:eastAsiaTheme="majorEastAsia" w:hAnsiTheme="majorHAnsi" w:cstheme="majorBidi"/>
+      <w:color w:val="1F3763" w:themeColor="accent1" w:themeShade="7F"/>
+      <w:sz w:val="24"/>
+      <w:szCs w:val="24"/>
+      <w:lang w:eastAsia="ru-RU"/>
     </w:rPr>
   </w:style>
 </w:styles>
